--- a/ОС/laba2/отчёт.docx
+++ b/ОС/laba2/отчёт.docx
@@ -172,8 +172,8 @@
         <w:tblLook w:val="04A0" w:firstRow="1" w:lastRow="0" w:firstColumn="1" w:lastColumn="0" w:noHBand="0" w:noVBand="1"/>
       </w:tblPr>
       <w:tblGrid>
-        <w:gridCol w:w="2901"/>
-        <w:gridCol w:w="6444"/>
+        <w:gridCol w:w="1573"/>
+        <w:gridCol w:w="7772"/>
       </w:tblGrid>
       <w:tr>
         <w:tc>
@@ -270,17 +270,73 @@
                 <w:color w:val="404040" w:themeColor="text1" w:themeTint="BF"/>
                 <w:sz w:val="28"/>
                 <w:szCs w:val="28"/>
-              </w:rPr>
-            </w:pPr>
-            <w:r>
-              <w:rPr>
-                <w:rFonts w:ascii="Courier New" w:hAnsi="Courier New" w:cs="Courier New"/>
-                <w:color w:val="404040" w:themeColor="text1" w:themeTint="BF"/>
-                <w:sz w:val="28"/>
-                <w:szCs w:val="28"/>
                 <w:shd w:val="clear" w:color="auto" w:fill="FFFFFF"/>
               </w:rPr>
-              <w:t>вывод списка файлов и каталогов…</w:t>
+            </w:pPr>
+            <w:r>
+              <w:rPr>
+                <w:rFonts w:ascii="Courier New" w:hAnsi="Courier New" w:cs="Courier New"/>
+                <w:color w:val="404040" w:themeColor="text1" w:themeTint="BF"/>
+                <w:sz w:val="28"/>
+                <w:szCs w:val="28"/>
+                <w:shd w:val="clear" w:color="auto" w:fill="FFFFFF"/>
+              </w:rPr>
+              <w:t>вывод списка файлов и каталогов</w:t>
+            </w:r>
+          </w:p>
+          <w:p>
+            <w:pPr>
+              <w:rPr>
+                <w:rFonts w:ascii="Courier New" w:hAnsi="Courier New" w:cs="Courier New"/>
+                <w:color w:val="404040" w:themeColor="text1" w:themeTint="BF"/>
+                <w:sz w:val="28"/>
+                <w:szCs w:val="28"/>
+                <w:shd w:val="clear" w:color="auto" w:fill="FFFFFF"/>
+              </w:rPr>
+            </w:pPr>
+            <w:r>
+              <w:rPr>
+                <w:rFonts w:ascii="Courier New" w:hAnsi="Courier New" w:cs="Courier New"/>
+                <w:color w:val="404040" w:themeColor="text1" w:themeTint="BF"/>
+                <w:sz w:val="28"/>
+                <w:szCs w:val="28"/>
+                <w:shd w:val="clear" w:color="auto" w:fill="FFFFFF"/>
+              </w:rPr>
+              <w:drawing>
+                <wp:inline distT="0" distB="0" distL="0" distR="0" wp14:anchorId="2E2958E8" wp14:editId="034497C6">
+                  <wp:extent cx="5940425" cy="617220"/>
+                  <wp:effectExtent l="0" t="0" r="3175" b="0"/>
+                  <wp:docPr id="13" name="Рисунок 13"/>
+                  <wp:cNvGraphicFramePr>
+                    <a:graphicFrameLocks xmlns:a="http://schemas.openxmlformats.org/drawingml/2006/main" noChangeAspect="1"/>
+                  </wp:cNvGraphicFramePr>
+                  <a:graphic xmlns:a="http://schemas.openxmlformats.org/drawingml/2006/main">
+                    <a:graphicData uri="http://schemas.openxmlformats.org/drawingml/2006/picture">
+                      <pic:pic xmlns:pic="http://schemas.openxmlformats.org/drawingml/2006/picture">
+                        <pic:nvPicPr>
+                          <pic:cNvPr id="1" name=""/>
+                          <pic:cNvPicPr/>
+                        </pic:nvPicPr>
+                        <pic:blipFill>
+                          <a:blip r:embed="rId5"/>
+                          <a:stretch>
+                            <a:fillRect/>
+                          </a:stretch>
+                        </pic:blipFill>
+                        <pic:spPr>
+                          <a:xfrm>
+                            <a:off x="0" y="0"/>
+                            <a:ext cx="5940425" cy="617220"/>
+                          </a:xfrm>
+                          <a:prstGeom prst="rect">
+                            <a:avLst/>
+                          </a:prstGeom>
+                        </pic:spPr>
+                      </pic:pic>
+                    </a:graphicData>
+                  </a:graphic>
+                </wp:inline>
+              </w:drawing>
             </w:r>
           </w:p>
         </w:tc>
@@ -346,6 +402,59 @@
               <w:t>ыводит текст или переменные на стандартный вывод.</w:t>
             </w:r>
           </w:p>
+          <w:p>
+            <w:pPr>
+              <w:rPr>
+                <w:rFonts w:ascii="Courier New" w:hAnsi="Courier New" w:cs="Courier New"/>
+                <w:color w:val="404040" w:themeColor="text1" w:themeTint="BF"/>
+                <w:sz w:val="28"/>
+                <w:szCs w:val="28"/>
+              </w:rPr>
+            </w:pPr>
+            <w:r>
+              <w:rPr>
+                <w:rFonts w:ascii="Courier New" w:hAnsi="Courier New" w:cs="Courier New"/>
+                <w:color w:val="404040" w:themeColor="text1" w:themeTint="BF"/>
+                <w:sz w:val="28"/>
+                <w:szCs w:val="28"/>
+              </w:rPr>
+              <w:drawing>
+                <wp:inline distT="0" distB="0" distL="0" distR="0" wp14:anchorId="377343F3" wp14:editId="5C02877C">
+                  <wp:extent cx="4715533" cy="447737"/>
+                  <wp:effectExtent l="0" t="0" r="8890" b="9525"/>
+                  <wp:docPr id="14" name="Рисунок 14"/>
+                  <wp:cNvGraphicFramePr>
+                    <a:graphicFrameLocks xmlns:a="http://schemas.openxmlformats.org/drawingml/2006/main" noChangeAspect="1"/>
+                  </wp:cNvGraphicFramePr>
+                  <a:graphic xmlns:a="http://schemas.openxmlformats.org/drawingml/2006/main">
+                    <a:graphicData uri="http://schemas.openxmlformats.org/drawingml/2006/picture">
+                      <pic:pic xmlns:pic="http://schemas.openxmlformats.org/drawingml/2006/picture">
+                        <pic:nvPicPr>
+                          <pic:cNvPr id="1" name=""/>
+                          <pic:cNvPicPr/>
+                        </pic:nvPicPr>
+                        <pic:blipFill>
+                          <a:blip r:embed="rId6"/>
+                          <a:stretch>
+                            <a:fillRect/>
+                          </a:stretch>
+                        </pic:blipFill>
+                        <pic:spPr>
+                          <a:xfrm>
+                            <a:off x="0" y="0"/>
+                            <a:ext cx="4715533" cy="447737"/>
+                          </a:xfrm>
+                          <a:prstGeom prst="rect">
+                            <a:avLst/>
+                          </a:prstGeom>
+                        </pic:spPr>
+                      </pic:pic>
+                    </a:graphicData>
+                  </a:graphic>
+                </wp:inline>
+              </w:drawing>
+            </w:r>
+          </w:p>
         </w:tc>
       </w:tr>
       <w:tr>
@@ -364,7 +473,6 @@
                 <w:lang w:val="en-US"/>
               </w:rPr>
             </w:pPr>
-            <w:proofErr w:type="spellStart"/>
             <w:r>
               <w:rPr>
                 <w:rFonts w:ascii="Courier New" w:hAnsi="Courier New" w:cs="Courier New"/>
@@ -376,7 +484,6 @@
               </w:rPr>
               <w:t>pwd</w:t>
             </w:r>
-            <w:proofErr w:type="spellEnd"/>
           </w:p>
         </w:tc>
         <w:tc>
@@ -409,6 +516,59 @@
                 <w:szCs w:val="28"/>
               </w:rPr>
               <w:t>оказывает текущий рабочий каталог (где вы находитесь в файловой системе).</w:t>
+            </w:r>
+          </w:p>
+          <w:p>
+            <w:pPr>
+              <w:rPr>
+                <w:rFonts w:ascii="Courier New" w:hAnsi="Courier New" w:cs="Courier New"/>
+                <w:color w:val="404040" w:themeColor="text1" w:themeTint="BF"/>
+                <w:sz w:val="28"/>
+                <w:szCs w:val="28"/>
+              </w:rPr>
+            </w:pPr>
+            <w:r>
+              <w:rPr>
+                <w:rFonts w:ascii="Courier New" w:hAnsi="Courier New" w:cs="Courier New"/>
+                <w:color w:val="404040" w:themeColor="text1" w:themeTint="BF"/>
+                <w:sz w:val="28"/>
+                <w:szCs w:val="28"/>
+              </w:rPr>
+              <w:drawing>
+                <wp:inline distT="0" distB="0" distL="0" distR="0" wp14:anchorId="2DE53969" wp14:editId="4DD83ACC">
+                  <wp:extent cx="3448531" cy="447737"/>
+                  <wp:effectExtent l="0" t="0" r="0" b="9525"/>
+                  <wp:docPr id="15" name="Рисунок 15"/>
+                  <wp:cNvGraphicFramePr>
+                    <a:graphicFrameLocks xmlns:a="http://schemas.openxmlformats.org/drawingml/2006/main" noChangeAspect="1"/>
+                  </wp:cNvGraphicFramePr>
+                  <a:graphic xmlns:a="http://schemas.openxmlformats.org/drawingml/2006/main">
+                    <a:graphicData uri="http://schemas.openxmlformats.org/drawingml/2006/picture">
+                      <pic:pic xmlns:pic="http://schemas.openxmlformats.org/drawingml/2006/picture">
+                        <pic:nvPicPr>
+                          <pic:cNvPr id="1" name=""/>
+                          <pic:cNvPicPr/>
+                        </pic:nvPicPr>
+                        <pic:blipFill>
+                          <a:blip r:embed="rId7"/>
+                          <a:stretch>
+                            <a:fillRect/>
+                          </a:stretch>
+                        </pic:blipFill>
+                        <pic:spPr>
+                          <a:xfrm>
+                            <a:off x="0" y="0"/>
+                            <a:ext cx="3448531" cy="447737"/>
+                          </a:xfrm>
+                          <a:prstGeom prst="rect">
+                            <a:avLst/>
+                          </a:prstGeom>
+                        </pic:spPr>
+                      </pic:pic>
+                    </a:graphicData>
+                  </a:graphic>
+                </wp:inline>
+              </w:drawing>
             </w:r>
           </w:p>
         </w:tc>
@@ -474,6 +634,59 @@
               <w:t>еремещает вас в указанный каталог.</w:t>
             </w:r>
           </w:p>
+          <w:p>
+            <w:pPr>
+              <w:rPr>
+                <w:rFonts w:ascii="Courier New" w:hAnsi="Courier New" w:cs="Courier New"/>
+                <w:color w:val="404040" w:themeColor="text1" w:themeTint="BF"/>
+                <w:sz w:val="28"/>
+                <w:szCs w:val="28"/>
+              </w:rPr>
+            </w:pPr>
+            <w:r>
+              <w:rPr>
+                <w:rFonts w:ascii="Courier New" w:hAnsi="Courier New" w:cs="Courier New"/>
+                <w:color w:val="404040" w:themeColor="text1" w:themeTint="BF"/>
+                <w:sz w:val="28"/>
+                <w:szCs w:val="28"/>
+              </w:rPr>
+              <w:drawing>
+                <wp:inline distT="0" distB="0" distL="0" distR="0" wp14:anchorId="0AA8AAB1" wp14:editId="03A9110F">
+                  <wp:extent cx="4382112" cy="447737"/>
+                  <wp:effectExtent l="0" t="0" r="0" b="0"/>
+                  <wp:docPr id="17" name="Рисунок 17"/>
+                  <wp:cNvGraphicFramePr>
+                    <a:graphicFrameLocks xmlns:a="http://schemas.openxmlformats.org/drawingml/2006/main" noChangeAspect="1"/>
+                  </wp:cNvGraphicFramePr>
+                  <a:graphic xmlns:a="http://schemas.openxmlformats.org/drawingml/2006/main">
+                    <a:graphicData uri="http://schemas.openxmlformats.org/drawingml/2006/picture">
+                      <pic:pic xmlns:pic="http://schemas.openxmlformats.org/drawingml/2006/picture">
+                        <pic:nvPicPr>
+                          <pic:cNvPr id="1" name=""/>
+                          <pic:cNvPicPr/>
+                        </pic:nvPicPr>
+                        <pic:blipFill>
+                          <a:blip r:embed="rId8"/>
+                          <a:stretch>
+                            <a:fillRect/>
+                          </a:stretch>
+                        </pic:blipFill>
+                        <pic:spPr>
+                          <a:xfrm>
+                            <a:off x="0" y="0"/>
+                            <a:ext cx="4382112" cy="447737"/>
+                          </a:xfrm>
+                          <a:prstGeom prst="rect">
+                            <a:avLst/>
+                          </a:prstGeom>
+                        </pic:spPr>
+                      </pic:pic>
+                    </a:graphicData>
+                  </a:graphic>
+                </wp:inline>
+              </w:drawing>
+            </w:r>
+          </w:p>
         </w:tc>
       </w:tr>
       <w:tr>
@@ -492,7 +705,6 @@
                 <w:lang w:val="en-US"/>
               </w:rPr>
             </w:pPr>
-            <w:proofErr w:type="spellStart"/>
             <w:r>
               <w:rPr>
                 <w:rFonts w:ascii="Courier New" w:hAnsi="Courier New" w:cs="Courier New"/>
@@ -504,7 +716,6 @@
               </w:rPr>
               <w:t>mkdir</w:t>
             </w:r>
-            <w:proofErr w:type="spellEnd"/>
           </w:p>
         </w:tc>
         <w:tc>
@@ -537,6 +748,61 @@
                 <w:szCs w:val="28"/>
               </w:rPr>
               <w:t>оздает новый каталог.</w:t>
+            </w:r>
+          </w:p>
+          <w:p>
+            <w:pPr>
+              <w:rPr>
+                <w:rFonts w:ascii="Courier New" w:hAnsi="Courier New" w:cs="Courier New"/>
+                <w:color w:val="404040" w:themeColor="text1" w:themeTint="BF"/>
+                <w:sz w:val="28"/>
+                <w:szCs w:val="28"/>
+                <w:lang w:val="en-US"/>
+              </w:rPr>
+            </w:pPr>
+            <w:r>
+              <w:rPr>
+                <w:rFonts w:ascii="Courier New" w:hAnsi="Courier New" w:cs="Courier New"/>
+                <w:color w:val="404040" w:themeColor="text1" w:themeTint="BF"/>
+                <w:sz w:val="28"/>
+                <w:szCs w:val="28"/>
+                <w:lang w:val="en-US"/>
+              </w:rPr>
+              <w:drawing>
+                <wp:inline distT="0" distB="0" distL="0" distR="0" wp14:anchorId="2580C548" wp14:editId="38F0ADC6">
+                  <wp:extent cx="4436828" cy="559673"/>
+                  <wp:effectExtent l="0" t="0" r="1905" b="0"/>
+                  <wp:docPr id="18" name="Рисунок 18"/>
+                  <wp:cNvGraphicFramePr>
+                    <a:graphicFrameLocks xmlns:a="http://schemas.openxmlformats.org/drawingml/2006/main" noChangeAspect="1"/>
+                  </wp:cNvGraphicFramePr>
+                  <a:graphic xmlns:a="http://schemas.openxmlformats.org/drawingml/2006/main">
+                    <a:graphicData uri="http://schemas.openxmlformats.org/drawingml/2006/picture">
+                      <pic:pic xmlns:pic="http://schemas.openxmlformats.org/drawingml/2006/picture">
+                        <pic:nvPicPr>
+                          <pic:cNvPr id="1" name=""/>
+                          <pic:cNvPicPr/>
+                        </pic:nvPicPr>
+                        <pic:blipFill>
+                          <a:blip r:embed="rId9"/>
+                          <a:stretch>
+                            <a:fillRect/>
+                          </a:stretch>
+                        </pic:blipFill>
+                        <pic:spPr>
+                          <a:xfrm>
+                            <a:off x="0" y="0"/>
+                            <a:ext cx="4464800" cy="563202"/>
+                          </a:xfrm>
+                          <a:prstGeom prst="rect">
+                            <a:avLst/>
+                          </a:prstGeom>
+                        </pic:spPr>
+                      </pic:pic>
+                    </a:graphicData>
+                  </a:graphic>
+                </wp:inline>
+              </w:drawing>
             </w:r>
           </w:p>
         </w:tc>
@@ -557,7 +823,6 @@
                 <w:lang w:val="en-US"/>
               </w:rPr>
             </w:pPr>
-            <w:proofErr w:type="spellStart"/>
             <w:r>
               <w:rPr>
                 <w:rFonts w:ascii="Courier New" w:hAnsi="Courier New" w:cs="Courier New"/>
@@ -569,7 +834,6 @@
               </w:rPr>
               <w:t>rmdir</w:t>
             </w:r>
-            <w:proofErr w:type="spellEnd"/>
           </w:p>
         </w:tc>
         <w:tc>
@@ -602,6 +866,59 @@
                 <w:szCs w:val="28"/>
               </w:rPr>
               <w:t>даляет пустой каталог.</w:t>
+            </w:r>
+          </w:p>
+          <w:p>
+            <w:pPr>
+              <w:rPr>
+                <w:rFonts w:ascii="Courier New" w:hAnsi="Courier New" w:cs="Courier New"/>
+                <w:color w:val="404040" w:themeColor="text1" w:themeTint="BF"/>
+                <w:sz w:val="28"/>
+                <w:szCs w:val="28"/>
+              </w:rPr>
+            </w:pPr>
+            <w:r>
+              <w:rPr>
+                <w:rFonts w:ascii="Courier New" w:hAnsi="Courier New" w:cs="Courier New"/>
+                <w:color w:val="404040" w:themeColor="text1" w:themeTint="BF"/>
+                <w:sz w:val="28"/>
+                <w:szCs w:val="28"/>
+              </w:rPr>
+              <w:drawing>
+                <wp:inline distT="0" distB="0" distL="0" distR="0" wp14:anchorId="536967CA" wp14:editId="7AC1A7E9">
+                  <wp:extent cx="4269851" cy="378341"/>
+                  <wp:effectExtent l="0" t="0" r="0" b="3175"/>
+                  <wp:docPr id="19" name="Рисунок 19"/>
+                  <wp:cNvGraphicFramePr>
+                    <a:graphicFrameLocks xmlns:a="http://schemas.openxmlformats.org/drawingml/2006/main" noChangeAspect="1"/>
+                  </wp:cNvGraphicFramePr>
+                  <a:graphic xmlns:a="http://schemas.openxmlformats.org/drawingml/2006/main">
+                    <a:graphicData uri="http://schemas.openxmlformats.org/drawingml/2006/picture">
+                      <pic:pic xmlns:pic="http://schemas.openxmlformats.org/drawingml/2006/picture">
+                        <pic:nvPicPr>
+                          <pic:cNvPr id="1" name=""/>
+                          <pic:cNvPicPr/>
+                        </pic:nvPicPr>
+                        <pic:blipFill>
+                          <a:blip r:embed="rId10"/>
+                          <a:stretch>
+                            <a:fillRect/>
+                          </a:stretch>
+                        </pic:blipFill>
+                        <pic:spPr>
+                          <a:xfrm>
+                            <a:off x="0" y="0"/>
+                            <a:ext cx="4300432" cy="381051"/>
+                          </a:xfrm>
+                          <a:prstGeom prst="rect">
+                            <a:avLst/>
+                          </a:prstGeom>
+                        </pic:spPr>
+                      </pic:pic>
+                    </a:graphicData>
+                  </a:graphic>
+                </wp:inline>
+              </w:drawing>
             </w:r>
           </w:p>
         </w:tc>
@@ -667,6 +984,59 @@
               <w:t>оздает новый пустой файл.</w:t>
             </w:r>
           </w:p>
+          <w:p>
+            <w:pPr>
+              <w:rPr>
+                <w:rFonts w:ascii="Courier New" w:hAnsi="Courier New" w:cs="Courier New"/>
+                <w:color w:val="404040" w:themeColor="text1" w:themeTint="BF"/>
+                <w:sz w:val="28"/>
+                <w:szCs w:val="28"/>
+              </w:rPr>
+            </w:pPr>
+            <w:r>
+              <w:rPr>
+                <w:rFonts w:ascii="Courier New" w:hAnsi="Courier New" w:cs="Courier New"/>
+                <w:color w:val="404040" w:themeColor="text1" w:themeTint="BF"/>
+                <w:sz w:val="28"/>
+                <w:szCs w:val="28"/>
+              </w:rPr>
+              <w:drawing>
+                <wp:inline distT="0" distB="0" distL="0" distR="0" wp14:anchorId="20E3CE74" wp14:editId="62F5D84D">
+                  <wp:extent cx="4269740" cy="713374"/>
+                  <wp:effectExtent l="0" t="0" r="0" b="0"/>
+                  <wp:docPr id="20" name="Рисунок 20"/>
+                  <wp:cNvGraphicFramePr>
+                    <a:graphicFrameLocks xmlns:a="http://schemas.openxmlformats.org/drawingml/2006/main" noChangeAspect="1"/>
+                  </wp:cNvGraphicFramePr>
+                  <a:graphic xmlns:a="http://schemas.openxmlformats.org/drawingml/2006/main">
+                    <a:graphicData uri="http://schemas.openxmlformats.org/drawingml/2006/picture">
+                      <pic:pic xmlns:pic="http://schemas.openxmlformats.org/drawingml/2006/picture">
+                        <pic:nvPicPr>
+                          <pic:cNvPr id="1" name=""/>
+                          <pic:cNvPicPr/>
+                        </pic:nvPicPr>
+                        <pic:blipFill>
+                          <a:blip r:embed="rId11"/>
+                          <a:stretch>
+                            <a:fillRect/>
+                          </a:stretch>
+                        </pic:blipFill>
+                        <pic:spPr>
+                          <a:xfrm>
+                            <a:off x="0" y="0"/>
+                            <a:ext cx="4317521" cy="721357"/>
+                          </a:xfrm>
+                          <a:prstGeom prst="rect">
+                            <a:avLst/>
+                          </a:prstGeom>
+                        </pic:spPr>
+                      </pic:pic>
+                    </a:graphicData>
+                  </a:graphic>
+                </wp:inline>
+              </w:drawing>
+            </w:r>
+          </w:p>
         </w:tc>
       </w:tr>
       <w:tr>
@@ -730,6 +1100,60 @@
               <w:t>опирует файлы или каталоги.</w:t>
             </w:r>
           </w:p>
+          <w:p>
+            <w:pPr>
+              <w:rPr>
+                <w:rFonts w:ascii="Courier New" w:hAnsi="Courier New" w:cs="Courier New"/>
+                <w:color w:val="404040" w:themeColor="text1" w:themeTint="BF"/>
+                <w:sz w:val="28"/>
+                <w:szCs w:val="28"/>
+              </w:rPr>
+            </w:pPr>
+            <w:r>
+              <w:rPr>
+                <w:rFonts w:ascii="Courier New" w:hAnsi="Courier New" w:cs="Courier New"/>
+                <w:color w:val="404040" w:themeColor="text1" w:themeTint="BF"/>
+                <w:sz w:val="28"/>
+                <w:szCs w:val="28"/>
+              </w:rPr>
+              <w:lastRenderedPageBreak/>
+              <w:drawing>
+                <wp:inline distT="0" distB="0" distL="0" distR="0" wp14:anchorId="7A3F9817" wp14:editId="048A123C">
+                  <wp:extent cx="4071868" cy="697288"/>
+                  <wp:effectExtent l="0" t="0" r="5080" b="7620"/>
+                  <wp:docPr id="21" name="Рисунок 21"/>
+                  <wp:cNvGraphicFramePr>
+                    <a:graphicFrameLocks xmlns:a="http://schemas.openxmlformats.org/drawingml/2006/main" noChangeAspect="1"/>
+                  </wp:cNvGraphicFramePr>
+                  <a:graphic xmlns:a="http://schemas.openxmlformats.org/drawingml/2006/main">
+                    <a:graphicData uri="http://schemas.openxmlformats.org/drawingml/2006/picture">
+                      <pic:pic xmlns:pic="http://schemas.openxmlformats.org/drawingml/2006/picture">
+                        <pic:nvPicPr>
+                          <pic:cNvPr id="1" name=""/>
+                          <pic:cNvPicPr/>
+                        </pic:nvPicPr>
+                        <pic:blipFill>
+                          <a:blip r:embed="rId12"/>
+                          <a:stretch>
+                            <a:fillRect/>
+                          </a:stretch>
+                        </pic:blipFill>
+                        <pic:spPr>
+                          <a:xfrm>
+                            <a:off x="0" y="0"/>
+                            <a:ext cx="4088611" cy="700155"/>
+                          </a:xfrm>
+                          <a:prstGeom prst="rect">
+                            <a:avLst/>
+                          </a:prstGeom>
+                        </pic:spPr>
+                      </pic:pic>
+                    </a:graphicData>
+                  </a:graphic>
+                </wp:inline>
+              </w:drawing>
+            </w:r>
+          </w:p>
         </w:tc>
       </w:tr>
       <w:tr>
@@ -757,6 +1181,7 @@
                 <w:szCs w:val="28"/>
                 <w:lang w:val="en-US"/>
               </w:rPr>
+              <w:lastRenderedPageBreak/>
               <w:t>mv</w:t>
             </w:r>
           </w:p>
@@ -791,6 +1216,61 @@
                 <w:szCs w:val="28"/>
               </w:rPr>
               <w:t>еремещает или переименовывает файлы и каталоги.</w:t>
+            </w:r>
+          </w:p>
+          <w:p>
+            <w:pPr>
+              <w:rPr>
+                <w:rFonts w:ascii="Courier New" w:hAnsi="Courier New" w:cs="Courier New"/>
+                <w:color w:val="404040" w:themeColor="text1" w:themeTint="BF"/>
+                <w:sz w:val="28"/>
+                <w:szCs w:val="28"/>
+                <w:lang w:val="en-US"/>
+              </w:rPr>
+            </w:pPr>
+            <w:r>
+              <w:rPr>
+                <w:rFonts w:ascii="Courier New" w:hAnsi="Courier New" w:cs="Courier New"/>
+                <w:color w:val="404040" w:themeColor="text1" w:themeTint="BF"/>
+                <w:sz w:val="28"/>
+                <w:szCs w:val="28"/>
+                <w:lang w:val="en-US"/>
+              </w:rPr>
+              <w:drawing>
+                <wp:inline distT="0" distB="0" distL="0" distR="0" wp14:anchorId="54ABC27C" wp14:editId="1A593026">
+                  <wp:extent cx="3992355" cy="755795"/>
+                  <wp:effectExtent l="0" t="0" r="8255" b="6350"/>
+                  <wp:docPr id="22" name="Рисунок 22"/>
+                  <wp:cNvGraphicFramePr>
+                    <a:graphicFrameLocks xmlns:a="http://schemas.openxmlformats.org/drawingml/2006/main" noChangeAspect="1"/>
+                  </wp:cNvGraphicFramePr>
+                  <a:graphic xmlns:a="http://schemas.openxmlformats.org/drawingml/2006/main">
+                    <a:graphicData uri="http://schemas.openxmlformats.org/drawingml/2006/picture">
+                      <pic:pic xmlns:pic="http://schemas.openxmlformats.org/drawingml/2006/picture">
+                        <pic:nvPicPr>
+                          <pic:cNvPr id="1" name=""/>
+                          <pic:cNvPicPr/>
+                        </pic:nvPicPr>
+                        <pic:blipFill>
+                          <a:blip r:embed="rId13"/>
+                          <a:stretch>
+                            <a:fillRect/>
+                          </a:stretch>
+                        </pic:blipFill>
+                        <pic:spPr>
+                          <a:xfrm>
+                            <a:off x="0" y="0"/>
+                            <a:ext cx="4022935" cy="761584"/>
+                          </a:xfrm>
+                          <a:prstGeom prst="rect">
+                            <a:avLst/>
+                          </a:prstGeom>
+                        </pic:spPr>
+                      </pic:pic>
+                    </a:graphicData>
+                  </a:graphic>
+                </wp:inline>
+              </w:drawing>
             </w:r>
           </w:p>
         </w:tc>
@@ -856,6 +1336,59 @@
               <w:t>даляет файлы или каталоги.</w:t>
             </w:r>
           </w:p>
+          <w:p>
+            <w:pPr>
+              <w:rPr>
+                <w:rFonts w:ascii="Courier New" w:hAnsi="Courier New" w:cs="Courier New"/>
+                <w:color w:val="404040" w:themeColor="text1" w:themeTint="BF"/>
+                <w:sz w:val="28"/>
+                <w:szCs w:val="28"/>
+              </w:rPr>
+            </w:pPr>
+            <w:r>
+              <w:rPr>
+                <w:rFonts w:ascii="Courier New" w:hAnsi="Courier New" w:cs="Courier New"/>
+                <w:color w:val="404040" w:themeColor="text1" w:themeTint="BF"/>
+                <w:sz w:val="28"/>
+                <w:szCs w:val="28"/>
+              </w:rPr>
+              <w:drawing>
+                <wp:inline distT="0" distB="0" distL="0" distR="0" wp14:anchorId="4D022A53" wp14:editId="07CF55EB">
+                  <wp:extent cx="4111625" cy="715963"/>
+                  <wp:effectExtent l="0" t="0" r="3175" b="8255"/>
+                  <wp:docPr id="23" name="Рисунок 23"/>
+                  <wp:cNvGraphicFramePr>
+                    <a:graphicFrameLocks xmlns:a="http://schemas.openxmlformats.org/drawingml/2006/main" noChangeAspect="1"/>
+                  </wp:cNvGraphicFramePr>
+                  <a:graphic xmlns:a="http://schemas.openxmlformats.org/drawingml/2006/main">
+                    <a:graphicData uri="http://schemas.openxmlformats.org/drawingml/2006/picture">
+                      <pic:pic xmlns:pic="http://schemas.openxmlformats.org/drawingml/2006/picture">
+                        <pic:nvPicPr>
+                          <pic:cNvPr id="1" name=""/>
+                          <pic:cNvPicPr/>
+                        </pic:nvPicPr>
+                        <pic:blipFill>
+                          <a:blip r:embed="rId14"/>
+                          <a:stretch>
+                            <a:fillRect/>
+                          </a:stretch>
+                        </pic:blipFill>
+                        <pic:spPr>
+                          <a:xfrm>
+                            <a:off x="0" y="0"/>
+                            <a:ext cx="4145293" cy="721826"/>
+                          </a:xfrm>
+                          <a:prstGeom prst="rect">
+                            <a:avLst/>
+                          </a:prstGeom>
+                        </pic:spPr>
+                      </pic:pic>
+                    </a:graphicData>
+                  </a:graphic>
+                </wp:inline>
+              </w:drawing>
+            </w:r>
+          </w:p>
         </w:tc>
       </w:tr>
       <w:tr>
@@ -874,7 +1407,6 @@
                 <w:lang w:val="en-US"/>
               </w:rPr>
             </w:pPr>
-            <w:proofErr w:type="spellStart"/>
             <w:r>
               <w:rPr>
                 <w:rFonts w:ascii="Courier New" w:hAnsi="Courier New" w:cs="Courier New"/>
@@ -886,7 +1418,6 @@
               </w:rPr>
               <w:t>su</w:t>
             </w:r>
-            <w:proofErr w:type="spellEnd"/>
           </w:p>
         </w:tc>
         <w:tc>
@@ -919,6 +1450,59 @@
                 <w:szCs w:val="28"/>
               </w:rPr>
               <w:t>ереключается на другого пользователя.</w:t>
+            </w:r>
+          </w:p>
+          <w:p>
+            <w:pPr>
+              <w:rPr>
+                <w:rFonts w:ascii="Courier New" w:hAnsi="Courier New" w:cs="Courier New"/>
+                <w:color w:val="404040" w:themeColor="text1" w:themeTint="BF"/>
+                <w:sz w:val="28"/>
+                <w:szCs w:val="28"/>
+              </w:rPr>
+            </w:pPr>
+            <w:r>
+              <w:rPr>
+                <w:rFonts w:ascii="Courier New" w:hAnsi="Courier New" w:cs="Courier New"/>
+                <w:color w:val="404040" w:themeColor="text1" w:themeTint="BF"/>
+                <w:sz w:val="28"/>
+                <w:szCs w:val="28"/>
+              </w:rPr>
+              <w:drawing>
+                <wp:inline distT="0" distB="0" distL="0" distR="0" wp14:anchorId="0AEE7FAC" wp14:editId="061237E6">
+                  <wp:extent cx="4254748" cy="519848"/>
+                  <wp:effectExtent l="0" t="0" r="0" b="0"/>
+                  <wp:docPr id="24" name="Рисунок 24"/>
+                  <wp:cNvGraphicFramePr>
+                    <a:graphicFrameLocks xmlns:a="http://schemas.openxmlformats.org/drawingml/2006/main" noChangeAspect="1"/>
+                  </wp:cNvGraphicFramePr>
+                  <a:graphic xmlns:a="http://schemas.openxmlformats.org/drawingml/2006/main">
+                    <a:graphicData uri="http://schemas.openxmlformats.org/drawingml/2006/picture">
+                      <pic:pic xmlns:pic="http://schemas.openxmlformats.org/drawingml/2006/picture">
+                        <pic:nvPicPr>
+                          <pic:cNvPr id="1" name=""/>
+                          <pic:cNvPicPr/>
+                        </pic:nvPicPr>
+                        <pic:blipFill>
+                          <a:blip r:embed="rId15"/>
+                          <a:stretch>
+                            <a:fillRect/>
+                          </a:stretch>
+                        </pic:blipFill>
+                        <pic:spPr>
+                          <a:xfrm>
+                            <a:off x="0" y="0"/>
+                            <a:ext cx="4293558" cy="524590"/>
+                          </a:xfrm>
+                          <a:prstGeom prst="rect">
+                            <a:avLst/>
+                          </a:prstGeom>
+                        </pic:spPr>
+                      </pic:pic>
+                    </a:graphicData>
+                  </a:graphic>
+                </wp:inline>
+              </w:drawing>
             </w:r>
           </w:p>
         </w:tc>
@@ -939,7 +1523,6 @@
                 <w:lang w:val="en-US"/>
               </w:rPr>
             </w:pPr>
-            <w:proofErr w:type="spellStart"/>
             <w:r>
               <w:rPr>
                 <w:rFonts w:ascii="Courier New" w:hAnsi="Courier New" w:cs="Courier New"/>
@@ -951,7 +1534,6 @@
               </w:rPr>
               <w:t>whoami</w:t>
             </w:r>
-            <w:proofErr w:type="spellEnd"/>
           </w:p>
         </w:tc>
         <w:tc>
@@ -984,6 +1566,59 @@
                 <w:szCs w:val="28"/>
               </w:rPr>
               <w:t>ыводит имя текущего пользователя.</w:t>
+            </w:r>
+          </w:p>
+          <w:p>
+            <w:pPr>
+              <w:rPr>
+                <w:rFonts w:ascii="Courier New" w:hAnsi="Courier New" w:cs="Courier New"/>
+                <w:color w:val="404040" w:themeColor="text1" w:themeTint="BF"/>
+                <w:sz w:val="28"/>
+                <w:szCs w:val="28"/>
+              </w:rPr>
+            </w:pPr>
+            <w:r>
+              <w:rPr>
+                <w:rFonts w:ascii="Courier New" w:hAnsi="Courier New" w:cs="Courier New"/>
+                <w:color w:val="404040" w:themeColor="text1" w:themeTint="BF"/>
+                <w:sz w:val="28"/>
+                <w:szCs w:val="28"/>
+              </w:rPr>
+              <w:drawing>
+                <wp:inline distT="0" distB="0" distL="0" distR="0" wp14:anchorId="5D1B87FE" wp14:editId="0D3A62E9">
+                  <wp:extent cx="3856629" cy="329979"/>
+                  <wp:effectExtent l="0" t="0" r="0" b="0"/>
+                  <wp:docPr id="25" name="Рисунок 25"/>
+                  <wp:cNvGraphicFramePr>
+                    <a:graphicFrameLocks xmlns:a="http://schemas.openxmlformats.org/drawingml/2006/main" noChangeAspect="1"/>
+                  </wp:cNvGraphicFramePr>
+                  <a:graphic xmlns:a="http://schemas.openxmlformats.org/drawingml/2006/main">
+                    <a:graphicData uri="http://schemas.openxmlformats.org/drawingml/2006/picture">
+                      <pic:pic xmlns:pic="http://schemas.openxmlformats.org/drawingml/2006/picture">
+                        <pic:nvPicPr>
+                          <pic:cNvPr id="1" name=""/>
+                          <pic:cNvPicPr/>
+                        </pic:nvPicPr>
+                        <pic:blipFill>
+                          <a:blip r:embed="rId16"/>
+                          <a:stretch>
+                            <a:fillRect/>
+                          </a:stretch>
+                        </pic:blipFill>
+                        <pic:spPr>
+                          <a:xfrm>
+                            <a:off x="0" y="0"/>
+                            <a:ext cx="3888716" cy="332724"/>
+                          </a:xfrm>
+                          <a:prstGeom prst="rect">
+                            <a:avLst/>
+                          </a:prstGeom>
+                        </pic:spPr>
+                      </pic:pic>
+                    </a:graphicData>
+                  </a:graphic>
+                </wp:inline>
+              </w:drawing>
             </w:r>
           </w:p>
         </w:tc>
@@ -1049,6 +1684,59 @@
               <w:t>тображает руководство по использованию другой команды.</w:t>
             </w:r>
           </w:p>
+          <w:p>
+            <w:pPr>
+              <w:rPr>
+                <w:rFonts w:ascii="Courier New" w:hAnsi="Courier New" w:cs="Courier New"/>
+                <w:color w:val="404040" w:themeColor="text1" w:themeTint="BF"/>
+                <w:sz w:val="28"/>
+                <w:szCs w:val="28"/>
+              </w:rPr>
+            </w:pPr>
+            <w:r>
+              <w:rPr>
+                <w:rFonts w:ascii="Courier New" w:hAnsi="Courier New" w:cs="Courier New"/>
+                <w:color w:val="404040" w:themeColor="text1" w:themeTint="BF"/>
+                <w:sz w:val="28"/>
+                <w:szCs w:val="28"/>
+              </w:rPr>
+              <w:drawing>
+                <wp:inline distT="0" distB="0" distL="0" distR="0" wp14:anchorId="7C01EB1C" wp14:editId="0B0C66BF">
+                  <wp:extent cx="2289976" cy="1909823"/>
+                  <wp:effectExtent l="0" t="0" r="0" b="0"/>
+                  <wp:docPr id="26" name="Рисунок 26"/>
+                  <wp:cNvGraphicFramePr>
+                    <a:graphicFrameLocks xmlns:a="http://schemas.openxmlformats.org/drawingml/2006/main" noChangeAspect="1"/>
+                  </wp:cNvGraphicFramePr>
+                  <a:graphic xmlns:a="http://schemas.openxmlformats.org/drawingml/2006/main">
+                    <a:graphicData uri="http://schemas.openxmlformats.org/drawingml/2006/picture">
+                      <pic:pic xmlns:pic="http://schemas.openxmlformats.org/drawingml/2006/picture">
+                        <pic:nvPicPr>
+                          <pic:cNvPr id="1" name=""/>
+                          <pic:cNvPicPr/>
+                        </pic:nvPicPr>
+                        <pic:blipFill>
+                          <a:blip r:embed="rId17"/>
+                          <a:stretch>
+                            <a:fillRect/>
+                          </a:stretch>
+                        </pic:blipFill>
+                        <pic:spPr>
+                          <a:xfrm>
+                            <a:off x="0" y="0"/>
+                            <a:ext cx="2299220" cy="1917533"/>
+                          </a:xfrm>
+                          <a:prstGeom prst="rect">
+                            <a:avLst/>
+                          </a:prstGeom>
+                        </pic:spPr>
+                      </pic:pic>
+                    </a:graphicData>
+                  </a:graphic>
+                </wp:inline>
+              </w:drawing>
+            </w:r>
+          </w:p>
         </w:tc>
       </w:tr>
       <w:tr>
@@ -1067,7 +1755,6 @@
                 <w:lang w:val="en-US"/>
               </w:rPr>
             </w:pPr>
-            <w:proofErr w:type="spellStart"/>
             <w:r>
               <w:rPr>
                 <w:rFonts w:ascii="Courier New" w:hAnsi="Courier New" w:cs="Courier New"/>
@@ -1079,7 +1766,6 @@
               </w:rPr>
               <w:t>whereis</w:t>
             </w:r>
-            <w:proofErr w:type="spellEnd"/>
           </w:p>
         </w:tc>
         <w:tc>
@@ -1112,6 +1798,59 @@
                 <w:szCs w:val="28"/>
               </w:rPr>
               <w:t>аходит бинарный файл для указанной команды.</w:t>
+            </w:r>
+          </w:p>
+          <w:p>
+            <w:pPr>
+              <w:rPr>
+                <w:rFonts w:ascii="Courier New" w:hAnsi="Courier New" w:cs="Courier New"/>
+                <w:color w:val="404040" w:themeColor="text1" w:themeTint="BF"/>
+                <w:sz w:val="28"/>
+                <w:szCs w:val="28"/>
+              </w:rPr>
+            </w:pPr>
+            <w:r>
+              <w:rPr>
+                <w:rFonts w:ascii="Courier New" w:hAnsi="Courier New" w:cs="Courier New"/>
+                <w:color w:val="404040" w:themeColor="text1" w:themeTint="BF"/>
+                <w:sz w:val="28"/>
+                <w:szCs w:val="28"/>
+              </w:rPr>
+              <w:drawing>
+                <wp:inline distT="0" distB="0" distL="0" distR="0" wp14:anchorId="27E0479F" wp14:editId="258D842C">
+                  <wp:extent cx="4676167" cy="307912"/>
+                  <wp:effectExtent l="0" t="0" r="0" b="0"/>
+                  <wp:docPr id="27" name="Рисунок 27"/>
+                  <wp:cNvGraphicFramePr>
+                    <a:graphicFrameLocks xmlns:a="http://schemas.openxmlformats.org/drawingml/2006/main" noChangeAspect="1"/>
+                  </wp:cNvGraphicFramePr>
+                  <a:graphic xmlns:a="http://schemas.openxmlformats.org/drawingml/2006/main">
+                    <a:graphicData uri="http://schemas.openxmlformats.org/drawingml/2006/picture">
+                      <pic:pic xmlns:pic="http://schemas.openxmlformats.org/drawingml/2006/picture">
+                        <pic:nvPicPr>
+                          <pic:cNvPr id="1" name=""/>
+                          <pic:cNvPicPr/>
+                        </pic:nvPicPr>
+                        <pic:blipFill>
+                          <a:blip r:embed="rId18"/>
+                          <a:stretch>
+                            <a:fillRect/>
+                          </a:stretch>
+                        </pic:blipFill>
+                        <pic:spPr>
+                          <a:xfrm>
+                            <a:off x="0" y="0"/>
+                            <a:ext cx="4755209" cy="313117"/>
+                          </a:xfrm>
+                          <a:prstGeom prst="rect">
+                            <a:avLst/>
+                          </a:prstGeom>
+                        </pic:spPr>
+                      </pic:pic>
+                    </a:graphicData>
+                  </a:graphic>
+                </wp:inline>
+              </w:drawing>
             </w:r>
           </w:p>
         </w:tc>
@@ -1132,19 +1871,18 @@
                 <w:lang w:val="en-US"/>
               </w:rPr>
             </w:pPr>
-            <w:proofErr w:type="spellStart"/>
-            <w:r>
-              <w:rPr>
-                <w:rFonts w:ascii="Courier New" w:hAnsi="Courier New" w:cs="Courier New"/>
-                <w:b/>
-                <w:bCs/>
-                <w:sz w:val="28"/>
-                <w:szCs w:val="28"/>
-                <w:lang w:val="en-US"/>
-              </w:rPr>
+            <w:r>
+              <w:rPr>
+                <w:rFonts w:ascii="Courier New" w:hAnsi="Courier New" w:cs="Courier New"/>
+                <w:b/>
+                <w:bCs/>
+                <w:sz w:val="28"/>
+                <w:szCs w:val="28"/>
+                <w:lang w:val="en-US"/>
+              </w:rPr>
+              <w:lastRenderedPageBreak/>
               <w:t>whatis</w:t>
             </w:r>
-            <w:proofErr w:type="spellEnd"/>
           </w:p>
         </w:tc>
         <w:tc>
@@ -1177,6 +1915,59 @@
                 <w:szCs w:val="28"/>
               </w:rPr>
               <w:t>ыводит краткое описание команды.</w:t>
+            </w:r>
+          </w:p>
+          <w:p>
+            <w:pPr>
+              <w:rPr>
+                <w:rFonts w:ascii="Courier New" w:hAnsi="Courier New" w:cs="Courier New"/>
+                <w:color w:val="404040" w:themeColor="text1" w:themeTint="BF"/>
+                <w:sz w:val="28"/>
+                <w:szCs w:val="28"/>
+              </w:rPr>
+            </w:pPr>
+            <w:r>
+              <w:rPr>
+                <w:rFonts w:ascii="Courier New" w:hAnsi="Courier New" w:cs="Courier New"/>
+                <w:color w:val="404040" w:themeColor="text1" w:themeTint="BF"/>
+                <w:sz w:val="28"/>
+                <w:szCs w:val="28"/>
+              </w:rPr>
+              <w:drawing>
+                <wp:inline distT="0" distB="0" distL="0" distR="0" wp14:anchorId="1C72BC7C" wp14:editId="11C80876">
+                  <wp:extent cx="4207040" cy="431722"/>
+                  <wp:effectExtent l="0" t="0" r="3175" b="6985"/>
+                  <wp:docPr id="28" name="Рисунок 28"/>
+                  <wp:cNvGraphicFramePr>
+                    <a:graphicFrameLocks xmlns:a="http://schemas.openxmlformats.org/drawingml/2006/main" noChangeAspect="1"/>
+                  </wp:cNvGraphicFramePr>
+                  <a:graphic xmlns:a="http://schemas.openxmlformats.org/drawingml/2006/main">
+                    <a:graphicData uri="http://schemas.openxmlformats.org/drawingml/2006/picture">
+                      <pic:pic xmlns:pic="http://schemas.openxmlformats.org/drawingml/2006/picture">
+                        <pic:nvPicPr>
+                          <pic:cNvPr id="1" name=""/>
+                          <pic:cNvPicPr/>
+                        </pic:nvPicPr>
+                        <pic:blipFill>
+                          <a:blip r:embed="rId19"/>
+                          <a:stretch>
+                            <a:fillRect/>
+                          </a:stretch>
+                        </pic:blipFill>
+                        <pic:spPr>
+                          <a:xfrm>
+                            <a:off x="0" y="0"/>
+                            <a:ext cx="4251543" cy="436289"/>
+                          </a:xfrm>
+                          <a:prstGeom prst="rect">
+                            <a:avLst/>
+                          </a:prstGeom>
+                        </pic:spPr>
+                      </pic:pic>
+                    </a:graphicData>
+                  </a:graphic>
+                </wp:inline>
+              </w:drawing>
             </w:r>
           </w:p>
         </w:tc>
@@ -1242,6 +2033,59 @@
               <w:t>оиск команд по ключевым словам.</w:t>
             </w:r>
           </w:p>
+          <w:p>
+            <w:pPr>
+              <w:rPr>
+                <w:rFonts w:ascii="Courier New" w:hAnsi="Courier New" w:cs="Courier New"/>
+                <w:color w:val="404040" w:themeColor="text1" w:themeTint="BF"/>
+                <w:sz w:val="28"/>
+                <w:szCs w:val="28"/>
+              </w:rPr>
+            </w:pPr>
+            <w:r>
+              <w:rPr>
+                <w:rFonts w:ascii="Courier New" w:hAnsi="Courier New" w:cs="Courier New"/>
+                <w:color w:val="404040" w:themeColor="text1" w:themeTint="BF"/>
+                <w:sz w:val="28"/>
+                <w:szCs w:val="28"/>
+              </w:rPr>
+              <w:drawing>
+                <wp:inline distT="0" distB="0" distL="0" distR="0" wp14:anchorId="53A951B7" wp14:editId="459D1C92">
+                  <wp:extent cx="4040063" cy="233637"/>
+                  <wp:effectExtent l="0" t="0" r="0" b="0"/>
+                  <wp:docPr id="29" name="Рисунок 29"/>
+                  <wp:cNvGraphicFramePr>
+                    <a:graphicFrameLocks xmlns:a="http://schemas.openxmlformats.org/drawingml/2006/main" noChangeAspect="1"/>
+                  </wp:cNvGraphicFramePr>
+                  <a:graphic xmlns:a="http://schemas.openxmlformats.org/drawingml/2006/main">
+                    <a:graphicData uri="http://schemas.openxmlformats.org/drawingml/2006/picture">
+                      <pic:pic xmlns:pic="http://schemas.openxmlformats.org/drawingml/2006/picture">
+                        <pic:nvPicPr>
+                          <pic:cNvPr id="1" name=""/>
+                          <pic:cNvPicPr/>
+                        </pic:nvPicPr>
+                        <pic:blipFill>
+                          <a:blip r:embed="rId20"/>
+                          <a:stretch>
+                            <a:fillRect/>
+                          </a:stretch>
+                        </pic:blipFill>
+                        <pic:spPr>
+                          <a:xfrm>
+                            <a:off x="0" y="0"/>
+                            <a:ext cx="4109060" cy="237627"/>
+                          </a:xfrm>
+                          <a:prstGeom prst="rect">
+                            <a:avLst/>
+                          </a:prstGeom>
+                        </pic:spPr>
+                      </pic:pic>
+                    </a:graphicData>
+                  </a:graphic>
+                </wp:inline>
+              </w:drawing>
+            </w:r>
+          </w:p>
         </w:tc>
       </w:tr>
       <w:tr>
@@ -1305,6 +2149,59 @@
               <w:t>ыводит содержимое файла.</w:t>
             </w:r>
           </w:p>
+          <w:p>
+            <w:pPr>
+              <w:rPr>
+                <w:rFonts w:ascii="Courier New" w:hAnsi="Courier New" w:cs="Courier New"/>
+                <w:color w:val="404040" w:themeColor="text1" w:themeTint="BF"/>
+                <w:sz w:val="28"/>
+                <w:szCs w:val="28"/>
+              </w:rPr>
+            </w:pPr>
+            <w:r>
+              <w:rPr>
+                <w:rFonts w:ascii="Courier New" w:hAnsi="Courier New" w:cs="Courier New"/>
+                <w:color w:val="404040" w:themeColor="text1" w:themeTint="BF"/>
+                <w:sz w:val="28"/>
+                <w:szCs w:val="28"/>
+              </w:rPr>
+              <w:drawing>
+                <wp:inline distT="0" distB="0" distL="0" distR="0" wp14:anchorId="113A018B" wp14:editId="0946576E">
+                  <wp:extent cx="4081837" cy="334465"/>
+                  <wp:effectExtent l="0" t="0" r="0" b="8890"/>
+                  <wp:docPr id="30" name="Рисунок 30"/>
+                  <wp:cNvGraphicFramePr>
+                    <a:graphicFrameLocks xmlns:a="http://schemas.openxmlformats.org/drawingml/2006/main" noChangeAspect="1"/>
+                  </wp:cNvGraphicFramePr>
+                  <a:graphic xmlns:a="http://schemas.openxmlformats.org/drawingml/2006/main">
+                    <a:graphicData uri="http://schemas.openxmlformats.org/drawingml/2006/picture">
+                      <pic:pic xmlns:pic="http://schemas.openxmlformats.org/drawingml/2006/picture">
+                        <pic:nvPicPr>
+                          <pic:cNvPr id="1" name=""/>
+                          <pic:cNvPicPr/>
+                        </pic:nvPicPr>
+                        <pic:blipFill>
+                          <a:blip r:embed="rId21"/>
+                          <a:stretch>
+                            <a:fillRect/>
+                          </a:stretch>
+                        </pic:blipFill>
+                        <pic:spPr>
+                          <a:xfrm>
+                            <a:off x="0" y="0"/>
+                            <a:ext cx="4115151" cy="337195"/>
+                          </a:xfrm>
+                          <a:prstGeom prst="rect">
+                            <a:avLst/>
+                          </a:prstGeom>
+                        </pic:spPr>
+                      </pic:pic>
+                    </a:graphicData>
+                  </a:graphic>
+                </wp:inline>
+              </w:drawing>
+            </w:r>
+          </w:p>
         </w:tc>
       </w:tr>
       <w:tr>
@@ -1368,6 +2265,59 @@
               <w:t>остраничное просмотр содержимого файла.</w:t>
             </w:r>
           </w:p>
+          <w:p>
+            <w:pPr>
+              <w:rPr>
+                <w:rFonts w:ascii="Courier New" w:hAnsi="Courier New" w:cs="Courier New"/>
+                <w:color w:val="404040" w:themeColor="text1" w:themeTint="BF"/>
+                <w:sz w:val="28"/>
+                <w:szCs w:val="28"/>
+              </w:rPr>
+            </w:pPr>
+            <w:r>
+              <w:rPr>
+                <w:rFonts w:ascii="Courier New" w:hAnsi="Courier New" w:cs="Courier New"/>
+                <w:color w:val="404040" w:themeColor="text1" w:themeTint="BF"/>
+                <w:sz w:val="28"/>
+                <w:szCs w:val="28"/>
+              </w:rPr>
+              <w:drawing>
+                <wp:inline distT="0" distB="0" distL="0" distR="0" wp14:anchorId="0BDA0637" wp14:editId="28E58FC4">
+                  <wp:extent cx="803082" cy="990101"/>
+                  <wp:effectExtent l="0" t="0" r="0" b="635"/>
+                  <wp:docPr id="31" name="Рисунок 31"/>
+                  <wp:cNvGraphicFramePr>
+                    <a:graphicFrameLocks xmlns:a="http://schemas.openxmlformats.org/drawingml/2006/main" noChangeAspect="1"/>
+                  </wp:cNvGraphicFramePr>
+                  <a:graphic xmlns:a="http://schemas.openxmlformats.org/drawingml/2006/main">
+                    <a:graphicData uri="http://schemas.openxmlformats.org/drawingml/2006/picture">
+                      <pic:pic xmlns:pic="http://schemas.openxmlformats.org/drawingml/2006/picture">
+                        <pic:nvPicPr>
+                          <pic:cNvPr id="1" name=""/>
+                          <pic:cNvPicPr/>
+                        </pic:nvPicPr>
+                        <pic:blipFill>
+                          <a:blip r:embed="rId22"/>
+                          <a:stretch>
+                            <a:fillRect/>
+                          </a:stretch>
+                        </pic:blipFill>
+                        <pic:spPr>
+                          <a:xfrm>
+                            <a:off x="0" y="0"/>
+                            <a:ext cx="806401" cy="994193"/>
+                          </a:xfrm>
+                          <a:prstGeom prst="rect">
+                            <a:avLst/>
+                          </a:prstGeom>
+                        </pic:spPr>
+                      </pic:pic>
+                    </a:graphicData>
+                  </a:graphic>
+                </wp:inline>
+              </w:drawing>
+            </w:r>
+          </w:p>
         </w:tc>
       </w:tr>
       <w:tr>
@@ -1395,7 +2345,6 @@
                 <w:szCs w:val="28"/>
                 <w:lang w:val="en-US"/>
               </w:rPr>
-              <w:lastRenderedPageBreak/>
               <w:t>head</w:t>
             </w:r>
           </w:p>
@@ -1423,93 +2372,70 @@
               </w:rPr>
               <w:t>в</w:t>
             </w:r>
-            <w:proofErr w:type="spellStart"/>
-            <w:r>
-              <w:rPr>
-                <w:rFonts w:ascii="Courier New" w:hAnsi="Courier New" w:cs="Courier New"/>
-                <w:color w:val="404040" w:themeColor="text1" w:themeTint="BF"/>
-                <w:sz w:val="28"/>
-                <w:szCs w:val="28"/>
-                <w:lang w:val="en-US"/>
-              </w:rPr>
-              <w:t>ыводит</w:t>
-            </w:r>
-            <w:proofErr w:type="spellEnd"/>
-            <w:r>
-              <w:rPr>
-                <w:rFonts w:ascii="Courier New" w:hAnsi="Courier New" w:cs="Courier New"/>
-                <w:color w:val="404040" w:themeColor="text1" w:themeTint="BF"/>
-                <w:sz w:val="28"/>
-                <w:szCs w:val="28"/>
-                <w:lang w:val="en-US"/>
-              </w:rPr>
-              <w:t xml:space="preserve"> </w:t>
-            </w:r>
-            <w:proofErr w:type="spellStart"/>
-            <w:r>
-              <w:rPr>
-                <w:rFonts w:ascii="Courier New" w:hAnsi="Courier New" w:cs="Courier New"/>
-                <w:color w:val="404040" w:themeColor="text1" w:themeTint="BF"/>
-                <w:sz w:val="28"/>
-                <w:szCs w:val="28"/>
-                <w:lang w:val="en-US"/>
-              </w:rPr>
-              <w:t>начальные</w:t>
-            </w:r>
-            <w:proofErr w:type="spellEnd"/>
-            <w:r>
-              <w:rPr>
-                <w:rFonts w:ascii="Courier New" w:hAnsi="Courier New" w:cs="Courier New"/>
-                <w:color w:val="404040" w:themeColor="text1" w:themeTint="BF"/>
-                <w:sz w:val="28"/>
-                <w:szCs w:val="28"/>
-                <w:lang w:val="en-US"/>
-              </w:rPr>
-              <w:t xml:space="preserve"> </w:t>
-            </w:r>
-            <w:proofErr w:type="spellStart"/>
-            <w:r>
-              <w:rPr>
-                <w:rFonts w:ascii="Courier New" w:hAnsi="Courier New" w:cs="Courier New"/>
-                <w:color w:val="404040" w:themeColor="text1" w:themeTint="BF"/>
-                <w:sz w:val="28"/>
-                <w:szCs w:val="28"/>
-                <w:lang w:val="en-US"/>
-              </w:rPr>
-              <w:t>строки</w:t>
-            </w:r>
-            <w:proofErr w:type="spellEnd"/>
-            <w:r>
-              <w:rPr>
-                <w:rFonts w:ascii="Courier New" w:hAnsi="Courier New" w:cs="Courier New"/>
-                <w:color w:val="404040" w:themeColor="text1" w:themeTint="BF"/>
-                <w:sz w:val="28"/>
-                <w:szCs w:val="28"/>
-                <w:lang w:val="en-US"/>
-              </w:rPr>
-              <w:t xml:space="preserve"> </w:t>
-            </w:r>
-            <w:proofErr w:type="spellStart"/>
-            <w:r>
-              <w:rPr>
-                <w:rFonts w:ascii="Courier New" w:hAnsi="Courier New" w:cs="Courier New"/>
-                <w:color w:val="404040" w:themeColor="text1" w:themeTint="BF"/>
-                <w:sz w:val="28"/>
-                <w:szCs w:val="28"/>
-                <w:lang w:val="en-US"/>
-              </w:rPr>
-              <w:t>файла</w:t>
-            </w:r>
-            <w:proofErr w:type="spellEnd"/>
-            <w:r>
-              <w:rPr>
-                <w:rFonts w:ascii="Courier New" w:hAnsi="Courier New" w:cs="Courier New"/>
-                <w:color w:val="404040" w:themeColor="text1" w:themeTint="BF"/>
-                <w:sz w:val="28"/>
-                <w:szCs w:val="28"/>
-                <w:lang w:val="en-US"/>
-              </w:rPr>
-              <w:t>.</w:t>
+            <w:r>
+              <w:rPr>
+                <w:rFonts w:ascii="Courier New" w:hAnsi="Courier New" w:cs="Courier New"/>
+                <w:color w:val="404040" w:themeColor="text1" w:themeTint="BF"/>
+                <w:sz w:val="28"/>
+                <w:szCs w:val="28"/>
+                <w:lang w:val="en-US"/>
+              </w:rPr>
+              <w:t>ыводит начальные строки файла.</w:t>
+            </w:r>
+          </w:p>
+          <w:p>
+            <w:pPr>
+              <w:rPr>
+                <w:rFonts w:ascii="Courier New" w:hAnsi="Courier New" w:cs="Courier New"/>
+                <w:color w:val="404040" w:themeColor="text1" w:themeTint="BF"/>
+                <w:sz w:val="28"/>
+                <w:szCs w:val="28"/>
+                <w:lang w:val="en-US"/>
+              </w:rPr>
+            </w:pPr>
+            <w:r>
+              <w:rPr>
+                <w:rFonts w:ascii="Courier New" w:hAnsi="Courier New" w:cs="Courier New"/>
+                <w:color w:val="404040" w:themeColor="text1" w:themeTint="BF"/>
+                <w:sz w:val="28"/>
+                <w:szCs w:val="28"/>
+                <w:lang w:val="en-US"/>
+              </w:rPr>
+              <w:drawing>
+                <wp:inline distT="0" distB="0" distL="0" distR="0" wp14:anchorId="25EC24A4" wp14:editId="0AA15D6F">
+                  <wp:extent cx="4140808" cy="343898"/>
+                  <wp:effectExtent l="0" t="0" r="0" b="0"/>
+                  <wp:docPr id="32" name="Рисунок 32"/>
+                  <wp:cNvGraphicFramePr>
+                    <a:graphicFrameLocks xmlns:a="http://schemas.openxmlformats.org/drawingml/2006/main" noChangeAspect="1"/>
+                  </wp:cNvGraphicFramePr>
+                  <a:graphic xmlns:a="http://schemas.openxmlformats.org/drawingml/2006/main">
+                    <a:graphicData uri="http://schemas.openxmlformats.org/drawingml/2006/picture">
+                      <pic:pic xmlns:pic="http://schemas.openxmlformats.org/drawingml/2006/picture">
+                        <pic:nvPicPr>
+                          <pic:cNvPr id="1" name=""/>
+                          <pic:cNvPicPr/>
+                        </pic:nvPicPr>
+                        <pic:blipFill>
+                          <a:blip r:embed="rId23"/>
+                          <a:stretch>
+                            <a:fillRect/>
+                          </a:stretch>
+                        </pic:blipFill>
+                        <pic:spPr>
+                          <a:xfrm>
+                            <a:off x="0" y="0"/>
+                            <a:ext cx="4160250" cy="345513"/>
+                          </a:xfrm>
+                          <a:prstGeom prst="rect">
+                            <a:avLst/>
+                          </a:prstGeom>
+                        </pic:spPr>
+                      </pic:pic>
+                    </a:graphicData>
+                  </a:graphic>
+                </wp:inline>
+              </w:drawing>
             </w:r>
           </w:p>
         </w:tc>
@@ -1575,6 +2501,59 @@
               <w:t>ыводит конечные строки файла.</w:t>
             </w:r>
           </w:p>
+          <w:p>
+            <w:pPr>
+              <w:rPr>
+                <w:rFonts w:ascii="Courier New" w:hAnsi="Courier New" w:cs="Courier New"/>
+                <w:color w:val="404040" w:themeColor="text1" w:themeTint="BF"/>
+                <w:sz w:val="28"/>
+                <w:szCs w:val="28"/>
+              </w:rPr>
+            </w:pPr>
+            <w:r>
+              <w:rPr>
+                <w:rFonts w:ascii="Courier New" w:hAnsi="Courier New" w:cs="Courier New"/>
+                <w:color w:val="404040" w:themeColor="text1" w:themeTint="BF"/>
+                <w:sz w:val="28"/>
+                <w:szCs w:val="28"/>
+              </w:rPr>
+              <w:drawing>
+                <wp:inline distT="0" distB="0" distL="0" distR="0" wp14:anchorId="1D4F113A" wp14:editId="676D10FF">
+                  <wp:extent cx="3921490" cy="316684"/>
+                  <wp:effectExtent l="0" t="0" r="3175" b="7620"/>
+                  <wp:docPr id="33" name="Рисунок 33"/>
+                  <wp:cNvGraphicFramePr>
+                    <a:graphicFrameLocks xmlns:a="http://schemas.openxmlformats.org/drawingml/2006/main" noChangeAspect="1"/>
+                  </wp:cNvGraphicFramePr>
+                  <a:graphic xmlns:a="http://schemas.openxmlformats.org/drawingml/2006/main">
+                    <a:graphicData uri="http://schemas.openxmlformats.org/drawingml/2006/picture">
+                      <pic:pic xmlns:pic="http://schemas.openxmlformats.org/drawingml/2006/picture">
+                        <pic:nvPicPr>
+                          <pic:cNvPr id="1" name=""/>
+                          <pic:cNvPicPr/>
+                        </pic:nvPicPr>
+                        <pic:blipFill>
+                          <a:blip r:embed="rId24"/>
+                          <a:stretch>
+                            <a:fillRect/>
+                          </a:stretch>
+                        </pic:blipFill>
+                        <pic:spPr>
+                          <a:xfrm>
+                            <a:off x="0" y="0"/>
+                            <a:ext cx="3981485" cy="321529"/>
+                          </a:xfrm>
+                          <a:prstGeom prst="rect">
+                            <a:avLst/>
+                          </a:prstGeom>
+                        </pic:spPr>
+                      </pic:pic>
+                    </a:graphicData>
+                  </a:graphic>
+                </wp:inline>
+              </w:drawing>
+            </w:r>
+          </w:p>
         </w:tc>
       </w:tr>
       <w:tr>
@@ -1593,7 +2572,6 @@
                 <w:lang w:val="en-US"/>
               </w:rPr>
             </w:pPr>
-            <w:proofErr w:type="spellStart"/>
             <w:r>
               <w:rPr>
                 <w:rFonts w:ascii="Courier New" w:hAnsi="Courier New" w:cs="Courier New"/>
@@ -1605,7 +2583,6 @@
               </w:rPr>
               <w:t>lpstat</w:t>
             </w:r>
-            <w:proofErr w:type="spellEnd"/>
           </w:p>
         </w:tc>
         <w:tc>
@@ -1638,6 +2615,59 @@
                 <w:szCs w:val="28"/>
               </w:rPr>
               <w:t>ыводит информацию о принтерах.</w:t>
+            </w:r>
+          </w:p>
+          <w:p>
+            <w:pPr>
+              <w:rPr>
+                <w:rFonts w:ascii="Courier New" w:hAnsi="Courier New" w:cs="Courier New"/>
+                <w:color w:val="404040" w:themeColor="text1" w:themeTint="BF"/>
+                <w:sz w:val="28"/>
+                <w:szCs w:val="28"/>
+              </w:rPr>
+            </w:pPr>
+            <w:r>
+              <w:rPr>
+                <w:rFonts w:ascii="Courier New" w:hAnsi="Courier New" w:cs="Courier New"/>
+                <w:color w:val="404040" w:themeColor="text1" w:themeTint="BF"/>
+                <w:sz w:val="28"/>
+                <w:szCs w:val="28"/>
+              </w:rPr>
+              <w:drawing>
+                <wp:inline distT="0" distB="0" distL="0" distR="0" wp14:anchorId="45E019B3" wp14:editId="59EB4A6C">
+                  <wp:extent cx="3812237" cy="337793"/>
+                  <wp:effectExtent l="0" t="0" r="0" b="5715"/>
+                  <wp:docPr id="34" name="Рисунок 34"/>
+                  <wp:cNvGraphicFramePr>
+                    <a:graphicFrameLocks xmlns:a="http://schemas.openxmlformats.org/drawingml/2006/main" noChangeAspect="1"/>
+                  </wp:cNvGraphicFramePr>
+                  <a:graphic xmlns:a="http://schemas.openxmlformats.org/drawingml/2006/main">
+                    <a:graphicData uri="http://schemas.openxmlformats.org/drawingml/2006/picture">
+                      <pic:pic xmlns:pic="http://schemas.openxmlformats.org/drawingml/2006/picture">
+                        <pic:nvPicPr>
+                          <pic:cNvPr id="1" name=""/>
+                          <pic:cNvPicPr/>
+                        </pic:nvPicPr>
+                        <pic:blipFill>
+                          <a:blip r:embed="rId25"/>
+                          <a:stretch>
+                            <a:fillRect/>
+                          </a:stretch>
+                        </pic:blipFill>
+                        <pic:spPr>
+                          <a:xfrm>
+                            <a:off x="0" y="0"/>
+                            <a:ext cx="3843758" cy="340586"/>
+                          </a:xfrm>
+                          <a:prstGeom prst="rect">
+                            <a:avLst/>
+                          </a:prstGeom>
+                        </pic:spPr>
+                      </pic:pic>
+                    </a:graphicData>
+                  </a:graphic>
+                </wp:inline>
+              </w:drawing>
             </w:r>
           </w:p>
         </w:tc>
@@ -1658,7 +2688,6 @@
                 <w:lang w:val="en-US"/>
               </w:rPr>
             </w:pPr>
-            <w:proofErr w:type="spellStart"/>
             <w:r>
               <w:rPr>
                 <w:rFonts w:ascii="Courier New" w:hAnsi="Courier New" w:cs="Courier New"/>
@@ -1670,7 +2699,6 @@
               </w:rPr>
               <w:t>lpr</w:t>
             </w:r>
-            <w:proofErr w:type="spellEnd"/>
           </w:p>
         </w:tc>
         <w:tc>
@@ -1703,6 +2731,59 @@
                 <w:szCs w:val="28"/>
               </w:rPr>
               <w:t>тправляет файл на печать.</w:t>
+            </w:r>
+          </w:p>
+          <w:p>
+            <w:pPr>
+              <w:rPr>
+                <w:rFonts w:ascii="Courier New" w:hAnsi="Courier New" w:cs="Courier New"/>
+                <w:color w:val="404040" w:themeColor="text1" w:themeTint="BF"/>
+                <w:sz w:val="28"/>
+                <w:szCs w:val="28"/>
+              </w:rPr>
+            </w:pPr>
+            <w:r>
+              <w:rPr>
+                <w:rFonts w:ascii="Courier New" w:hAnsi="Courier New" w:cs="Courier New"/>
+                <w:color w:val="404040" w:themeColor="text1" w:themeTint="BF"/>
+                <w:sz w:val="28"/>
+                <w:szCs w:val="28"/>
+              </w:rPr>
+              <w:drawing>
+                <wp:inline distT="0" distB="0" distL="0" distR="0" wp14:anchorId="69BFDA21" wp14:editId="0CA2CA96">
+                  <wp:extent cx="3394217" cy="408563"/>
+                  <wp:effectExtent l="0" t="0" r="0" b="0"/>
+                  <wp:docPr id="35" name="Рисунок 35"/>
+                  <wp:cNvGraphicFramePr>
+                    <a:graphicFrameLocks xmlns:a="http://schemas.openxmlformats.org/drawingml/2006/main" noChangeAspect="1"/>
+                  </wp:cNvGraphicFramePr>
+                  <a:graphic xmlns:a="http://schemas.openxmlformats.org/drawingml/2006/main">
+                    <a:graphicData uri="http://schemas.openxmlformats.org/drawingml/2006/picture">
+                      <pic:pic xmlns:pic="http://schemas.openxmlformats.org/drawingml/2006/picture">
+                        <pic:nvPicPr>
+                          <pic:cNvPr id="1" name=""/>
+                          <pic:cNvPicPr/>
+                        </pic:nvPicPr>
+                        <pic:blipFill>
+                          <a:blip r:embed="rId26"/>
+                          <a:stretch>
+                            <a:fillRect/>
+                          </a:stretch>
+                        </pic:blipFill>
+                        <pic:spPr>
+                          <a:xfrm>
+                            <a:off x="0" y="0"/>
+                            <a:ext cx="3413852" cy="410926"/>
+                          </a:xfrm>
+                          <a:prstGeom prst="rect">
+                            <a:avLst/>
+                          </a:prstGeom>
+                        </pic:spPr>
+                      </pic:pic>
+                    </a:graphicData>
+                  </a:graphic>
+                </wp:inline>
+              </w:drawing>
             </w:r>
           </w:p>
         </w:tc>
@@ -1723,7 +2804,6 @@
                 <w:lang w:val="en-US"/>
               </w:rPr>
             </w:pPr>
-            <w:proofErr w:type="spellStart"/>
             <w:r>
               <w:rPr>
                 <w:rFonts w:ascii="Courier New" w:hAnsi="Courier New" w:cs="Courier New"/>
@@ -1735,7 +2815,6 @@
               </w:rPr>
               <w:t>lpq</w:t>
             </w:r>
-            <w:proofErr w:type="spellEnd"/>
           </w:p>
         </w:tc>
         <w:tc>
@@ -1768,6 +2847,59 @@
                 <w:szCs w:val="28"/>
               </w:rPr>
               <w:t>оказывает очередь печати.</w:t>
+            </w:r>
+          </w:p>
+          <w:p>
+            <w:pPr>
+              <w:rPr>
+                <w:rFonts w:ascii="Courier New" w:hAnsi="Courier New" w:cs="Courier New"/>
+                <w:color w:val="404040" w:themeColor="text1" w:themeTint="BF"/>
+                <w:sz w:val="28"/>
+                <w:szCs w:val="28"/>
+              </w:rPr>
+            </w:pPr>
+            <w:r>
+              <w:rPr>
+                <w:rFonts w:ascii="Courier New" w:hAnsi="Courier New" w:cs="Courier New"/>
+                <w:color w:val="404040" w:themeColor="text1" w:themeTint="BF"/>
+                <w:sz w:val="28"/>
+                <w:szCs w:val="28"/>
+              </w:rPr>
+              <w:drawing>
+                <wp:inline distT="0" distB="0" distL="0" distR="0" wp14:anchorId="4447E342" wp14:editId="781FA0D0">
+                  <wp:extent cx="3209595" cy="391699"/>
+                  <wp:effectExtent l="0" t="0" r="0" b="8890"/>
+                  <wp:docPr id="36" name="Рисунок 36"/>
+                  <wp:cNvGraphicFramePr>
+                    <a:graphicFrameLocks xmlns:a="http://schemas.openxmlformats.org/drawingml/2006/main" noChangeAspect="1"/>
+                  </wp:cNvGraphicFramePr>
+                  <a:graphic xmlns:a="http://schemas.openxmlformats.org/drawingml/2006/main">
+                    <a:graphicData uri="http://schemas.openxmlformats.org/drawingml/2006/picture">
+                      <pic:pic xmlns:pic="http://schemas.openxmlformats.org/drawingml/2006/picture">
+                        <pic:nvPicPr>
+                          <pic:cNvPr id="1" name=""/>
+                          <pic:cNvPicPr/>
+                        </pic:nvPicPr>
+                        <pic:blipFill>
+                          <a:blip r:embed="rId27"/>
+                          <a:stretch>
+                            <a:fillRect/>
+                          </a:stretch>
+                        </pic:blipFill>
+                        <pic:spPr>
+                          <a:xfrm>
+                            <a:off x="0" y="0"/>
+                            <a:ext cx="3237510" cy="395106"/>
+                          </a:xfrm>
+                          <a:prstGeom prst="rect">
+                            <a:avLst/>
+                          </a:prstGeom>
+                        </pic:spPr>
+                      </pic:pic>
+                    </a:graphicData>
+                  </a:graphic>
+                </wp:inline>
+              </w:drawing>
             </w:r>
           </w:p>
         </w:tc>
@@ -1788,7 +2920,6 @@
                 <w:lang w:val="en-US"/>
               </w:rPr>
             </w:pPr>
-            <w:proofErr w:type="spellStart"/>
             <w:r>
               <w:rPr>
                 <w:rFonts w:ascii="Courier New" w:hAnsi="Courier New" w:cs="Courier New"/>
@@ -1800,7 +2931,6 @@
               </w:rPr>
               <w:t>lprm</w:t>
             </w:r>
-            <w:proofErr w:type="spellEnd"/>
           </w:p>
         </w:tc>
         <w:tc>
@@ -1833,6 +2963,60 @@
                 <w:szCs w:val="28"/>
               </w:rPr>
               <w:t>даляет задание из очереди печати.</w:t>
+            </w:r>
+          </w:p>
+          <w:p>
+            <w:pPr>
+              <w:rPr>
+                <w:rFonts w:ascii="Courier New" w:hAnsi="Courier New" w:cs="Courier New"/>
+                <w:color w:val="404040" w:themeColor="text1" w:themeTint="BF"/>
+                <w:sz w:val="28"/>
+                <w:szCs w:val="28"/>
+              </w:rPr>
+            </w:pPr>
+            <w:r>
+              <w:rPr>
+                <w:rFonts w:ascii="Courier New" w:hAnsi="Courier New" w:cs="Courier New"/>
+                <w:color w:val="404040" w:themeColor="text1" w:themeTint="BF"/>
+                <w:sz w:val="28"/>
+                <w:szCs w:val="28"/>
+              </w:rPr>
+              <w:lastRenderedPageBreak/>
+              <w:drawing>
+                <wp:inline distT="0" distB="0" distL="0" distR="0" wp14:anchorId="4FC35E9F" wp14:editId="0CCBA4EF">
+                  <wp:extent cx="3898208" cy="363453"/>
+                  <wp:effectExtent l="0" t="0" r="0" b="0"/>
+                  <wp:docPr id="37" name="Рисунок 37"/>
+                  <wp:cNvGraphicFramePr>
+                    <a:graphicFrameLocks xmlns:a="http://schemas.openxmlformats.org/drawingml/2006/main" noChangeAspect="1"/>
+                  </wp:cNvGraphicFramePr>
+                  <a:graphic xmlns:a="http://schemas.openxmlformats.org/drawingml/2006/main">
+                    <a:graphicData uri="http://schemas.openxmlformats.org/drawingml/2006/picture">
+                      <pic:pic xmlns:pic="http://schemas.openxmlformats.org/drawingml/2006/picture">
+                        <pic:nvPicPr>
+                          <pic:cNvPr id="1" name=""/>
+                          <pic:cNvPicPr/>
+                        </pic:nvPicPr>
+                        <pic:blipFill>
+                          <a:blip r:embed="rId28"/>
+                          <a:stretch>
+                            <a:fillRect/>
+                          </a:stretch>
+                        </pic:blipFill>
+                        <pic:spPr>
+                          <a:xfrm>
+                            <a:off x="0" y="0"/>
+                            <a:ext cx="3929278" cy="366350"/>
+                          </a:xfrm>
+                          <a:prstGeom prst="rect">
+                            <a:avLst/>
+                          </a:prstGeom>
+                        </pic:spPr>
+                      </pic:pic>
+                    </a:graphicData>
+                  </a:graphic>
+                </wp:inline>
+              </w:drawing>
             </w:r>
           </w:p>
         </w:tc>
@@ -1853,19 +3037,18 @@
                 <w:lang w:val="en-US"/>
               </w:rPr>
             </w:pPr>
-            <w:proofErr w:type="spellStart"/>
-            <w:r>
-              <w:rPr>
-                <w:rFonts w:ascii="Courier New" w:hAnsi="Courier New" w:cs="Courier New"/>
-                <w:b/>
-                <w:bCs/>
-                <w:sz w:val="28"/>
-                <w:szCs w:val="28"/>
-                <w:lang w:val="en-US"/>
-              </w:rPr>
+            <w:r>
+              <w:rPr>
+                <w:rFonts w:ascii="Courier New" w:hAnsi="Courier New" w:cs="Courier New"/>
+                <w:b/>
+                <w:bCs/>
+                <w:sz w:val="28"/>
+                <w:szCs w:val="28"/>
+                <w:lang w:val="en-US"/>
+              </w:rPr>
+              <w:lastRenderedPageBreak/>
               <w:t>chgrp</w:t>
             </w:r>
-            <w:proofErr w:type="spellEnd"/>
           </w:p>
         </w:tc>
         <w:tc>
@@ -1898,6 +3081,59 @@
                 <w:szCs w:val="28"/>
               </w:rPr>
               <w:t>еняет группу файлов.</w:t>
+            </w:r>
+          </w:p>
+          <w:p>
+            <w:pPr>
+              <w:rPr>
+                <w:rFonts w:ascii="Courier New" w:hAnsi="Courier New" w:cs="Courier New"/>
+                <w:color w:val="404040" w:themeColor="text1" w:themeTint="BF"/>
+                <w:sz w:val="28"/>
+                <w:szCs w:val="28"/>
+              </w:rPr>
+            </w:pPr>
+            <w:r>
+              <w:rPr>
+                <w:rFonts w:ascii="Courier New" w:hAnsi="Courier New" w:cs="Courier New"/>
+                <w:color w:val="404040" w:themeColor="text1" w:themeTint="BF"/>
+                <w:sz w:val="28"/>
+                <w:szCs w:val="28"/>
+              </w:rPr>
+              <w:drawing>
+                <wp:inline distT="0" distB="0" distL="0" distR="0" wp14:anchorId="0102B321" wp14:editId="0389A3E7">
+                  <wp:extent cx="4167284" cy="308259"/>
+                  <wp:effectExtent l="0" t="0" r="5080" b="0"/>
+                  <wp:docPr id="38" name="Рисунок 38"/>
+                  <wp:cNvGraphicFramePr>
+                    <a:graphicFrameLocks xmlns:a="http://schemas.openxmlformats.org/drawingml/2006/main" noChangeAspect="1"/>
+                  </wp:cNvGraphicFramePr>
+                  <a:graphic xmlns:a="http://schemas.openxmlformats.org/drawingml/2006/main">
+                    <a:graphicData uri="http://schemas.openxmlformats.org/drawingml/2006/picture">
+                      <pic:pic xmlns:pic="http://schemas.openxmlformats.org/drawingml/2006/picture">
+                        <pic:nvPicPr>
+                          <pic:cNvPr id="1" name=""/>
+                          <pic:cNvPicPr/>
+                        </pic:nvPicPr>
+                        <pic:blipFill>
+                          <a:blip r:embed="rId29"/>
+                          <a:stretch>
+                            <a:fillRect/>
+                          </a:stretch>
+                        </pic:blipFill>
+                        <pic:spPr>
+                          <a:xfrm>
+                            <a:off x="0" y="0"/>
+                            <a:ext cx="4201802" cy="310812"/>
+                          </a:xfrm>
+                          <a:prstGeom prst="rect">
+                            <a:avLst/>
+                          </a:prstGeom>
+                        </pic:spPr>
+                      </pic:pic>
+                    </a:graphicData>
+                  </a:graphic>
+                </wp:inline>
+              </w:drawing>
             </w:r>
           </w:p>
         </w:tc>
@@ -1918,7 +3154,6 @@
                 <w:lang w:val="en-US"/>
               </w:rPr>
             </w:pPr>
-            <w:proofErr w:type="spellStart"/>
             <w:r>
               <w:rPr>
                 <w:rFonts w:ascii="Courier New" w:hAnsi="Courier New" w:cs="Courier New"/>
@@ -1930,7 +3165,6 @@
               </w:rPr>
               <w:t>chown</w:t>
             </w:r>
-            <w:proofErr w:type="spellEnd"/>
           </w:p>
         </w:tc>
         <w:tc>
@@ -1963,6 +3197,59 @@
                 <w:szCs w:val="28"/>
               </w:rPr>
               <w:t>еняет владельца файлов.</w:t>
+            </w:r>
+          </w:p>
+          <w:p>
+            <w:pPr>
+              <w:rPr>
+                <w:rFonts w:ascii="Courier New" w:hAnsi="Courier New" w:cs="Courier New"/>
+                <w:color w:val="404040" w:themeColor="text1" w:themeTint="BF"/>
+                <w:sz w:val="28"/>
+                <w:szCs w:val="28"/>
+              </w:rPr>
+            </w:pPr>
+            <w:r>
+              <w:rPr>
+                <w:rFonts w:ascii="Courier New" w:hAnsi="Courier New" w:cs="Courier New"/>
+                <w:color w:val="404040" w:themeColor="text1" w:themeTint="BF"/>
+                <w:sz w:val="28"/>
+                <w:szCs w:val="28"/>
+              </w:rPr>
+              <w:drawing>
+                <wp:inline distT="0" distB="0" distL="0" distR="0" wp14:anchorId="708E207B" wp14:editId="00103A32">
+                  <wp:extent cx="3841280" cy="273879"/>
+                  <wp:effectExtent l="0" t="0" r="0" b="0"/>
+                  <wp:docPr id="39" name="Рисунок 39"/>
+                  <wp:cNvGraphicFramePr>
+                    <a:graphicFrameLocks xmlns:a="http://schemas.openxmlformats.org/drawingml/2006/main" noChangeAspect="1"/>
+                  </wp:cNvGraphicFramePr>
+                  <a:graphic xmlns:a="http://schemas.openxmlformats.org/drawingml/2006/main">
+                    <a:graphicData uri="http://schemas.openxmlformats.org/drawingml/2006/picture">
+                      <pic:pic xmlns:pic="http://schemas.openxmlformats.org/drawingml/2006/picture">
+                        <pic:nvPicPr>
+                          <pic:cNvPr id="1" name=""/>
+                          <pic:cNvPicPr/>
+                        </pic:nvPicPr>
+                        <pic:blipFill>
+                          <a:blip r:embed="rId30"/>
+                          <a:stretch>
+                            <a:fillRect/>
+                          </a:stretch>
+                        </pic:blipFill>
+                        <pic:spPr>
+                          <a:xfrm>
+                            <a:off x="0" y="0"/>
+                            <a:ext cx="3877407" cy="276455"/>
+                          </a:xfrm>
+                          <a:prstGeom prst="rect">
+                            <a:avLst/>
+                          </a:prstGeom>
+                        </pic:spPr>
+                      </pic:pic>
+                    </a:graphicData>
+                  </a:graphic>
+                </wp:inline>
+              </w:drawing>
             </w:r>
           </w:p>
         </w:tc>
@@ -1983,7 +3270,6 @@
                 <w:lang w:val="en-US"/>
               </w:rPr>
             </w:pPr>
-            <w:proofErr w:type="spellStart"/>
             <w:r>
               <w:rPr>
                 <w:rFonts w:ascii="Courier New" w:hAnsi="Courier New" w:cs="Courier New"/>
@@ -1995,7 +3281,6 @@
               </w:rPr>
               <w:t>chmod</w:t>
             </w:r>
-            <w:proofErr w:type="spellEnd"/>
           </w:p>
         </w:tc>
         <w:tc>
@@ -2028,6 +3313,59 @@
                 <w:szCs w:val="28"/>
               </w:rPr>
               <w:t>еняет права доступа к файлам и каталогам.</w:t>
+            </w:r>
+          </w:p>
+          <w:p>
+            <w:pPr>
+              <w:rPr>
+                <w:rFonts w:ascii="Courier New" w:hAnsi="Courier New" w:cs="Courier New"/>
+                <w:color w:val="404040" w:themeColor="text1" w:themeTint="BF"/>
+                <w:sz w:val="28"/>
+                <w:szCs w:val="28"/>
+              </w:rPr>
+            </w:pPr>
+            <w:r>
+              <w:rPr>
+                <w:rFonts w:ascii="Courier New" w:hAnsi="Courier New" w:cs="Courier New"/>
+                <w:color w:val="404040" w:themeColor="text1" w:themeTint="BF"/>
+                <w:sz w:val="28"/>
+                <w:szCs w:val="28"/>
+              </w:rPr>
+              <w:drawing>
+                <wp:inline distT="0" distB="0" distL="0" distR="0" wp14:anchorId="7A171FDA" wp14:editId="30E521A2">
+                  <wp:extent cx="4024189" cy="355837"/>
+                  <wp:effectExtent l="0" t="0" r="0" b="6350"/>
+                  <wp:docPr id="40" name="Рисунок 40"/>
+                  <wp:cNvGraphicFramePr>
+                    <a:graphicFrameLocks xmlns:a="http://schemas.openxmlformats.org/drawingml/2006/main" noChangeAspect="1"/>
+                  </wp:cNvGraphicFramePr>
+                  <a:graphic xmlns:a="http://schemas.openxmlformats.org/drawingml/2006/main">
+                    <a:graphicData uri="http://schemas.openxmlformats.org/drawingml/2006/picture">
+                      <pic:pic xmlns:pic="http://schemas.openxmlformats.org/drawingml/2006/picture">
+                        <pic:nvPicPr>
+                          <pic:cNvPr id="1" name=""/>
+                          <pic:cNvPicPr/>
+                        </pic:nvPicPr>
+                        <pic:blipFill>
+                          <a:blip r:embed="rId31"/>
+                          <a:stretch>
+                            <a:fillRect/>
+                          </a:stretch>
+                        </pic:blipFill>
+                        <pic:spPr>
+                          <a:xfrm>
+                            <a:off x="0" y="0"/>
+                            <a:ext cx="4060380" cy="359037"/>
+                          </a:xfrm>
+                          <a:prstGeom prst="rect">
+                            <a:avLst/>
+                          </a:prstGeom>
+                        </pic:spPr>
+                      </pic:pic>
+                    </a:graphicData>
+                  </a:graphic>
+                </wp:inline>
+              </w:drawing>
             </w:r>
           </w:p>
         </w:tc>
@@ -2093,6 +3431,59 @@
               <w:t>оздает архив в формате ZIP.</w:t>
             </w:r>
           </w:p>
+          <w:p>
+            <w:pPr>
+              <w:rPr>
+                <w:rFonts w:ascii="Courier New" w:hAnsi="Courier New" w:cs="Courier New"/>
+                <w:color w:val="404040" w:themeColor="text1" w:themeTint="BF"/>
+                <w:sz w:val="28"/>
+                <w:szCs w:val="28"/>
+              </w:rPr>
+            </w:pPr>
+            <w:r>
+              <w:rPr>
+                <w:rFonts w:ascii="Courier New" w:hAnsi="Courier New" w:cs="Courier New"/>
+                <w:color w:val="404040" w:themeColor="text1" w:themeTint="BF"/>
+                <w:sz w:val="28"/>
+                <w:szCs w:val="28"/>
+              </w:rPr>
+              <w:drawing>
+                <wp:inline distT="0" distB="0" distL="0" distR="0" wp14:anchorId="0A6D59BD" wp14:editId="2908469C">
+                  <wp:extent cx="3729962" cy="522713"/>
+                  <wp:effectExtent l="0" t="0" r="4445" b="0"/>
+                  <wp:docPr id="41" name="Рисунок 41"/>
+                  <wp:cNvGraphicFramePr>
+                    <a:graphicFrameLocks xmlns:a="http://schemas.openxmlformats.org/drawingml/2006/main" noChangeAspect="1"/>
+                  </wp:cNvGraphicFramePr>
+                  <a:graphic xmlns:a="http://schemas.openxmlformats.org/drawingml/2006/main">
+                    <a:graphicData uri="http://schemas.openxmlformats.org/drawingml/2006/picture">
+                      <pic:pic xmlns:pic="http://schemas.openxmlformats.org/drawingml/2006/picture">
+                        <pic:nvPicPr>
+                          <pic:cNvPr id="1" name=""/>
+                          <pic:cNvPicPr/>
+                        </pic:nvPicPr>
+                        <pic:blipFill>
+                          <a:blip r:embed="rId32"/>
+                          <a:stretch>
+                            <a:fillRect/>
+                          </a:stretch>
+                        </pic:blipFill>
+                        <pic:spPr>
+                          <a:xfrm>
+                            <a:off x="0" y="0"/>
+                            <a:ext cx="3749782" cy="525491"/>
+                          </a:xfrm>
+                          <a:prstGeom prst="rect">
+                            <a:avLst/>
+                          </a:prstGeom>
+                        </pic:spPr>
+                      </pic:pic>
+                    </a:graphicData>
+                  </a:graphic>
+                </wp:inline>
+              </w:drawing>
+            </w:r>
+          </w:p>
         </w:tc>
       </w:tr>
       <w:tr>
@@ -2111,7 +3502,6 @@
                 <w:lang w:val="en-US"/>
               </w:rPr>
             </w:pPr>
-            <w:proofErr w:type="spellStart"/>
             <w:r>
               <w:rPr>
                 <w:rFonts w:ascii="Courier New" w:hAnsi="Courier New" w:cs="Courier New"/>
@@ -2134,7 +3524,6 @@
               </w:rPr>
               <w:t>zip</w:t>
             </w:r>
-            <w:proofErr w:type="spellEnd"/>
           </w:p>
         </w:tc>
         <w:tc>
@@ -2167,6 +3556,59 @@
                 <w:szCs w:val="28"/>
               </w:rPr>
               <w:t>жимает файлы.</w:t>
+            </w:r>
+          </w:p>
+          <w:p>
+            <w:pPr>
+              <w:rPr>
+                <w:rFonts w:ascii="Courier New" w:hAnsi="Courier New" w:cs="Courier New"/>
+                <w:color w:val="404040" w:themeColor="text1" w:themeTint="BF"/>
+                <w:sz w:val="28"/>
+                <w:szCs w:val="28"/>
+              </w:rPr>
+            </w:pPr>
+            <w:r>
+              <w:rPr>
+                <w:rFonts w:ascii="Courier New" w:hAnsi="Courier New" w:cs="Courier New"/>
+                <w:color w:val="404040" w:themeColor="text1" w:themeTint="BF"/>
+                <w:sz w:val="28"/>
+                <w:szCs w:val="28"/>
+              </w:rPr>
+              <w:drawing>
+                <wp:inline distT="0" distB="0" distL="0" distR="0" wp14:anchorId="5A89BED7" wp14:editId="6265F5D8">
+                  <wp:extent cx="4000307" cy="783385"/>
+                  <wp:effectExtent l="0" t="0" r="635" b="0"/>
+                  <wp:docPr id="42" name="Рисунок 42"/>
+                  <wp:cNvGraphicFramePr>
+                    <a:graphicFrameLocks xmlns:a="http://schemas.openxmlformats.org/drawingml/2006/main" noChangeAspect="1"/>
+                  </wp:cNvGraphicFramePr>
+                  <a:graphic xmlns:a="http://schemas.openxmlformats.org/drawingml/2006/main">
+                    <a:graphicData uri="http://schemas.openxmlformats.org/drawingml/2006/picture">
+                      <pic:pic xmlns:pic="http://schemas.openxmlformats.org/drawingml/2006/picture">
+                        <pic:nvPicPr>
+                          <pic:cNvPr id="1" name=""/>
+                          <pic:cNvPicPr/>
+                        </pic:nvPicPr>
+                        <pic:blipFill>
+                          <a:blip r:embed="rId33"/>
+                          <a:stretch>
+                            <a:fillRect/>
+                          </a:stretch>
+                        </pic:blipFill>
+                        <pic:spPr>
+                          <a:xfrm>
+                            <a:off x="0" y="0"/>
+                            <a:ext cx="4012927" cy="785856"/>
+                          </a:xfrm>
+                          <a:prstGeom prst="rect">
+                            <a:avLst/>
+                          </a:prstGeom>
+                        </pic:spPr>
+                      </pic:pic>
+                    </a:graphicData>
+                  </a:graphic>
+                </wp:inline>
+              </w:drawing>
             </w:r>
           </w:p>
         </w:tc>
@@ -2187,7 +3629,6 @@
                 <w:lang w:val="en-US"/>
               </w:rPr>
             </w:pPr>
-            <w:proofErr w:type="spellStart"/>
             <w:r>
               <w:rPr>
                 <w:rFonts w:ascii="Courier New" w:hAnsi="Courier New" w:cs="Courier New"/>
@@ -2199,7 +3640,6 @@
               </w:rPr>
               <w:t>gunzip</w:t>
             </w:r>
-            <w:proofErr w:type="spellEnd"/>
           </w:p>
         </w:tc>
         <w:tc>
@@ -2231,27 +3671,60 @@
                 <w:sz w:val="28"/>
                 <w:szCs w:val="28"/>
               </w:rPr>
-              <w:t xml:space="preserve">аспаковывает файлы, сжатые с помощью </w:t>
-            </w:r>
-            <w:proofErr w:type="spellStart"/>
-            <w:r>
-              <w:rPr>
-                <w:rFonts w:ascii="Courier New" w:hAnsi="Courier New" w:cs="Courier New"/>
-                <w:color w:val="404040" w:themeColor="text1" w:themeTint="BF"/>
-                <w:sz w:val="28"/>
-                <w:szCs w:val="28"/>
-              </w:rPr>
-              <w:t>gzip</w:t>
-            </w:r>
-            <w:proofErr w:type="spellEnd"/>
-            <w:r>
-              <w:rPr>
-                <w:rFonts w:ascii="Courier New" w:hAnsi="Courier New" w:cs="Courier New"/>
-                <w:color w:val="404040" w:themeColor="text1" w:themeTint="BF"/>
-                <w:sz w:val="28"/>
-                <w:szCs w:val="28"/>
-              </w:rPr>
-              <w:t>.</w:t>
+              <w:t>аспаковывает файлы, сжатые с помощью gzip.</w:t>
+            </w:r>
+          </w:p>
+          <w:p>
+            <w:pPr>
+              <w:rPr>
+                <w:rFonts w:ascii="Courier New" w:hAnsi="Courier New" w:cs="Courier New"/>
+                <w:color w:val="404040" w:themeColor="text1" w:themeTint="BF"/>
+                <w:sz w:val="28"/>
+                <w:szCs w:val="28"/>
+              </w:rPr>
+            </w:pPr>
+            <w:r>
+              <w:rPr>
+                <w:rFonts w:ascii="Courier New" w:hAnsi="Courier New" w:cs="Courier New"/>
+                <w:color w:val="404040" w:themeColor="text1" w:themeTint="BF"/>
+                <w:sz w:val="28"/>
+                <w:szCs w:val="28"/>
+              </w:rPr>
+              <w:drawing>
+                <wp:inline distT="0" distB="0" distL="0" distR="0" wp14:anchorId="41AFF508" wp14:editId="04E1BF9E">
+                  <wp:extent cx="3936696" cy="624485"/>
+                  <wp:effectExtent l="0" t="0" r="6985" b="4445"/>
+                  <wp:docPr id="44" name="Рисунок 44"/>
+                  <wp:cNvGraphicFramePr>
+                    <a:graphicFrameLocks xmlns:a="http://schemas.openxmlformats.org/drawingml/2006/main" noChangeAspect="1"/>
+                  </wp:cNvGraphicFramePr>
+                  <a:graphic xmlns:a="http://schemas.openxmlformats.org/drawingml/2006/main">
+                    <a:graphicData uri="http://schemas.openxmlformats.org/drawingml/2006/picture">
+                      <pic:pic xmlns:pic="http://schemas.openxmlformats.org/drawingml/2006/picture">
+                        <pic:nvPicPr>
+                          <pic:cNvPr id="1" name=""/>
+                          <pic:cNvPicPr/>
+                        </pic:nvPicPr>
+                        <pic:blipFill>
+                          <a:blip r:embed="rId34"/>
+                          <a:stretch>
+                            <a:fillRect/>
+                          </a:stretch>
+                        </pic:blipFill>
+                        <pic:spPr>
+                          <a:xfrm>
+                            <a:off x="0" y="0"/>
+                            <a:ext cx="3955799" cy="627515"/>
+                          </a:xfrm>
+                          <a:prstGeom prst="rect">
+                            <a:avLst/>
+                          </a:prstGeom>
+                        </pic:spPr>
+                      </pic:pic>
+                    </a:graphicData>
+                  </a:graphic>
+                </wp:inline>
+              </w:drawing>
             </w:r>
           </w:p>
         </w:tc>
@@ -2317,6 +3790,59 @@
               <w:t>жимает файлы в формате BZIP2.</w:t>
             </w:r>
           </w:p>
+          <w:p>
+            <w:pPr>
+              <w:rPr>
+                <w:rFonts w:ascii="Courier New" w:hAnsi="Courier New" w:cs="Courier New"/>
+                <w:color w:val="404040" w:themeColor="text1" w:themeTint="BF"/>
+                <w:sz w:val="28"/>
+                <w:szCs w:val="28"/>
+              </w:rPr>
+            </w:pPr>
+            <w:r>
+              <w:rPr>
+                <w:rFonts w:ascii="Courier New" w:hAnsi="Courier New" w:cs="Courier New"/>
+                <w:color w:val="404040" w:themeColor="text1" w:themeTint="BF"/>
+                <w:sz w:val="28"/>
+                <w:szCs w:val="28"/>
+              </w:rPr>
+              <w:drawing>
+                <wp:inline distT="0" distB="0" distL="0" distR="0" wp14:anchorId="456A8695" wp14:editId="1DB6EC69">
+                  <wp:extent cx="3926987" cy="683812"/>
+                  <wp:effectExtent l="0" t="0" r="0" b="2540"/>
+                  <wp:docPr id="45" name="Рисунок 45"/>
+                  <wp:cNvGraphicFramePr>
+                    <a:graphicFrameLocks xmlns:a="http://schemas.openxmlformats.org/drawingml/2006/main" noChangeAspect="1"/>
+                  </wp:cNvGraphicFramePr>
+                  <a:graphic xmlns:a="http://schemas.openxmlformats.org/drawingml/2006/main">
+                    <a:graphicData uri="http://schemas.openxmlformats.org/drawingml/2006/picture">
+                      <pic:pic xmlns:pic="http://schemas.openxmlformats.org/drawingml/2006/picture">
+                        <pic:nvPicPr>
+                          <pic:cNvPr id="1" name=""/>
+                          <pic:cNvPicPr/>
+                        </pic:nvPicPr>
+                        <pic:blipFill>
+                          <a:blip r:embed="rId35"/>
+                          <a:stretch>
+                            <a:fillRect/>
+                          </a:stretch>
+                        </pic:blipFill>
+                        <pic:spPr>
+                          <a:xfrm>
+                            <a:off x="0" y="0"/>
+                            <a:ext cx="3939085" cy="685919"/>
+                          </a:xfrm>
+                          <a:prstGeom prst="rect">
+                            <a:avLst/>
+                          </a:prstGeom>
+                        </pic:spPr>
+                      </pic:pic>
+                    </a:graphicData>
+                  </a:graphic>
+                </wp:inline>
+              </w:drawing>
+            </w:r>
+          </w:p>
         </w:tc>
       </w:tr>
       <w:tr>
@@ -2380,6 +3906,59 @@
               <w:t>аспаковывает файлы, сжатые с помощью bzip2.</w:t>
             </w:r>
           </w:p>
+          <w:p>
+            <w:pPr>
+              <w:rPr>
+                <w:rFonts w:ascii="Courier New" w:hAnsi="Courier New" w:cs="Courier New"/>
+                <w:color w:val="404040" w:themeColor="text1" w:themeTint="BF"/>
+                <w:sz w:val="28"/>
+                <w:szCs w:val="28"/>
+              </w:rPr>
+            </w:pPr>
+            <w:r>
+              <w:rPr>
+                <w:rFonts w:ascii="Courier New" w:hAnsi="Courier New" w:cs="Courier New"/>
+                <w:color w:val="404040" w:themeColor="text1" w:themeTint="BF"/>
+                <w:sz w:val="28"/>
+                <w:szCs w:val="28"/>
+              </w:rPr>
+              <w:drawing>
+                <wp:inline distT="0" distB="0" distL="0" distR="0" wp14:anchorId="69483B5D" wp14:editId="4EC22773">
+                  <wp:extent cx="4127527" cy="672846"/>
+                  <wp:effectExtent l="0" t="0" r="6350" b="0"/>
+                  <wp:docPr id="46" name="Рисунок 46"/>
+                  <wp:cNvGraphicFramePr>
+                    <a:graphicFrameLocks xmlns:a="http://schemas.openxmlformats.org/drawingml/2006/main" noChangeAspect="1"/>
+                  </wp:cNvGraphicFramePr>
+                  <a:graphic xmlns:a="http://schemas.openxmlformats.org/drawingml/2006/main">
+                    <a:graphicData uri="http://schemas.openxmlformats.org/drawingml/2006/picture">
+                      <pic:pic xmlns:pic="http://schemas.openxmlformats.org/drawingml/2006/picture">
+                        <pic:nvPicPr>
+                          <pic:cNvPr id="1" name=""/>
+                          <pic:cNvPicPr/>
+                        </pic:nvPicPr>
+                        <pic:blipFill>
+                          <a:blip r:embed="rId36"/>
+                          <a:stretch>
+                            <a:fillRect/>
+                          </a:stretch>
+                        </pic:blipFill>
+                        <pic:spPr>
+                          <a:xfrm>
+                            <a:off x="0" y="0"/>
+                            <a:ext cx="4143449" cy="675441"/>
+                          </a:xfrm>
+                          <a:prstGeom prst="rect">
+                            <a:avLst/>
+                          </a:prstGeom>
+                        </pic:spPr>
+                      </pic:pic>
+                    </a:graphicData>
+                  </a:graphic>
+                </wp:inline>
+              </w:drawing>
+            </w:r>
+          </w:p>
         </w:tc>
       </w:tr>
       <w:tr>
@@ -2407,6 +3986,7 @@
                 <w:szCs w:val="28"/>
                 <w:lang w:val="en-US"/>
               </w:rPr>
+              <w:lastRenderedPageBreak/>
               <w:t>tar</w:t>
             </w:r>
           </w:p>
@@ -2441,6 +4021,59 @@
                 <w:szCs w:val="28"/>
               </w:rPr>
               <w:t>рхивирует и извлекает файлы из архива.</w:t>
+            </w:r>
+          </w:p>
+          <w:p>
+            <w:pPr>
+              <w:rPr>
+                <w:rFonts w:ascii="Courier New" w:hAnsi="Courier New" w:cs="Courier New"/>
+                <w:color w:val="404040" w:themeColor="text1" w:themeTint="BF"/>
+                <w:sz w:val="28"/>
+                <w:szCs w:val="28"/>
+              </w:rPr>
+            </w:pPr>
+            <w:r>
+              <w:rPr>
+                <w:rFonts w:ascii="Courier New" w:hAnsi="Courier New" w:cs="Courier New"/>
+                <w:color w:val="404040" w:themeColor="text1" w:themeTint="BF"/>
+                <w:sz w:val="28"/>
+                <w:szCs w:val="28"/>
+              </w:rPr>
+              <w:drawing>
+                <wp:inline distT="0" distB="0" distL="0" distR="0" wp14:anchorId="151F3A4B" wp14:editId="31A0880C">
+                  <wp:extent cx="4318359" cy="257117"/>
+                  <wp:effectExtent l="0" t="0" r="0" b="0"/>
+                  <wp:docPr id="47" name="Рисунок 47"/>
+                  <wp:cNvGraphicFramePr>
+                    <a:graphicFrameLocks xmlns:a="http://schemas.openxmlformats.org/drawingml/2006/main" noChangeAspect="1"/>
+                  </wp:cNvGraphicFramePr>
+                  <a:graphic xmlns:a="http://schemas.openxmlformats.org/drawingml/2006/main">
+                    <a:graphicData uri="http://schemas.openxmlformats.org/drawingml/2006/picture">
+                      <pic:pic xmlns:pic="http://schemas.openxmlformats.org/drawingml/2006/picture">
+                        <pic:nvPicPr>
+                          <pic:cNvPr id="1" name=""/>
+                          <pic:cNvPicPr/>
+                        </pic:nvPicPr>
+                        <pic:blipFill>
+                          <a:blip r:embed="rId37"/>
+                          <a:stretch>
+                            <a:fillRect/>
+                          </a:stretch>
+                        </pic:blipFill>
+                        <pic:spPr>
+                          <a:xfrm>
+                            <a:off x="0" y="0"/>
+                            <a:ext cx="4361839" cy="259706"/>
+                          </a:xfrm>
+                          <a:prstGeom prst="rect">
+                            <a:avLst/>
+                          </a:prstGeom>
+                        </pic:spPr>
+                      </pic:pic>
+                    </a:graphicData>
+                  </a:graphic>
+                </wp:inline>
+              </w:drawing>
             </w:r>
           </w:p>
         </w:tc>
@@ -2506,6 +4139,59 @@
               <w:t>ыстро находит файлы в базе данных.</w:t>
             </w:r>
           </w:p>
+          <w:p>
+            <w:pPr>
+              <w:rPr>
+                <w:rFonts w:ascii="Courier New" w:hAnsi="Courier New" w:cs="Courier New"/>
+                <w:color w:val="404040" w:themeColor="text1" w:themeTint="BF"/>
+                <w:sz w:val="28"/>
+                <w:szCs w:val="28"/>
+              </w:rPr>
+            </w:pPr>
+            <w:r>
+              <w:rPr>
+                <w:rFonts w:ascii="Courier New" w:hAnsi="Courier New" w:cs="Courier New"/>
+                <w:color w:val="404040" w:themeColor="text1" w:themeTint="BF"/>
+                <w:sz w:val="28"/>
+                <w:szCs w:val="28"/>
+              </w:rPr>
+              <w:drawing>
+                <wp:inline distT="0" distB="0" distL="0" distR="0" wp14:anchorId="3894C40C" wp14:editId="61F82998">
+                  <wp:extent cx="3753816" cy="648441"/>
+                  <wp:effectExtent l="0" t="0" r="0" b="0"/>
+                  <wp:docPr id="48" name="Рисунок 48"/>
+                  <wp:cNvGraphicFramePr>
+                    <a:graphicFrameLocks xmlns:a="http://schemas.openxmlformats.org/drawingml/2006/main" noChangeAspect="1"/>
+                  </wp:cNvGraphicFramePr>
+                  <a:graphic xmlns:a="http://schemas.openxmlformats.org/drawingml/2006/main">
+                    <a:graphicData uri="http://schemas.openxmlformats.org/drawingml/2006/picture">
+                      <pic:pic xmlns:pic="http://schemas.openxmlformats.org/drawingml/2006/picture">
+                        <pic:nvPicPr>
+                          <pic:cNvPr id="1" name=""/>
+                          <pic:cNvPicPr/>
+                        </pic:nvPicPr>
+                        <pic:blipFill>
+                          <a:blip r:embed="rId38"/>
+                          <a:stretch>
+                            <a:fillRect/>
+                          </a:stretch>
+                        </pic:blipFill>
+                        <pic:spPr>
+                          <a:xfrm>
+                            <a:off x="0" y="0"/>
+                            <a:ext cx="3774770" cy="652061"/>
+                          </a:xfrm>
+                          <a:prstGeom prst="rect">
+                            <a:avLst/>
+                          </a:prstGeom>
+                        </pic:spPr>
+                      </pic:pic>
+                    </a:graphicData>
+                  </a:graphic>
+                </wp:inline>
+              </w:drawing>
+            </w:r>
+          </w:p>
         </w:tc>
       </w:tr>
       <w:tr>
@@ -2569,6 +4255,59 @@
               <w:t>щет текст в файлах с использованием регулярных выражений.</w:t>
             </w:r>
           </w:p>
+          <w:p>
+            <w:pPr>
+              <w:rPr>
+                <w:rFonts w:ascii="Courier New" w:hAnsi="Courier New" w:cs="Courier New"/>
+                <w:color w:val="404040" w:themeColor="text1" w:themeTint="BF"/>
+                <w:sz w:val="28"/>
+                <w:szCs w:val="28"/>
+              </w:rPr>
+            </w:pPr>
+            <w:r>
+              <w:rPr>
+                <w:rFonts w:ascii="Courier New" w:hAnsi="Courier New" w:cs="Courier New"/>
+                <w:color w:val="404040" w:themeColor="text1" w:themeTint="BF"/>
+                <w:sz w:val="28"/>
+                <w:szCs w:val="28"/>
+              </w:rPr>
+              <w:drawing>
+                <wp:inline distT="0" distB="0" distL="0" distR="0" wp14:anchorId="234B87AB" wp14:editId="7253D76F">
+                  <wp:extent cx="4350164" cy="494305"/>
+                  <wp:effectExtent l="0" t="0" r="0" b="1270"/>
+                  <wp:docPr id="49" name="Рисунок 49"/>
+                  <wp:cNvGraphicFramePr>
+                    <a:graphicFrameLocks xmlns:a="http://schemas.openxmlformats.org/drawingml/2006/main" noChangeAspect="1"/>
+                  </wp:cNvGraphicFramePr>
+                  <a:graphic xmlns:a="http://schemas.openxmlformats.org/drawingml/2006/main">
+                    <a:graphicData uri="http://schemas.openxmlformats.org/drawingml/2006/picture">
+                      <pic:pic xmlns:pic="http://schemas.openxmlformats.org/drawingml/2006/picture">
+                        <pic:nvPicPr>
+                          <pic:cNvPr id="1" name=""/>
+                          <pic:cNvPicPr/>
+                        </pic:nvPicPr>
+                        <pic:blipFill>
+                          <a:blip r:embed="rId39"/>
+                          <a:stretch>
+                            <a:fillRect/>
+                          </a:stretch>
+                        </pic:blipFill>
+                        <pic:spPr>
+                          <a:xfrm>
+                            <a:off x="0" y="0"/>
+                            <a:ext cx="4372829" cy="496880"/>
+                          </a:xfrm>
+                          <a:prstGeom prst="rect">
+                            <a:avLst/>
+                          </a:prstGeom>
+                        </pic:spPr>
+                      </pic:pic>
+                    </a:graphicData>
+                  </a:graphic>
+                </wp:inline>
+              </w:drawing>
+            </w:r>
+          </w:p>
         </w:tc>
       </w:tr>
       <w:tr>
@@ -2632,6 +4371,59 @@
               <w:t>оиск файлов и каталогов на основе различных критериев.</w:t>
             </w:r>
           </w:p>
+          <w:p>
+            <w:pPr>
+              <w:rPr>
+                <w:rFonts w:ascii="Courier New" w:hAnsi="Courier New" w:cs="Courier New"/>
+                <w:color w:val="404040" w:themeColor="text1" w:themeTint="BF"/>
+                <w:sz w:val="28"/>
+                <w:szCs w:val="28"/>
+              </w:rPr>
+            </w:pPr>
+            <w:r>
+              <w:rPr>
+                <w:rFonts w:ascii="Courier New" w:hAnsi="Courier New" w:cs="Courier New"/>
+                <w:color w:val="404040" w:themeColor="text1" w:themeTint="BF"/>
+                <w:sz w:val="28"/>
+                <w:szCs w:val="28"/>
+              </w:rPr>
+              <w:drawing>
+                <wp:inline distT="0" distB="0" distL="0" distR="0" wp14:anchorId="136F5CDD" wp14:editId="1B5898C3">
+                  <wp:extent cx="3738359" cy="444595"/>
+                  <wp:effectExtent l="0" t="0" r="0" b="0"/>
+                  <wp:docPr id="50" name="Рисунок 50"/>
+                  <wp:cNvGraphicFramePr>
+                    <a:graphicFrameLocks xmlns:a="http://schemas.openxmlformats.org/drawingml/2006/main" noChangeAspect="1"/>
+                  </wp:cNvGraphicFramePr>
+                  <a:graphic xmlns:a="http://schemas.openxmlformats.org/drawingml/2006/main">
+                    <a:graphicData uri="http://schemas.openxmlformats.org/drawingml/2006/picture">
+                      <pic:pic xmlns:pic="http://schemas.openxmlformats.org/drawingml/2006/picture">
+                        <pic:nvPicPr>
+                          <pic:cNvPr id="1" name=""/>
+                          <pic:cNvPicPr/>
+                        </pic:nvPicPr>
+                        <pic:blipFill>
+                          <a:blip r:embed="rId40"/>
+                          <a:stretch>
+                            <a:fillRect/>
+                          </a:stretch>
+                        </pic:blipFill>
+                        <pic:spPr>
+                          <a:xfrm>
+                            <a:off x="0" y="0"/>
+                            <a:ext cx="3753380" cy="446381"/>
+                          </a:xfrm>
+                          <a:prstGeom prst="rect">
+                            <a:avLst/>
+                          </a:prstGeom>
+                        </pic:spPr>
+                      </pic:pic>
+                    </a:graphicData>
+                  </a:graphic>
+                </wp:inline>
+              </w:drawing>
+            </w:r>
+          </w:p>
         </w:tc>
       </w:tr>
       <w:tr>
@@ -2695,6 +4487,59 @@
               <w:t>ыводит историю выполненных команд.</w:t>
             </w:r>
           </w:p>
+          <w:p>
+            <w:pPr>
+              <w:rPr>
+                <w:rFonts w:ascii="Courier New" w:hAnsi="Courier New" w:cs="Courier New"/>
+                <w:color w:val="404040" w:themeColor="text1" w:themeTint="BF"/>
+                <w:sz w:val="28"/>
+                <w:szCs w:val="28"/>
+              </w:rPr>
+            </w:pPr>
+            <w:r>
+              <w:rPr>
+                <w:rFonts w:ascii="Courier New" w:hAnsi="Courier New" w:cs="Courier New"/>
+                <w:color w:val="404040" w:themeColor="text1" w:themeTint="BF"/>
+                <w:sz w:val="28"/>
+                <w:szCs w:val="28"/>
+              </w:rPr>
+              <w:drawing>
+                <wp:inline distT="0" distB="0" distL="0" distR="0" wp14:anchorId="58B04802" wp14:editId="4C7348D0">
+                  <wp:extent cx="3642498" cy="1713201"/>
+                  <wp:effectExtent l="0" t="0" r="0" b="1905"/>
+                  <wp:docPr id="51" name="Рисунок 51"/>
+                  <wp:cNvGraphicFramePr>
+                    <a:graphicFrameLocks xmlns:a="http://schemas.openxmlformats.org/drawingml/2006/main" noChangeAspect="1"/>
+                  </wp:cNvGraphicFramePr>
+                  <a:graphic xmlns:a="http://schemas.openxmlformats.org/drawingml/2006/main">
+                    <a:graphicData uri="http://schemas.openxmlformats.org/drawingml/2006/picture">
+                      <pic:pic xmlns:pic="http://schemas.openxmlformats.org/drawingml/2006/picture">
+                        <pic:nvPicPr>
+                          <pic:cNvPr id="1" name=""/>
+                          <pic:cNvPicPr/>
+                        </pic:nvPicPr>
+                        <pic:blipFill>
+                          <a:blip r:embed="rId41"/>
+                          <a:stretch>
+                            <a:fillRect/>
+                          </a:stretch>
+                        </pic:blipFill>
+                        <pic:spPr>
+                          <a:xfrm>
+                            <a:off x="0" y="0"/>
+                            <a:ext cx="3653188" cy="1718229"/>
+                          </a:xfrm>
+                          <a:prstGeom prst="rect">
+                            <a:avLst/>
+                          </a:prstGeom>
+                        </pic:spPr>
+                      </pic:pic>
+                    </a:graphicData>
+                  </a:graphic>
+                </wp:inline>
+              </w:drawing>
+            </w:r>
+          </w:p>
         </w:tc>
       </w:tr>
       <w:tr>
@@ -2758,6 +4603,59 @@
               <w:t>оздает псевдонимы для команд.</w:t>
             </w:r>
           </w:p>
+          <w:p>
+            <w:pPr>
+              <w:rPr>
+                <w:rFonts w:ascii="Courier New" w:hAnsi="Courier New" w:cs="Courier New"/>
+                <w:color w:val="404040" w:themeColor="text1" w:themeTint="BF"/>
+                <w:sz w:val="28"/>
+                <w:szCs w:val="28"/>
+              </w:rPr>
+            </w:pPr>
+            <w:r>
+              <w:rPr>
+                <w:rFonts w:ascii="Courier New" w:hAnsi="Courier New" w:cs="Courier New"/>
+                <w:color w:val="404040" w:themeColor="text1" w:themeTint="BF"/>
+                <w:sz w:val="28"/>
+                <w:szCs w:val="28"/>
+              </w:rPr>
+              <w:drawing>
+                <wp:inline distT="0" distB="0" distL="0" distR="0" wp14:anchorId="5322675B" wp14:editId="226AD2BE">
+                  <wp:extent cx="3785621" cy="1019346"/>
+                  <wp:effectExtent l="0" t="0" r="5715" b="9525"/>
+                  <wp:docPr id="52" name="Рисунок 52"/>
+                  <wp:cNvGraphicFramePr>
+                    <a:graphicFrameLocks xmlns:a="http://schemas.openxmlformats.org/drawingml/2006/main" noChangeAspect="1"/>
+                  </wp:cNvGraphicFramePr>
+                  <a:graphic xmlns:a="http://schemas.openxmlformats.org/drawingml/2006/main">
+                    <a:graphicData uri="http://schemas.openxmlformats.org/drawingml/2006/picture">
+                      <pic:pic xmlns:pic="http://schemas.openxmlformats.org/drawingml/2006/picture">
+                        <pic:nvPicPr>
+                          <pic:cNvPr id="1" name=""/>
+                          <pic:cNvPicPr/>
+                        </pic:nvPicPr>
+                        <pic:blipFill>
+                          <a:blip r:embed="rId42"/>
+                          <a:stretch>
+                            <a:fillRect/>
+                          </a:stretch>
+                        </pic:blipFill>
+                        <pic:spPr>
+                          <a:xfrm>
+                            <a:off x="0" y="0"/>
+                            <a:ext cx="3794387" cy="1021706"/>
+                          </a:xfrm>
+                          <a:prstGeom prst="rect">
+                            <a:avLst/>
+                          </a:prstGeom>
+                        </pic:spPr>
+                      </pic:pic>
+                    </a:graphicData>
+                  </a:graphic>
+                </wp:inline>
+              </w:drawing>
+            </w:r>
+          </w:p>
         </w:tc>
       </w:tr>
       <w:tr>
@@ -2821,6 +4719,59 @@
               <w:t>даляет псевдонимы.</w:t>
             </w:r>
           </w:p>
+          <w:p>
+            <w:pPr>
+              <w:rPr>
+                <w:rFonts w:ascii="Courier New" w:hAnsi="Courier New" w:cs="Courier New"/>
+                <w:color w:val="404040" w:themeColor="text1" w:themeTint="BF"/>
+                <w:sz w:val="28"/>
+                <w:szCs w:val="28"/>
+              </w:rPr>
+            </w:pPr>
+            <w:r>
+              <w:rPr>
+                <w:rFonts w:ascii="Courier New" w:hAnsi="Courier New" w:cs="Courier New"/>
+                <w:color w:val="404040" w:themeColor="text1" w:themeTint="BF"/>
+                <w:sz w:val="28"/>
+                <w:szCs w:val="28"/>
+              </w:rPr>
+              <w:drawing>
+                <wp:inline distT="0" distB="0" distL="0" distR="0" wp14:anchorId="6BE65998" wp14:editId="0D66D365">
+                  <wp:extent cx="4063917" cy="291924"/>
+                  <wp:effectExtent l="0" t="0" r="0" b="0"/>
+                  <wp:docPr id="53" name="Рисунок 53"/>
+                  <wp:cNvGraphicFramePr>
+                    <a:graphicFrameLocks xmlns:a="http://schemas.openxmlformats.org/drawingml/2006/main" noChangeAspect="1"/>
+                  </wp:cNvGraphicFramePr>
+                  <a:graphic xmlns:a="http://schemas.openxmlformats.org/drawingml/2006/main">
+                    <a:graphicData uri="http://schemas.openxmlformats.org/drawingml/2006/picture">
+                      <pic:pic xmlns:pic="http://schemas.openxmlformats.org/drawingml/2006/picture">
+                        <pic:nvPicPr>
+                          <pic:cNvPr id="1" name=""/>
+                          <pic:cNvPicPr/>
+                        </pic:nvPicPr>
+                        <pic:blipFill>
+                          <a:blip r:embed="rId43"/>
+                          <a:stretch>
+                            <a:fillRect/>
+                          </a:stretch>
+                        </pic:blipFill>
+                        <pic:spPr>
+                          <a:xfrm>
+                            <a:off x="0" y="0"/>
+                            <a:ext cx="4082517" cy="293260"/>
+                          </a:xfrm>
+                          <a:prstGeom prst="rect">
+                            <a:avLst/>
+                          </a:prstGeom>
+                        </pic:spPr>
+                      </pic:pic>
+                    </a:graphicData>
+                  </a:graphic>
+                </wp:inline>
+              </w:drawing>
+            </w:r>
+          </w:p>
         </w:tc>
       </w:tr>
       <w:tr>
@@ -2839,7 +4790,6 @@
                 <w:lang w:val="en-US"/>
               </w:rPr>
             </w:pPr>
-            <w:proofErr w:type="spellStart"/>
             <w:r>
               <w:rPr>
                 <w:rFonts w:ascii="Courier New" w:hAnsi="Courier New" w:cs="Courier New"/>
@@ -2852,7 +4802,6 @@
               <w:lastRenderedPageBreak/>
               <w:t>ps</w:t>
             </w:r>
-            <w:proofErr w:type="spellEnd"/>
           </w:p>
         </w:tc>
         <w:tc>
@@ -2885,6 +4834,59 @@
                 <w:szCs w:val="28"/>
               </w:rPr>
               <w:t>тображает информацию о текущих процессах.</w:t>
+            </w:r>
+          </w:p>
+          <w:p>
+            <w:pPr>
+              <w:rPr>
+                <w:rFonts w:ascii="Courier New" w:hAnsi="Courier New" w:cs="Courier New"/>
+                <w:color w:val="404040" w:themeColor="text1" w:themeTint="BF"/>
+                <w:sz w:val="28"/>
+                <w:szCs w:val="28"/>
+              </w:rPr>
+            </w:pPr>
+            <w:r>
+              <w:rPr>
+                <w:rFonts w:ascii="Courier New" w:hAnsi="Courier New" w:cs="Courier New"/>
+                <w:color w:val="404040" w:themeColor="text1" w:themeTint="BF"/>
+                <w:sz w:val="28"/>
+                <w:szCs w:val="28"/>
+              </w:rPr>
+              <w:drawing>
+                <wp:inline distT="0" distB="0" distL="0" distR="0" wp14:anchorId="0F503B38" wp14:editId="127A6A71">
+                  <wp:extent cx="3416412" cy="847823"/>
+                  <wp:effectExtent l="0" t="0" r="0" b="9525"/>
+                  <wp:docPr id="54" name="Рисунок 54"/>
+                  <wp:cNvGraphicFramePr>
+                    <a:graphicFrameLocks xmlns:a="http://schemas.openxmlformats.org/drawingml/2006/main" noChangeAspect="1"/>
+                  </wp:cNvGraphicFramePr>
+                  <a:graphic xmlns:a="http://schemas.openxmlformats.org/drawingml/2006/main">
+                    <a:graphicData uri="http://schemas.openxmlformats.org/drawingml/2006/picture">
+                      <pic:pic xmlns:pic="http://schemas.openxmlformats.org/drawingml/2006/picture">
+                        <pic:nvPicPr>
+                          <pic:cNvPr id="1" name=""/>
+                          <pic:cNvPicPr/>
+                        </pic:nvPicPr>
+                        <pic:blipFill>
+                          <a:blip r:embed="rId44"/>
+                          <a:stretch>
+                            <a:fillRect/>
+                          </a:stretch>
+                        </pic:blipFill>
+                        <pic:spPr>
+                          <a:xfrm>
+                            <a:off x="0" y="0"/>
+                            <a:ext cx="3425343" cy="850039"/>
+                          </a:xfrm>
+                          <a:prstGeom prst="rect">
+                            <a:avLst/>
+                          </a:prstGeom>
+                        </pic:spPr>
+                      </pic:pic>
+                    </a:graphicData>
+                  </a:graphic>
+                </wp:inline>
+              </w:drawing>
             </w:r>
           </w:p>
         </w:tc>
@@ -2950,6 +4952,59 @@
               <w:t>тображает информацию о процессоре и памяти в реальном времени.</w:t>
             </w:r>
           </w:p>
+          <w:p>
+            <w:pPr>
+              <w:rPr>
+                <w:rFonts w:ascii="Courier New" w:hAnsi="Courier New" w:cs="Courier New"/>
+                <w:color w:val="404040" w:themeColor="text1" w:themeTint="BF"/>
+                <w:sz w:val="28"/>
+                <w:szCs w:val="28"/>
+              </w:rPr>
+            </w:pPr>
+            <w:r>
+              <w:rPr>
+                <w:rFonts w:ascii="Courier New" w:hAnsi="Courier New" w:cs="Courier New"/>
+                <w:color w:val="404040" w:themeColor="text1" w:themeTint="BF"/>
+                <w:sz w:val="28"/>
+                <w:szCs w:val="28"/>
+              </w:rPr>
+              <w:drawing>
+                <wp:inline distT="0" distB="0" distL="0" distR="0" wp14:anchorId="28AE27A9" wp14:editId="39BF5104">
+                  <wp:extent cx="3793573" cy="1615563"/>
+                  <wp:effectExtent l="0" t="0" r="0" b="3810"/>
+                  <wp:docPr id="55" name="Рисунок 55"/>
+                  <wp:cNvGraphicFramePr>
+                    <a:graphicFrameLocks xmlns:a="http://schemas.openxmlformats.org/drawingml/2006/main" noChangeAspect="1"/>
+                  </wp:cNvGraphicFramePr>
+                  <a:graphic xmlns:a="http://schemas.openxmlformats.org/drawingml/2006/main">
+                    <a:graphicData uri="http://schemas.openxmlformats.org/drawingml/2006/picture">
+                      <pic:pic xmlns:pic="http://schemas.openxmlformats.org/drawingml/2006/picture">
+                        <pic:nvPicPr>
+                          <pic:cNvPr id="1" name=""/>
+                          <pic:cNvPicPr/>
+                        </pic:nvPicPr>
+                        <pic:blipFill>
+                          <a:blip r:embed="rId45"/>
+                          <a:stretch>
+                            <a:fillRect/>
+                          </a:stretch>
+                        </pic:blipFill>
+                        <pic:spPr>
+                          <a:xfrm>
+                            <a:off x="0" y="0"/>
+                            <a:ext cx="3804246" cy="1620108"/>
+                          </a:xfrm>
+                          <a:prstGeom prst="rect">
+                            <a:avLst/>
+                          </a:prstGeom>
+                        </pic:spPr>
+                      </pic:pic>
+                    </a:graphicData>
+                  </a:graphic>
+                </wp:inline>
+              </w:drawing>
+            </w:r>
+          </w:p>
         </w:tc>
       </w:tr>
       <w:tr>
@@ -2968,7 +5023,6 @@
                 <w:lang w:val="en-US"/>
               </w:rPr>
             </w:pPr>
-            <w:proofErr w:type="spellStart"/>
             <w:r>
               <w:rPr>
                 <w:rFonts w:ascii="Courier New" w:hAnsi="Courier New" w:cs="Courier New"/>
@@ -2980,7 +5034,6 @@
               </w:rPr>
               <w:t>lsof</w:t>
             </w:r>
-            <w:proofErr w:type="spellEnd"/>
           </w:p>
         </w:tc>
         <w:tc>
@@ -3013,6 +5066,59 @@
                 <w:szCs w:val="28"/>
               </w:rPr>
               <w:t>ыводит открытые файлы и сетевые соединения.</w:t>
+            </w:r>
+          </w:p>
+          <w:p>
+            <w:pPr>
+              <w:rPr>
+                <w:rFonts w:ascii="Courier New" w:hAnsi="Courier New" w:cs="Courier New"/>
+                <w:color w:val="404040" w:themeColor="text1" w:themeTint="BF"/>
+                <w:sz w:val="28"/>
+                <w:szCs w:val="28"/>
+              </w:rPr>
+            </w:pPr>
+            <w:r>
+              <w:rPr>
+                <w:rFonts w:ascii="Courier New" w:hAnsi="Courier New" w:cs="Courier New"/>
+                <w:color w:val="404040" w:themeColor="text1" w:themeTint="BF"/>
+                <w:sz w:val="28"/>
+                <w:szCs w:val="28"/>
+              </w:rPr>
+              <w:drawing>
+                <wp:inline distT="0" distB="0" distL="0" distR="0" wp14:anchorId="01C4BFA3" wp14:editId="5F20276C">
+                  <wp:extent cx="4048014" cy="1858928"/>
+                  <wp:effectExtent l="0" t="0" r="0" b="8255"/>
+                  <wp:docPr id="56" name="Рисунок 56"/>
+                  <wp:cNvGraphicFramePr>
+                    <a:graphicFrameLocks xmlns:a="http://schemas.openxmlformats.org/drawingml/2006/main" noChangeAspect="1"/>
+                  </wp:cNvGraphicFramePr>
+                  <a:graphic xmlns:a="http://schemas.openxmlformats.org/drawingml/2006/main">
+                    <a:graphicData uri="http://schemas.openxmlformats.org/drawingml/2006/picture">
+                      <pic:pic xmlns:pic="http://schemas.openxmlformats.org/drawingml/2006/picture">
+                        <pic:nvPicPr>
+                          <pic:cNvPr id="1" name=""/>
+                          <pic:cNvPicPr/>
+                        </pic:nvPicPr>
+                        <pic:blipFill>
+                          <a:blip r:embed="rId46"/>
+                          <a:stretch>
+                            <a:fillRect/>
+                          </a:stretch>
+                        </pic:blipFill>
+                        <pic:spPr>
+                          <a:xfrm>
+                            <a:off x="0" y="0"/>
+                            <a:ext cx="4056854" cy="1862988"/>
+                          </a:xfrm>
+                          <a:prstGeom prst="rect">
+                            <a:avLst/>
+                          </a:prstGeom>
+                        </pic:spPr>
+                      </pic:pic>
+                    </a:graphicData>
+                  </a:graphic>
+                </wp:inline>
+              </w:drawing>
             </w:r>
           </w:p>
         </w:tc>
@@ -3078,6 +5184,59 @@
               <w:t>оказывает информацию о доступной памяти.</w:t>
             </w:r>
           </w:p>
+          <w:p>
+            <w:pPr>
+              <w:rPr>
+                <w:rFonts w:ascii="Courier New" w:hAnsi="Courier New" w:cs="Courier New"/>
+                <w:color w:val="404040" w:themeColor="text1" w:themeTint="BF"/>
+                <w:sz w:val="28"/>
+                <w:szCs w:val="28"/>
+              </w:rPr>
+            </w:pPr>
+            <w:r>
+              <w:rPr>
+                <w:rFonts w:ascii="Courier New" w:hAnsi="Courier New" w:cs="Courier New"/>
+                <w:color w:val="404040" w:themeColor="text1" w:themeTint="BF"/>
+                <w:sz w:val="28"/>
+                <w:szCs w:val="28"/>
+              </w:rPr>
+              <w:drawing>
+                <wp:inline distT="0" distB="0" distL="0" distR="0" wp14:anchorId="0D0EA35C" wp14:editId="68137DEF">
+                  <wp:extent cx="4660265" cy="531534"/>
+                  <wp:effectExtent l="0" t="0" r="6985" b="1905"/>
+                  <wp:docPr id="57" name="Рисунок 57"/>
+                  <wp:cNvGraphicFramePr>
+                    <a:graphicFrameLocks xmlns:a="http://schemas.openxmlformats.org/drawingml/2006/main" noChangeAspect="1"/>
+                  </wp:cNvGraphicFramePr>
+                  <a:graphic xmlns:a="http://schemas.openxmlformats.org/drawingml/2006/main">
+                    <a:graphicData uri="http://schemas.openxmlformats.org/drawingml/2006/picture">
+                      <pic:pic xmlns:pic="http://schemas.openxmlformats.org/drawingml/2006/picture">
+                        <pic:nvPicPr>
+                          <pic:cNvPr id="1" name=""/>
+                          <pic:cNvPicPr/>
+                        </pic:nvPicPr>
+                        <pic:blipFill>
+                          <a:blip r:embed="rId47"/>
+                          <a:stretch>
+                            <a:fillRect/>
+                          </a:stretch>
+                        </pic:blipFill>
+                        <pic:spPr>
+                          <a:xfrm>
+                            <a:off x="0" y="0"/>
+                            <a:ext cx="4675232" cy="533241"/>
+                          </a:xfrm>
+                          <a:prstGeom prst="rect">
+                            <a:avLst/>
+                          </a:prstGeom>
+                        </pic:spPr>
+                      </pic:pic>
+                    </a:graphicData>
+                  </a:graphic>
+                </wp:inline>
+              </w:drawing>
+            </w:r>
+          </w:p>
         </w:tc>
       </w:tr>
       <w:tr>
@@ -3141,6 +5300,61 @@
               <w:t>тображает информацию о дисковом пространстве.</w:t>
             </w:r>
           </w:p>
+          <w:p>
+            <w:pPr>
+              <w:rPr>
+                <w:rFonts w:ascii="Courier New" w:hAnsi="Courier New" w:cs="Courier New"/>
+                <w:color w:val="404040" w:themeColor="text1" w:themeTint="BF"/>
+                <w:sz w:val="28"/>
+                <w:szCs w:val="28"/>
+                <w:lang w:val="en-US"/>
+              </w:rPr>
+            </w:pPr>
+            <w:r>
+              <w:rPr>
+                <w:rFonts w:ascii="Courier New" w:hAnsi="Courier New" w:cs="Courier New"/>
+                <w:color w:val="404040" w:themeColor="text1" w:themeTint="BF"/>
+                <w:sz w:val="28"/>
+                <w:szCs w:val="28"/>
+                <w:lang w:val="en-US"/>
+              </w:rPr>
+              <w:drawing>
+                <wp:inline distT="0" distB="0" distL="0" distR="0" wp14:anchorId="0049E7E6" wp14:editId="0A90FC89">
+                  <wp:extent cx="4127527" cy="763736"/>
+                  <wp:effectExtent l="0" t="0" r="6350" b="0"/>
+                  <wp:docPr id="58" name="Рисунок 58"/>
+                  <wp:cNvGraphicFramePr>
+                    <a:graphicFrameLocks xmlns:a="http://schemas.openxmlformats.org/drawingml/2006/main" noChangeAspect="1"/>
+                  </wp:cNvGraphicFramePr>
+                  <a:graphic xmlns:a="http://schemas.openxmlformats.org/drawingml/2006/main">
+                    <a:graphicData uri="http://schemas.openxmlformats.org/drawingml/2006/picture">
+                      <pic:pic xmlns:pic="http://schemas.openxmlformats.org/drawingml/2006/picture">
+                        <pic:nvPicPr>
+                          <pic:cNvPr id="1" name=""/>
+                          <pic:cNvPicPr/>
+                        </pic:nvPicPr>
+                        <pic:blipFill>
+                          <a:blip r:embed="rId48"/>
+                          <a:stretch>
+                            <a:fillRect/>
+                          </a:stretch>
+                        </pic:blipFill>
+                        <pic:spPr>
+                          <a:xfrm>
+                            <a:off x="0" y="0"/>
+                            <a:ext cx="4148201" cy="767561"/>
+                          </a:xfrm>
+                          <a:prstGeom prst="rect">
+                            <a:avLst/>
+                          </a:prstGeom>
+                        </pic:spPr>
+                      </pic:pic>
+                    </a:graphicData>
+                  </a:graphic>
+                </wp:inline>
+              </w:drawing>
+            </w:r>
+          </w:p>
         </w:tc>
       </w:tr>
       <w:tr>
@@ -3168,6 +5382,7 @@
                 <w:szCs w:val="28"/>
                 <w:lang w:val="en-US"/>
               </w:rPr>
+              <w:lastRenderedPageBreak/>
               <w:t>du</w:t>
             </w:r>
           </w:p>
@@ -3202,6 +5417,59 @@
                 <w:szCs w:val="28"/>
               </w:rPr>
               <w:t>тображает использование дискового пространства для файлов и каталогов.</w:t>
+            </w:r>
+          </w:p>
+          <w:p>
+            <w:pPr>
+              <w:rPr>
+                <w:rFonts w:ascii="Courier New" w:hAnsi="Courier New" w:cs="Courier New"/>
+                <w:color w:val="404040" w:themeColor="text1" w:themeTint="BF"/>
+                <w:sz w:val="28"/>
+                <w:szCs w:val="28"/>
+              </w:rPr>
+            </w:pPr>
+            <w:r>
+              <w:rPr>
+                <w:rFonts w:ascii="Courier New" w:hAnsi="Courier New" w:cs="Courier New"/>
+                <w:color w:val="404040" w:themeColor="text1" w:themeTint="BF"/>
+                <w:sz w:val="28"/>
+                <w:szCs w:val="28"/>
+              </w:rPr>
+              <w:drawing>
+                <wp:inline distT="0" distB="0" distL="0" distR="0" wp14:anchorId="2AD4B149" wp14:editId="35A7EE38">
+                  <wp:extent cx="3807844" cy="344861"/>
+                  <wp:effectExtent l="0" t="0" r="2540" b="0"/>
+                  <wp:docPr id="59" name="Рисунок 59"/>
+                  <wp:cNvGraphicFramePr>
+                    <a:graphicFrameLocks xmlns:a="http://schemas.openxmlformats.org/drawingml/2006/main" noChangeAspect="1"/>
+                  </wp:cNvGraphicFramePr>
+                  <a:graphic xmlns:a="http://schemas.openxmlformats.org/drawingml/2006/main">
+                    <a:graphicData uri="http://schemas.openxmlformats.org/drawingml/2006/picture">
+                      <pic:pic xmlns:pic="http://schemas.openxmlformats.org/drawingml/2006/picture">
+                        <pic:nvPicPr>
+                          <pic:cNvPr id="1" name=""/>
+                          <pic:cNvPicPr/>
+                        </pic:nvPicPr>
+                        <pic:blipFill>
+                          <a:blip r:embed="rId49"/>
+                          <a:stretch>
+                            <a:fillRect/>
+                          </a:stretch>
+                        </pic:blipFill>
+                        <pic:spPr>
+                          <a:xfrm>
+                            <a:off x="0" y="0"/>
+                            <a:ext cx="3832349" cy="347080"/>
+                          </a:xfrm>
+                          <a:prstGeom prst="rect">
+                            <a:avLst/>
+                          </a:prstGeom>
+                        </pic:spPr>
+                      </pic:pic>
+                    </a:graphicData>
+                  </a:graphic>
+                </wp:inline>
+              </w:drawing>
             </w:r>
           </w:p>
         </w:tc>
@@ -3264,27 +5532,100 @@
                 <w:sz w:val="28"/>
                 <w:szCs w:val="28"/>
               </w:rPr>
-              <w:t xml:space="preserve">тилита управления пакетами в некоторых дистрибутивах Linux (например, </w:t>
-            </w:r>
-            <w:proofErr w:type="spellStart"/>
-            <w:r>
-              <w:rPr>
-                <w:rFonts w:ascii="Courier New" w:hAnsi="Courier New" w:cs="Courier New"/>
-                <w:color w:val="404040" w:themeColor="text1" w:themeTint="BF"/>
-                <w:sz w:val="28"/>
-                <w:szCs w:val="28"/>
-              </w:rPr>
-              <w:t>CentOS</w:t>
-            </w:r>
-            <w:proofErr w:type="spellEnd"/>
-            <w:r>
-              <w:rPr>
-                <w:rFonts w:ascii="Courier New" w:hAnsi="Courier New" w:cs="Courier New"/>
-                <w:color w:val="404040" w:themeColor="text1" w:themeTint="BF"/>
-                <w:sz w:val="28"/>
-                <w:szCs w:val="28"/>
-              </w:rPr>
-              <w:t>).</w:t>
+              <w:t>тилита управления пакетами в некоторых дистрибутивах Linux (например, CentOS).</w:t>
+            </w:r>
+          </w:p>
+          <w:p>
+            <w:pPr>
+              <w:rPr>
+                <w:rFonts w:ascii="Courier New" w:hAnsi="Courier New" w:cs="Courier New"/>
+                <w:color w:val="404040" w:themeColor="text1" w:themeTint="BF"/>
+                <w:sz w:val="28"/>
+                <w:szCs w:val="28"/>
+              </w:rPr>
+            </w:pPr>
+            <w:r>
+              <w:rPr>
+                <w:rFonts w:ascii="Courier New" w:hAnsi="Courier New" w:cs="Courier New"/>
+                <w:color w:val="404040" w:themeColor="text1" w:themeTint="BF"/>
+                <w:sz w:val="28"/>
+                <w:szCs w:val="28"/>
+              </w:rPr>
+              <w:drawing>
+                <wp:inline distT="0" distB="0" distL="0" distR="0" wp14:anchorId="789498A8" wp14:editId="7C3FC74E">
+                  <wp:extent cx="3640153" cy="970059"/>
+                  <wp:effectExtent l="0" t="0" r="0" b="1905"/>
+                  <wp:docPr id="60" name="Рисунок 60"/>
+                  <wp:cNvGraphicFramePr>
+                    <a:graphicFrameLocks xmlns:a="http://schemas.openxmlformats.org/drawingml/2006/main" noChangeAspect="1"/>
+                  </wp:cNvGraphicFramePr>
+                  <a:graphic xmlns:a="http://schemas.openxmlformats.org/drawingml/2006/main">
+                    <a:graphicData uri="http://schemas.openxmlformats.org/drawingml/2006/picture">
+                      <pic:pic xmlns:pic="http://schemas.openxmlformats.org/drawingml/2006/picture">
+                        <pic:nvPicPr>
+                          <pic:cNvPr id="1" name=""/>
+                          <pic:cNvPicPr/>
+                        </pic:nvPicPr>
+                        <pic:blipFill>
+                          <a:blip r:embed="rId50"/>
+                          <a:stretch>
+                            <a:fillRect/>
+                          </a:stretch>
+                        </pic:blipFill>
+                        <pic:spPr>
+                          <a:xfrm>
+                            <a:off x="0" y="0"/>
+                            <a:ext cx="3646415" cy="971728"/>
+                          </a:xfrm>
+                          <a:prstGeom prst="rect">
+                            <a:avLst/>
+                          </a:prstGeom>
+                        </pic:spPr>
+                      </pic:pic>
+                    </a:graphicData>
+                  </a:graphic>
+                </wp:inline>
+              </w:drawing>
+            </w:r>
+          </w:p>
+          <w:p>
+            <w:pPr>
+              <w:rPr>
+                <w:rFonts w:ascii="Courier New" w:hAnsi="Courier New" w:cs="Courier New"/>
+                <w:color w:val="404040" w:themeColor="text1" w:themeTint="BF"/>
+                <w:sz w:val="28"/>
+                <w:szCs w:val="28"/>
+                <w:lang w:val="en-US"/>
+              </w:rPr>
+            </w:pPr>
+            <w:r>
+              <w:rPr>
+                <w:rFonts w:ascii="Courier New" w:hAnsi="Courier New" w:cs="Courier New"/>
+                <w:color w:val="404040" w:themeColor="text1" w:themeTint="BF"/>
+                <w:sz w:val="28"/>
+                <w:szCs w:val="28"/>
+                <w:lang w:val="en-US"/>
+              </w:rPr>
+              <w:t>(</w:t>
+            </w:r>
+            <w:r>
+              <w:rPr>
+                <w:rFonts w:ascii="Courier New" w:hAnsi="Courier New" w:cs="Courier New"/>
+                <w:color w:val="404040" w:themeColor="text1" w:themeTint="BF"/>
+                <w:sz w:val="28"/>
+                <w:szCs w:val="28"/>
+              </w:rPr>
+              <w:t xml:space="preserve">Недоступна в </w:t>
+            </w:r>
+            <w:r>
+              <w:rPr>
+                <w:rFonts w:ascii="Courier New" w:hAnsi="Courier New" w:cs="Courier New"/>
+                <w:color w:val="404040" w:themeColor="text1" w:themeTint="BF"/>
+                <w:sz w:val="28"/>
+                <w:szCs w:val="28"/>
+                <w:lang w:val="en-US"/>
+              </w:rPr>
+              <w:t>ubuntu)</w:t>
             </w:r>
           </w:p>
         </w:tc>
@@ -3350,6 +5691,59 @@
               <w:t>оказывает информацию о сетевых интерфейсах.</w:t>
             </w:r>
           </w:p>
+          <w:p>
+            <w:pPr>
+              <w:rPr>
+                <w:rFonts w:ascii="Courier New" w:hAnsi="Courier New" w:cs="Courier New"/>
+                <w:color w:val="404040" w:themeColor="text1" w:themeTint="BF"/>
+                <w:sz w:val="28"/>
+                <w:szCs w:val="28"/>
+              </w:rPr>
+            </w:pPr>
+            <w:r>
+              <w:rPr>
+                <w:rFonts w:ascii="Courier New" w:hAnsi="Courier New" w:cs="Courier New"/>
+                <w:color w:val="404040" w:themeColor="text1" w:themeTint="BF"/>
+                <w:sz w:val="28"/>
+                <w:szCs w:val="28"/>
+              </w:rPr>
+              <w:drawing>
+                <wp:inline distT="0" distB="0" distL="0" distR="0" wp14:anchorId="58D1BE1F" wp14:editId="1206BABC">
+                  <wp:extent cx="3372154" cy="2529025"/>
+                  <wp:effectExtent l="0" t="0" r="0" b="5080"/>
+                  <wp:docPr id="61" name="Рисунок 61"/>
+                  <wp:cNvGraphicFramePr>
+                    <a:graphicFrameLocks xmlns:a="http://schemas.openxmlformats.org/drawingml/2006/main" noChangeAspect="1"/>
+                  </wp:cNvGraphicFramePr>
+                  <a:graphic xmlns:a="http://schemas.openxmlformats.org/drawingml/2006/main">
+                    <a:graphicData uri="http://schemas.openxmlformats.org/drawingml/2006/picture">
+                      <pic:pic xmlns:pic="http://schemas.openxmlformats.org/drawingml/2006/picture">
+                        <pic:nvPicPr>
+                          <pic:cNvPr id="1" name=""/>
+                          <pic:cNvPicPr/>
+                        </pic:nvPicPr>
+                        <pic:blipFill>
+                          <a:blip r:embed="rId51"/>
+                          <a:stretch>
+                            <a:fillRect/>
+                          </a:stretch>
+                        </pic:blipFill>
+                        <pic:spPr>
+                          <a:xfrm>
+                            <a:off x="0" y="0"/>
+                            <a:ext cx="3380609" cy="2535366"/>
+                          </a:xfrm>
+                          <a:prstGeom prst="rect">
+                            <a:avLst/>
+                          </a:prstGeom>
+                        </pic:spPr>
+                      </pic:pic>
+                    </a:graphicData>
+                  </a:graphic>
+                </wp:inline>
+              </w:drawing>
+            </w:r>
+          </w:p>
         </w:tc>
       </w:tr>
       <w:tr>
@@ -3413,6 +5807,59 @@
               <w:t>роверяет доступность хоста через ICMP.</w:t>
             </w:r>
           </w:p>
+          <w:p>
+            <w:pPr>
+              <w:rPr>
+                <w:rFonts w:ascii="Courier New" w:hAnsi="Courier New" w:cs="Courier New"/>
+                <w:color w:val="404040" w:themeColor="text1" w:themeTint="BF"/>
+                <w:sz w:val="28"/>
+                <w:szCs w:val="28"/>
+              </w:rPr>
+            </w:pPr>
+            <w:r>
+              <w:rPr>
+                <w:rFonts w:ascii="Courier New" w:hAnsi="Courier New" w:cs="Courier New"/>
+                <w:color w:val="404040" w:themeColor="text1" w:themeTint="BF"/>
+                <w:sz w:val="28"/>
+                <w:szCs w:val="28"/>
+              </w:rPr>
+              <w:drawing>
+                <wp:inline distT="0" distB="0" distL="0" distR="0" wp14:anchorId="3CE29BA0" wp14:editId="239B76C7">
+                  <wp:extent cx="3331928" cy="2276610"/>
+                  <wp:effectExtent l="0" t="0" r="1905" b="9525"/>
+                  <wp:docPr id="62" name="Рисунок 62"/>
+                  <wp:cNvGraphicFramePr>
+                    <a:graphicFrameLocks xmlns:a="http://schemas.openxmlformats.org/drawingml/2006/main" noChangeAspect="1"/>
+                  </wp:cNvGraphicFramePr>
+                  <a:graphic xmlns:a="http://schemas.openxmlformats.org/drawingml/2006/main">
+                    <a:graphicData uri="http://schemas.openxmlformats.org/drawingml/2006/picture">
+                      <pic:pic xmlns:pic="http://schemas.openxmlformats.org/drawingml/2006/picture">
+                        <pic:nvPicPr>
+                          <pic:cNvPr id="1" name=""/>
+                          <pic:cNvPicPr/>
+                        </pic:nvPicPr>
+                        <pic:blipFill>
+                          <a:blip r:embed="rId52"/>
+                          <a:stretch>
+                            <a:fillRect/>
+                          </a:stretch>
+                        </pic:blipFill>
+                        <pic:spPr>
+                          <a:xfrm>
+                            <a:off x="0" y="0"/>
+                            <a:ext cx="3334532" cy="2278389"/>
+                          </a:xfrm>
+                          <a:prstGeom prst="rect">
+                            <a:avLst/>
+                          </a:prstGeom>
+                        </pic:spPr>
+                      </pic:pic>
+                    </a:graphicData>
+                  </a:graphic>
+                </wp:inline>
+              </w:drawing>
+            </w:r>
+          </w:p>
         </w:tc>
       </w:tr>
       <w:tr>
@@ -3440,6 +5887,7 @@
                 <w:szCs w:val="28"/>
                 <w:lang w:val="en-US"/>
               </w:rPr>
+              <w:lastRenderedPageBreak/>
               <w:t>traceroute</w:t>
             </w:r>
           </w:p>
@@ -3474,6 +5922,59 @@
                 <w:szCs w:val="28"/>
               </w:rPr>
               <w:t>тслеживает маршрут до указанного хоста.</w:t>
+            </w:r>
+          </w:p>
+          <w:p>
+            <w:pPr>
+              <w:rPr>
+                <w:rFonts w:ascii="Courier New" w:hAnsi="Courier New" w:cs="Courier New"/>
+                <w:color w:val="404040" w:themeColor="text1" w:themeTint="BF"/>
+                <w:sz w:val="28"/>
+                <w:szCs w:val="28"/>
+              </w:rPr>
+            </w:pPr>
+            <w:r>
+              <w:rPr>
+                <w:rFonts w:ascii="Courier New" w:hAnsi="Courier New" w:cs="Courier New"/>
+                <w:color w:val="404040" w:themeColor="text1" w:themeTint="BF"/>
+                <w:sz w:val="28"/>
+                <w:szCs w:val="28"/>
+              </w:rPr>
+              <w:drawing>
+                <wp:inline distT="0" distB="0" distL="0" distR="0" wp14:anchorId="4E6C449A" wp14:editId="57AD0733">
+                  <wp:extent cx="4048014" cy="531802"/>
+                  <wp:effectExtent l="0" t="0" r="0" b="1905"/>
+                  <wp:docPr id="63" name="Рисунок 63"/>
+                  <wp:cNvGraphicFramePr>
+                    <a:graphicFrameLocks xmlns:a="http://schemas.openxmlformats.org/drawingml/2006/main" noChangeAspect="1"/>
+                  </wp:cNvGraphicFramePr>
+                  <a:graphic xmlns:a="http://schemas.openxmlformats.org/drawingml/2006/main">
+                    <a:graphicData uri="http://schemas.openxmlformats.org/drawingml/2006/picture">
+                      <pic:pic xmlns:pic="http://schemas.openxmlformats.org/drawingml/2006/picture">
+                        <pic:nvPicPr>
+                          <pic:cNvPr id="1" name=""/>
+                          <pic:cNvPicPr/>
+                        </pic:nvPicPr>
+                        <pic:blipFill>
+                          <a:blip r:embed="rId53"/>
+                          <a:stretch>
+                            <a:fillRect/>
+                          </a:stretch>
+                        </pic:blipFill>
+                        <pic:spPr>
+                          <a:xfrm>
+                            <a:off x="0" y="0"/>
+                            <a:ext cx="4080353" cy="536050"/>
+                          </a:xfrm>
+                          <a:prstGeom prst="rect">
+                            <a:avLst/>
+                          </a:prstGeom>
+                        </pic:spPr>
+                      </pic:pic>
+                    </a:graphicData>
+                  </a:graphic>
+                </wp:inline>
+              </w:drawing>
             </w:r>
           </w:p>
         </w:tc>
@@ -3539,6 +6040,61 @@
               <w:t>ыполняет DNS-запросы</w:t>
             </w:r>
           </w:p>
+          <w:p>
+            <w:pPr>
+              <w:rPr>
+                <w:rFonts w:ascii="Courier New" w:hAnsi="Courier New" w:cs="Courier New"/>
+                <w:color w:val="404040" w:themeColor="text1" w:themeTint="BF"/>
+                <w:sz w:val="28"/>
+                <w:szCs w:val="28"/>
+                <w:lang w:val="en-US"/>
+              </w:rPr>
+            </w:pPr>
+            <w:r>
+              <w:rPr>
+                <w:rFonts w:ascii="Courier New" w:hAnsi="Courier New" w:cs="Courier New"/>
+                <w:color w:val="404040" w:themeColor="text1" w:themeTint="BF"/>
+                <w:sz w:val="28"/>
+                <w:szCs w:val="28"/>
+                <w:lang w:val="en-US"/>
+              </w:rPr>
+              <w:drawing>
+                <wp:inline distT="0" distB="0" distL="0" distR="0" wp14:anchorId="1111DCF4" wp14:editId="5DA25025">
+                  <wp:extent cx="3928745" cy="662700"/>
+                  <wp:effectExtent l="0" t="0" r="0" b="4445"/>
+                  <wp:docPr id="64" name="Рисунок 64"/>
+                  <wp:cNvGraphicFramePr>
+                    <a:graphicFrameLocks xmlns:a="http://schemas.openxmlformats.org/drawingml/2006/main" noChangeAspect="1"/>
+                  </wp:cNvGraphicFramePr>
+                  <a:graphic xmlns:a="http://schemas.openxmlformats.org/drawingml/2006/main">
+                    <a:graphicData uri="http://schemas.openxmlformats.org/drawingml/2006/picture">
+                      <pic:pic xmlns:pic="http://schemas.openxmlformats.org/drawingml/2006/picture">
+                        <pic:nvPicPr>
+                          <pic:cNvPr id="1" name=""/>
+                          <pic:cNvPicPr/>
+                        </pic:nvPicPr>
+                        <pic:blipFill>
+                          <a:blip r:embed="rId54"/>
+                          <a:stretch>
+                            <a:fillRect/>
+                          </a:stretch>
+                        </pic:blipFill>
+                        <pic:spPr>
+                          <a:xfrm>
+                            <a:off x="0" y="0"/>
+                            <a:ext cx="3965084" cy="668830"/>
+                          </a:xfrm>
+                          <a:prstGeom prst="rect">
+                            <a:avLst/>
+                          </a:prstGeom>
+                        </pic:spPr>
+                      </pic:pic>
+                    </a:graphicData>
+                  </a:graphic>
+                </wp:inline>
+              </w:drawing>
+            </w:r>
+          </w:p>
         </w:tc>
       </w:tr>
       <w:tr>
@@ -3557,7 +6113,6 @@
                 <w:lang w:val="en-US"/>
               </w:rPr>
             </w:pPr>
-            <w:proofErr w:type="spellStart"/>
             <w:r>
               <w:rPr>
                 <w:rFonts w:ascii="Courier New" w:hAnsi="Courier New" w:cs="Courier New"/>
@@ -3569,7 +6124,6 @@
               </w:rPr>
               <w:t>iwconfig</w:t>
             </w:r>
-            <w:proofErr w:type="spellEnd"/>
           </w:p>
         </w:tc>
         <w:tc>
@@ -3602,6 +6156,59 @@
                 <w:szCs w:val="28"/>
               </w:rPr>
               <w:t>тображает информацию о беспроводных интерфейсах.</w:t>
+            </w:r>
+          </w:p>
+          <w:p>
+            <w:pPr>
+              <w:rPr>
+                <w:rFonts w:ascii="Courier New" w:hAnsi="Courier New" w:cs="Courier New"/>
+                <w:color w:val="404040" w:themeColor="text1" w:themeTint="BF"/>
+                <w:sz w:val="28"/>
+                <w:szCs w:val="28"/>
+              </w:rPr>
+            </w:pPr>
+            <w:r>
+              <w:rPr>
+                <w:rFonts w:ascii="Courier New" w:hAnsi="Courier New" w:cs="Courier New"/>
+                <w:color w:val="404040" w:themeColor="text1" w:themeTint="BF"/>
+                <w:sz w:val="28"/>
+                <w:szCs w:val="28"/>
+              </w:rPr>
+              <w:drawing>
+                <wp:inline distT="0" distB="0" distL="0" distR="0" wp14:anchorId="3FD2F6CD" wp14:editId="1CBD03A2">
+                  <wp:extent cx="3774881" cy="1119882"/>
+                  <wp:effectExtent l="0" t="0" r="0" b="4445"/>
+                  <wp:docPr id="65" name="Рисунок 65"/>
+                  <wp:cNvGraphicFramePr>
+                    <a:graphicFrameLocks xmlns:a="http://schemas.openxmlformats.org/drawingml/2006/main" noChangeAspect="1"/>
+                  </wp:cNvGraphicFramePr>
+                  <a:graphic xmlns:a="http://schemas.openxmlformats.org/drawingml/2006/main">
+                    <a:graphicData uri="http://schemas.openxmlformats.org/drawingml/2006/picture">
+                      <pic:pic xmlns:pic="http://schemas.openxmlformats.org/drawingml/2006/picture">
+                        <pic:nvPicPr>
+                          <pic:cNvPr id="1" name=""/>
+                          <pic:cNvPicPr/>
+                        </pic:nvPicPr>
+                        <pic:blipFill>
+                          <a:blip r:embed="rId55"/>
+                          <a:stretch>
+                            <a:fillRect/>
+                          </a:stretch>
+                        </pic:blipFill>
+                        <pic:spPr>
+                          <a:xfrm>
+                            <a:off x="0" y="0"/>
+                            <a:ext cx="3788136" cy="1123814"/>
+                          </a:xfrm>
+                          <a:prstGeom prst="rect">
+                            <a:avLst/>
+                          </a:prstGeom>
+                        </pic:spPr>
+                      </pic:pic>
+                    </a:graphicData>
+                  </a:graphic>
+                </wp:inline>
+              </w:drawing>
             </w:r>
           </w:p>
         </w:tc>
@@ -3622,7 +6229,6 @@
                 <w:lang w:val="en-US"/>
               </w:rPr>
             </w:pPr>
-            <w:proofErr w:type="spellStart"/>
             <w:r>
               <w:rPr>
                 <w:rFonts w:ascii="Courier New" w:hAnsi="Courier New" w:cs="Courier New"/>
@@ -3634,7 +6240,6 @@
               </w:rPr>
               <w:t>dhclient</w:t>
             </w:r>
-            <w:proofErr w:type="spellEnd"/>
           </w:p>
         </w:tc>
         <w:tc>
@@ -3667,6 +6272,59 @@
                 <w:szCs w:val="28"/>
               </w:rPr>
               <w:t>олучает IP-адрес через DHCP.</w:t>
+            </w:r>
+          </w:p>
+          <w:p>
+            <w:pPr>
+              <w:rPr>
+                <w:rFonts w:ascii="Courier New" w:hAnsi="Courier New" w:cs="Courier New"/>
+                <w:color w:val="404040" w:themeColor="text1" w:themeTint="BF"/>
+                <w:sz w:val="28"/>
+                <w:szCs w:val="28"/>
+              </w:rPr>
+            </w:pPr>
+            <w:r>
+              <w:rPr>
+                <w:rFonts w:ascii="Courier New" w:hAnsi="Courier New" w:cs="Courier New"/>
+                <w:color w:val="404040" w:themeColor="text1" w:themeTint="BF"/>
+                <w:sz w:val="28"/>
+                <w:szCs w:val="28"/>
+              </w:rPr>
+              <w:drawing>
+                <wp:inline distT="0" distB="0" distL="0" distR="0" wp14:anchorId="38290EB0" wp14:editId="1789CC27">
+                  <wp:extent cx="3547082" cy="2023600"/>
+                  <wp:effectExtent l="0" t="0" r="0" b="0"/>
+                  <wp:docPr id="66" name="Рисунок 66"/>
+                  <wp:cNvGraphicFramePr>
+                    <a:graphicFrameLocks xmlns:a="http://schemas.openxmlformats.org/drawingml/2006/main" noChangeAspect="1"/>
+                  </wp:cNvGraphicFramePr>
+                  <a:graphic xmlns:a="http://schemas.openxmlformats.org/drawingml/2006/main">
+                    <a:graphicData uri="http://schemas.openxmlformats.org/drawingml/2006/picture">
+                      <pic:pic xmlns:pic="http://schemas.openxmlformats.org/drawingml/2006/picture">
+                        <pic:nvPicPr>
+                          <pic:cNvPr id="1" name=""/>
+                          <pic:cNvPicPr/>
+                        </pic:nvPicPr>
+                        <pic:blipFill>
+                          <a:blip r:embed="rId56"/>
+                          <a:stretch>
+                            <a:fillRect/>
+                          </a:stretch>
+                        </pic:blipFill>
+                        <pic:spPr>
+                          <a:xfrm>
+                            <a:off x="0" y="0"/>
+                            <a:ext cx="3555898" cy="2028629"/>
+                          </a:xfrm>
+                          <a:prstGeom prst="rect">
+                            <a:avLst/>
+                          </a:prstGeom>
+                        </pic:spPr>
+                      </pic:pic>
+                    </a:graphicData>
+                  </a:graphic>
+                </wp:inline>
+              </w:drawing>
             </w:r>
           </w:p>
         </w:tc>
@@ -3687,7 +6345,6 @@
                 <w:lang w:val="en-US"/>
               </w:rPr>
             </w:pPr>
-            <w:proofErr w:type="spellStart"/>
             <w:r>
               <w:rPr>
                 <w:rFonts w:ascii="Courier New" w:hAnsi="Courier New" w:cs="Courier New"/>
@@ -3699,7 +6356,6 @@
               </w:rPr>
               <w:t>ifup</w:t>
             </w:r>
-            <w:proofErr w:type="spellEnd"/>
           </w:p>
         </w:tc>
         <w:tc>
@@ -3732,6 +6388,61 @@
                 <w:szCs w:val="28"/>
               </w:rPr>
               <w:t>ктивирует сетевой интерфейс.</w:t>
+            </w:r>
+          </w:p>
+          <w:p>
+            <w:pPr>
+              <w:rPr>
+                <w:rFonts w:ascii="Courier New" w:hAnsi="Courier New" w:cs="Courier New"/>
+                <w:color w:val="404040" w:themeColor="text1" w:themeTint="BF"/>
+                <w:sz w:val="28"/>
+                <w:szCs w:val="28"/>
+                <w:lang w:val="en-US"/>
+              </w:rPr>
+            </w:pPr>
+            <w:r>
+              <w:rPr>
+                <w:rFonts w:ascii="Courier New" w:hAnsi="Courier New" w:cs="Courier New"/>
+                <w:color w:val="404040" w:themeColor="text1" w:themeTint="BF"/>
+                <w:sz w:val="28"/>
+                <w:szCs w:val="28"/>
+                <w:lang w:val="en-US"/>
+              </w:rPr>
+              <w:drawing>
+                <wp:inline distT="0" distB="0" distL="0" distR="0" wp14:anchorId="5EA6E045" wp14:editId="2699CDCD">
+                  <wp:extent cx="4048014" cy="1310682"/>
+                  <wp:effectExtent l="0" t="0" r="0" b="3810"/>
+                  <wp:docPr id="67" name="Рисунок 67"/>
+                  <wp:cNvGraphicFramePr>
+                    <a:graphicFrameLocks xmlns:a="http://schemas.openxmlformats.org/drawingml/2006/main" noChangeAspect="1"/>
+                  </wp:cNvGraphicFramePr>
+                  <a:graphic xmlns:a="http://schemas.openxmlformats.org/drawingml/2006/main">
+                    <a:graphicData uri="http://schemas.openxmlformats.org/drawingml/2006/picture">
+                      <pic:pic xmlns:pic="http://schemas.openxmlformats.org/drawingml/2006/picture">
+                        <pic:nvPicPr>
+                          <pic:cNvPr id="1" name=""/>
+                          <pic:cNvPicPr/>
+                        </pic:nvPicPr>
+                        <pic:blipFill>
+                          <a:blip r:embed="rId57"/>
+                          <a:stretch>
+                            <a:fillRect/>
+                          </a:stretch>
+                        </pic:blipFill>
+                        <pic:spPr>
+                          <a:xfrm>
+                            <a:off x="0" y="0"/>
+                            <a:ext cx="4052238" cy="1312050"/>
+                          </a:xfrm>
+                          <a:prstGeom prst="rect">
+                            <a:avLst/>
+                          </a:prstGeom>
+                        </pic:spPr>
+                      </pic:pic>
+                    </a:graphicData>
+                  </a:graphic>
+                </wp:inline>
+              </w:drawing>
             </w:r>
           </w:p>
         </w:tc>
@@ -3752,7 +6463,6 @@
                 <w:lang w:val="en-US"/>
               </w:rPr>
             </w:pPr>
-            <w:proofErr w:type="spellStart"/>
             <w:r>
               <w:rPr>
                 <w:rFonts w:ascii="Courier New" w:hAnsi="Courier New" w:cs="Courier New"/>
@@ -3764,7 +6474,6 @@
               </w:rPr>
               <w:t>ifdown</w:t>
             </w:r>
-            <w:proofErr w:type="spellEnd"/>
           </w:p>
         </w:tc>
         <w:tc>
@@ -3797,6 +6506,60 @@
                 <w:szCs w:val="28"/>
               </w:rPr>
               <w:t>еактивирует сетевой интерфейс.</w:t>
+            </w:r>
+          </w:p>
+          <w:p>
+            <w:pPr>
+              <w:rPr>
+                <w:rFonts w:ascii="Courier New" w:hAnsi="Courier New" w:cs="Courier New"/>
+                <w:color w:val="404040" w:themeColor="text1" w:themeTint="BF"/>
+                <w:sz w:val="28"/>
+                <w:szCs w:val="28"/>
+              </w:rPr>
+            </w:pPr>
+            <w:r>
+              <w:rPr>
+                <w:rFonts w:ascii="Courier New" w:hAnsi="Courier New" w:cs="Courier New"/>
+                <w:color w:val="404040" w:themeColor="text1" w:themeTint="BF"/>
+                <w:sz w:val="28"/>
+                <w:szCs w:val="28"/>
+              </w:rPr>
+              <w:lastRenderedPageBreak/>
+              <w:drawing>
+                <wp:inline distT="0" distB="0" distL="0" distR="0" wp14:anchorId="64A5C8D5" wp14:editId="2C639DE3">
+                  <wp:extent cx="4577503" cy="1463040"/>
+                  <wp:effectExtent l="0" t="0" r="0" b="3810"/>
+                  <wp:docPr id="68" name="Рисунок 68"/>
+                  <wp:cNvGraphicFramePr>
+                    <a:graphicFrameLocks xmlns:a="http://schemas.openxmlformats.org/drawingml/2006/main" noChangeAspect="1"/>
+                  </wp:cNvGraphicFramePr>
+                  <a:graphic xmlns:a="http://schemas.openxmlformats.org/drawingml/2006/main">
+                    <a:graphicData uri="http://schemas.openxmlformats.org/drawingml/2006/picture">
+                      <pic:pic xmlns:pic="http://schemas.openxmlformats.org/drawingml/2006/picture">
+                        <pic:nvPicPr>
+                          <pic:cNvPr id="1" name=""/>
+                          <pic:cNvPicPr/>
+                        </pic:nvPicPr>
+                        <pic:blipFill>
+                          <a:blip r:embed="rId58"/>
+                          <a:stretch>
+                            <a:fillRect/>
+                          </a:stretch>
+                        </pic:blipFill>
+                        <pic:spPr>
+                          <a:xfrm>
+                            <a:off x="0" y="0"/>
+                            <a:ext cx="4598456" cy="1469737"/>
+                          </a:xfrm>
+                          <a:prstGeom prst="rect">
+                            <a:avLst/>
+                          </a:prstGeom>
+                        </pic:spPr>
+                      </pic:pic>
+                    </a:graphicData>
+                  </a:graphic>
+                </wp:inline>
+              </w:drawing>
             </w:r>
           </w:p>
         </w:tc>
@@ -3826,6 +6589,7 @@
                 <w:szCs w:val="28"/>
                 <w:lang w:val="en-US"/>
               </w:rPr>
+              <w:lastRenderedPageBreak/>
               <w:t>route</w:t>
             </w:r>
           </w:p>
@@ -3860,6 +6624,59 @@
                 <w:szCs w:val="28"/>
               </w:rPr>
               <w:t>тображает и управляет таблицей маршрутизации.</w:t>
+            </w:r>
+          </w:p>
+          <w:p>
+            <w:pPr>
+              <w:rPr>
+                <w:rFonts w:ascii="Courier New" w:hAnsi="Courier New" w:cs="Courier New"/>
+                <w:color w:val="404040" w:themeColor="text1" w:themeTint="BF"/>
+                <w:sz w:val="28"/>
+                <w:szCs w:val="28"/>
+              </w:rPr>
+            </w:pPr>
+            <w:r>
+              <w:rPr>
+                <w:rFonts w:ascii="Courier New" w:hAnsi="Courier New" w:cs="Courier New"/>
+                <w:color w:val="404040" w:themeColor="text1" w:themeTint="BF"/>
+                <w:sz w:val="28"/>
+                <w:szCs w:val="28"/>
+              </w:rPr>
+              <w:drawing>
+                <wp:inline distT="0" distB="0" distL="0" distR="0" wp14:anchorId="1CA8A03C" wp14:editId="2CE50A6A">
+                  <wp:extent cx="4310407" cy="838583"/>
+                  <wp:effectExtent l="0" t="0" r="0" b="0"/>
+                  <wp:docPr id="69" name="Рисунок 69"/>
+                  <wp:cNvGraphicFramePr>
+                    <a:graphicFrameLocks xmlns:a="http://schemas.openxmlformats.org/drawingml/2006/main" noChangeAspect="1"/>
+                  </wp:cNvGraphicFramePr>
+                  <a:graphic xmlns:a="http://schemas.openxmlformats.org/drawingml/2006/main">
+                    <a:graphicData uri="http://schemas.openxmlformats.org/drawingml/2006/picture">
+                      <pic:pic xmlns:pic="http://schemas.openxmlformats.org/drawingml/2006/picture">
+                        <pic:nvPicPr>
+                          <pic:cNvPr id="1" name=""/>
+                          <pic:cNvPicPr/>
+                        </pic:nvPicPr>
+                        <pic:blipFill>
+                          <a:blip r:embed="rId59"/>
+                          <a:stretch>
+                            <a:fillRect/>
+                          </a:stretch>
+                        </pic:blipFill>
+                        <pic:spPr>
+                          <a:xfrm>
+                            <a:off x="0" y="0"/>
+                            <a:ext cx="4315884" cy="839648"/>
+                          </a:xfrm>
+                          <a:prstGeom prst="rect">
+                            <a:avLst/>
+                          </a:prstGeom>
+                        </pic:spPr>
+                      </pic:pic>
+                    </a:graphicData>
+                  </a:graphic>
+                </wp:inline>
+              </w:drawing>
             </w:r>
           </w:p>
         </w:tc>
@@ -3880,20 +6697,17 @@
                 <w:lang w:val="en-US"/>
               </w:rPr>
             </w:pPr>
-            <w:proofErr w:type="spellStart"/>
-            <w:r>
-              <w:rPr>
-                <w:rFonts w:ascii="Courier New" w:hAnsi="Courier New" w:cs="Courier New"/>
-                <w:b/>
-                <w:bCs/>
-                <w:sz w:val="28"/>
-                <w:szCs w:val="28"/>
-                <w:lang w:val="en-US"/>
-              </w:rPr>
-              <w:lastRenderedPageBreak/>
+            <w:r>
+              <w:rPr>
+                <w:rFonts w:ascii="Courier New" w:hAnsi="Courier New" w:cs="Courier New"/>
+                <w:b/>
+                <w:bCs/>
+                <w:sz w:val="28"/>
+                <w:szCs w:val="28"/>
+                <w:lang w:val="en-US"/>
+              </w:rPr>
               <w:t>ssh</w:t>
             </w:r>
-            <w:proofErr w:type="spellEnd"/>
           </w:p>
         </w:tc>
         <w:tc>
@@ -3926,6 +6740,61 @@
                 <w:szCs w:val="28"/>
               </w:rPr>
               <w:t>станавливает безопасное соединение с удаленным сервером.</w:t>
+            </w:r>
+          </w:p>
+          <w:p>
+            <w:pPr>
+              <w:rPr>
+                <w:rFonts w:ascii="Courier New" w:hAnsi="Courier New" w:cs="Courier New"/>
+                <w:color w:val="404040" w:themeColor="text1" w:themeTint="BF"/>
+                <w:sz w:val="28"/>
+                <w:szCs w:val="28"/>
+                <w:lang w:val="en-US"/>
+              </w:rPr>
+            </w:pPr>
+            <w:r>
+              <w:rPr>
+                <w:rFonts w:ascii="Courier New" w:hAnsi="Courier New" w:cs="Courier New"/>
+                <w:color w:val="404040" w:themeColor="text1" w:themeTint="BF"/>
+                <w:sz w:val="28"/>
+                <w:szCs w:val="28"/>
+                <w:lang w:val="en-US"/>
+              </w:rPr>
+              <w:drawing>
+                <wp:inline distT="0" distB="0" distL="0" distR="0" wp14:anchorId="1657F580" wp14:editId="0D69BA45">
+                  <wp:extent cx="4633355" cy="1932167"/>
+                  <wp:effectExtent l="0" t="0" r="0" b="0"/>
+                  <wp:docPr id="70" name="Рисунок 70"/>
+                  <wp:cNvGraphicFramePr>
+                    <a:graphicFrameLocks xmlns:a="http://schemas.openxmlformats.org/drawingml/2006/main" noChangeAspect="1"/>
+                  </wp:cNvGraphicFramePr>
+                  <a:graphic xmlns:a="http://schemas.openxmlformats.org/drawingml/2006/main">
+                    <a:graphicData uri="http://schemas.openxmlformats.org/drawingml/2006/picture">
+                      <pic:pic xmlns:pic="http://schemas.openxmlformats.org/drawingml/2006/picture">
+                        <pic:nvPicPr>
+                          <pic:cNvPr id="1" name=""/>
+                          <pic:cNvPicPr/>
+                        </pic:nvPicPr>
+                        <pic:blipFill>
+                          <a:blip r:embed="rId60"/>
+                          <a:stretch>
+                            <a:fillRect/>
+                          </a:stretch>
+                        </pic:blipFill>
+                        <pic:spPr>
+                          <a:xfrm>
+                            <a:off x="0" y="0"/>
+                            <a:ext cx="4652817" cy="1940283"/>
+                          </a:xfrm>
+                          <a:prstGeom prst="rect">
+                            <a:avLst/>
+                          </a:prstGeom>
+                        </pic:spPr>
+                      </pic:pic>
+                    </a:graphicData>
+                  </a:graphic>
+                </wp:inline>
+              </w:drawing>
             </w:r>
           </w:p>
         </w:tc>
@@ -3991,6 +6860,59 @@
               <w:t>ередача файлов по SSH-протоколу.</w:t>
             </w:r>
           </w:p>
+          <w:p>
+            <w:pPr>
+              <w:rPr>
+                <w:rFonts w:ascii="Courier New" w:hAnsi="Courier New" w:cs="Courier New"/>
+                <w:color w:val="404040" w:themeColor="text1" w:themeTint="BF"/>
+                <w:sz w:val="28"/>
+                <w:szCs w:val="28"/>
+              </w:rPr>
+            </w:pPr>
+            <w:r>
+              <w:rPr>
+                <w:rFonts w:ascii="Courier New" w:hAnsi="Courier New" w:cs="Courier New"/>
+                <w:color w:val="404040" w:themeColor="text1" w:themeTint="BF"/>
+                <w:sz w:val="28"/>
+                <w:szCs w:val="28"/>
+              </w:rPr>
+              <w:drawing>
+                <wp:inline distT="0" distB="0" distL="0" distR="0" wp14:anchorId="626CB10A" wp14:editId="096D442C">
+                  <wp:extent cx="4526173" cy="1391478"/>
+                  <wp:effectExtent l="0" t="0" r="8255" b="0"/>
+                  <wp:docPr id="71" name="Рисунок 71"/>
+                  <wp:cNvGraphicFramePr>
+                    <a:graphicFrameLocks xmlns:a="http://schemas.openxmlformats.org/drawingml/2006/main" noChangeAspect="1"/>
+                  </wp:cNvGraphicFramePr>
+                  <a:graphic xmlns:a="http://schemas.openxmlformats.org/drawingml/2006/main">
+                    <a:graphicData uri="http://schemas.openxmlformats.org/drawingml/2006/picture">
+                      <pic:pic xmlns:pic="http://schemas.openxmlformats.org/drawingml/2006/picture">
+                        <pic:nvPicPr>
+                          <pic:cNvPr id="1" name=""/>
+                          <pic:cNvPicPr/>
+                        </pic:nvPicPr>
+                        <pic:blipFill>
+                          <a:blip r:embed="rId61"/>
+                          <a:stretch>
+                            <a:fillRect/>
+                          </a:stretch>
+                        </pic:blipFill>
+                        <pic:spPr>
+                          <a:xfrm>
+                            <a:off x="0" y="0"/>
+                            <a:ext cx="4550562" cy="1398976"/>
+                          </a:xfrm>
+                          <a:prstGeom prst="rect">
+                            <a:avLst/>
+                          </a:prstGeom>
+                        </pic:spPr>
+                      </pic:pic>
+                    </a:graphicData>
+                  </a:graphic>
+                </wp:inline>
+              </w:drawing>
+            </w:r>
+          </w:p>
         </w:tc>
       </w:tr>
       <w:tr>
@@ -4009,7 +6931,6 @@
                 <w:lang w:val="en-US"/>
               </w:rPr>
             </w:pPr>
-            <w:proofErr w:type="spellStart"/>
             <w:r>
               <w:rPr>
                 <w:rFonts w:ascii="Courier New" w:hAnsi="Courier New" w:cs="Courier New"/>
@@ -4021,7 +6942,6 @@
               </w:rPr>
               <w:t>scp</w:t>
             </w:r>
-            <w:proofErr w:type="spellEnd"/>
           </w:p>
         </w:tc>
         <w:tc>
@@ -4054,6 +6974,59 @@
                 <w:szCs w:val="28"/>
               </w:rPr>
               <w:t>опирует файлы по SSH-протоколу.</w:t>
+            </w:r>
+          </w:p>
+          <w:p>
+            <w:pPr>
+              <w:rPr>
+                <w:rFonts w:ascii="Courier New" w:hAnsi="Courier New" w:cs="Courier New"/>
+                <w:color w:val="404040" w:themeColor="text1" w:themeTint="BF"/>
+                <w:sz w:val="28"/>
+                <w:szCs w:val="28"/>
+              </w:rPr>
+            </w:pPr>
+            <w:r>
+              <w:rPr>
+                <w:rFonts w:ascii="Courier New" w:hAnsi="Courier New" w:cs="Courier New"/>
+                <w:color w:val="404040" w:themeColor="text1" w:themeTint="BF"/>
+                <w:sz w:val="28"/>
+                <w:szCs w:val="28"/>
+              </w:rPr>
+              <w:drawing>
+                <wp:inline distT="0" distB="0" distL="0" distR="0" wp14:anchorId="3F96DAAB" wp14:editId="151CB29B">
+                  <wp:extent cx="4638670" cy="445273"/>
+                  <wp:effectExtent l="0" t="0" r="0" b="0"/>
+                  <wp:docPr id="72" name="Рисунок 72"/>
+                  <wp:cNvGraphicFramePr>
+                    <a:graphicFrameLocks xmlns:a="http://schemas.openxmlformats.org/drawingml/2006/main" noChangeAspect="1"/>
+                  </wp:cNvGraphicFramePr>
+                  <a:graphic xmlns:a="http://schemas.openxmlformats.org/drawingml/2006/main">
+                    <a:graphicData uri="http://schemas.openxmlformats.org/drawingml/2006/picture">
+                      <pic:pic xmlns:pic="http://schemas.openxmlformats.org/drawingml/2006/picture">
+                        <pic:nvPicPr>
+                          <pic:cNvPr id="1" name=""/>
+                          <pic:cNvPicPr/>
+                        </pic:nvPicPr>
+                        <pic:blipFill>
+                          <a:blip r:embed="rId62"/>
+                          <a:stretch>
+                            <a:fillRect/>
+                          </a:stretch>
+                        </pic:blipFill>
+                        <pic:spPr>
+                          <a:xfrm>
+                            <a:off x="0" y="0"/>
+                            <a:ext cx="4743628" cy="455348"/>
+                          </a:xfrm>
+                          <a:prstGeom prst="rect">
+                            <a:avLst/>
+                          </a:prstGeom>
+                        </pic:spPr>
+                      </pic:pic>
+                    </a:graphicData>
+                  </a:graphic>
+                </wp:inline>
+              </w:drawing>
             </w:r>
           </w:p>
         </w:tc>
@@ -4074,19 +7047,18 @@
                 <w:lang w:val="en-US"/>
               </w:rPr>
             </w:pPr>
-            <w:proofErr w:type="spellStart"/>
-            <w:r>
-              <w:rPr>
-                <w:rFonts w:ascii="Courier New" w:hAnsi="Courier New" w:cs="Courier New"/>
-                <w:b/>
-                <w:bCs/>
-                <w:sz w:val="28"/>
-                <w:szCs w:val="28"/>
-                <w:lang w:val="en-US"/>
-              </w:rPr>
+            <w:r>
+              <w:rPr>
+                <w:rFonts w:ascii="Courier New" w:hAnsi="Courier New" w:cs="Courier New"/>
+                <w:b/>
+                <w:bCs/>
+                <w:sz w:val="28"/>
+                <w:szCs w:val="28"/>
+                <w:lang w:val="en-US"/>
+              </w:rPr>
+              <w:lastRenderedPageBreak/>
               <w:t>rsync</w:t>
             </w:r>
-            <w:proofErr w:type="spellEnd"/>
           </w:p>
         </w:tc>
         <w:tc>
@@ -4119,6 +7091,59 @@
                 <w:szCs w:val="28"/>
               </w:rPr>
               <w:t>инхронизирует файлы и директории между хостами.</w:t>
+            </w:r>
+          </w:p>
+          <w:p>
+            <w:pPr>
+              <w:rPr>
+                <w:rFonts w:ascii="Courier New" w:hAnsi="Courier New" w:cs="Courier New"/>
+                <w:color w:val="404040" w:themeColor="text1" w:themeTint="BF"/>
+                <w:sz w:val="28"/>
+                <w:szCs w:val="28"/>
+              </w:rPr>
+            </w:pPr>
+            <w:r>
+              <w:rPr>
+                <w:rFonts w:ascii="Courier New" w:hAnsi="Courier New" w:cs="Courier New"/>
+                <w:color w:val="404040" w:themeColor="text1" w:themeTint="BF"/>
+                <w:sz w:val="28"/>
+                <w:szCs w:val="28"/>
+              </w:rPr>
+              <w:drawing>
+                <wp:inline distT="0" distB="0" distL="0" distR="0" wp14:anchorId="35134F96" wp14:editId="3C07BF82">
+                  <wp:extent cx="3396007" cy="1993679"/>
+                  <wp:effectExtent l="0" t="0" r="0" b="6985"/>
+                  <wp:docPr id="73" name="Рисунок 73"/>
+                  <wp:cNvGraphicFramePr>
+                    <a:graphicFrameLocks xmlns:a="http://schemas.openxmlformats.org/drawingml/2006/main" noChangeAspect="1"/>
+                  </wp:cNvGraphicFramePr>
+                  <a:graphic xmlns:a="http://schemas.openxmlformats.org/drawingml/2006/main">
+                    <a:graphicData uri="http://schemas.openxmlformats.org/drawingml/2006/picture">
+                      <pic:pic xmlns:pic="http://schemas.openxmlformats.org/drawingml/2006/picture">
+                        <pic:nvPicPr>
+                          <pic:cNvPr id="1" name=""/>
+                          <pic:cNvPicPr/>
+                        </pic:nvPicPr>
+                        <pic:blipFill>
+                          <a:blip r:embed="rId63"/>
+                          <a:stretch>
+                            <a:fillRect/>
+                          </a:stretch>
+                        </pic:blipFill>
+                        <pic:spPr>
+                          <a:xfrm>
+                            <a:off x="0" y="0"/>
+                            <a:ext cx="3400142" cy="1996107"/>
+                          </a:xfrm>
+                          <a:prstGeom prst="rect">
+                            <a:avLst/>
+                          </a:prstGeom>
+                        </pic:spPr>
+                      </pic:pic>
+                    </a:graphicData>
+                  </a:graphic>
+                </wp:inline>
+              </w:drawing>
             </w:r>
           </w:p>
         </w:tc>
@@ -4139,7 +7164,6 @@
                 <w:lang w:val="en-US"/>
               </w:rPr>
             </w:pPr>
-            <w:proofErr w:type="spellStart"/>
             <w:r>
               <w:rPr>
                 <w:rFonts w:ascii="Courier New" w:hAnsi="Courier New" w:cs="Courier New"/>
@@ -4151,7 +7175,6 @@
               </w:rPr>
               <w:t>wget</w:t>
             </w:r>
-            <w:proofErr w:type="spellEnd"/>
           </w:p>
         </w:tc>
         <w:tc>
@@ -4184,6 +7207,59 @@
                 <w:szCs w:val="28"/>
               </w:rPr>
               <w:t>агружает файлы из Интернета по URL.</w:t>
+            </w:r>
+          </w:p>
+          <w:p>
+            <w:pPr>
+              <w:rPr>
+                <w:rFonts w:ascii="Courier New" w:hAnsi="Courier New" w:cs="Courier New"/>
+                <w:color w:val="404040" w:themeColor="text1" w:themeTint="BF"/>
+                <w:sz w:val="28"/>
+                <w:szCs w:val="28"/>
+              </w:rPr>
+            </w:pPr>
+            <w:r>
+              <w:rPr>
+                <w:rFonts w:ascii="Courier New" w:hAnsi="Courier New" w:cs="Courier New"/>
+                <w:color w:val="404040" w:themeColor="text1" w:themeTint="BF"/>
+                <w:sz w:val="28"/>
+                <w:szCs w:val="28"/>
+              </w:rPr>
+              <w:drawing>
+                <wp:inline distT="0" distB="0" distL="0" distR="0" wp14:anchorId="78245011" wp14:editId="123DD327">
+                  <wp:extent cx="2854518" cy="1983059"/>
+                  <wp:effectExtent l="0" t="0" r="3175" b="0"/>
+                  <wp:docPr id="74" name="Рисунок 74"/>
+                  <wp:cNvGraphicFramePr>
+                    <a:graphicFrameLocks xmlns:a="http://schemas.openxmlformats.org/drawingml/2006/main" noChangeAspect="1"/>
+                  </wp:cNvGraphicFramePr>
+                  <a:graphic xmlns:a="http://schemas.openxmlformats.org/drawingml/2006/main">
+                    <a:graphicData uri="http://schemas.openxmlformats.org/drawingml/2006/picture">
+                      <pic:pic xmlns:pic="http://schemas.openxmlformats.org/drawingml/2006/picture">
+                        <pic:nvPicPr>
+                          <pic:cNvPr id="1" name=""/>
+                          <pic:cNvPicPr/>
+                        </pic:nvPicPr>
+                        <pic:blipFill>
+                          <a:blip r:embed="rId64"/>
+                          <a:stretch>
+                            <a:fillRect/>
+                          </a:stretch>
+                        </pic:blipFill>
+                        <pic:spPr>
+                          <a:xfrm>
+                            <a:off x="0" y="0"/>
+                            <a:ext cx="2866227" cy="1991193"/>
+                          </a:xfrm>
+                          <a:prstGeom prst="rect">
+                            <a:avLst/>
+                          </a:prstGeom>
+                        </pic:spPr>
+                      </pic:pic>
+                    </a:graphicData>
+                  </a:graphic>
+                </wp:inline>
+              </w:drawing>
             </w:r>
           </w:p>
         </w:tc>
@@ -4244,6 +7320,59 @@
                 <w:szCs w:val="28"/>
               </w:rPr>
               <w:t>ыполняет HTTP-запросы и получает данные.</w:t>
+            </w:r>
+          </w:p>
+          <w:p>
+            <w:pPr>
+              <w:rPr>
+                <w:rFonts w:ascii="Courier New" w:hAnsi="Courier New" w:cs="Courier New"/>
+                <w:color w:val="404040" w:themeColor="text1" w:themeTint="BF"/>
+                <w:sz w:val="28"/>
+                <w:szCs w:val="28"/>
+              </w:rPr>
+            </w:pPr>
+            <w:r>
+              <w:rPr>
+                <w:rFonts w:ascii="Courier New" w:hAnsi="Courier New" w:cs="Courier New"/>
+                <w:color w:val="404040" w:themeColor="text1" w:themeTint="BF"/>
+                <w:sz w:val="28"/>
+                <w:szCs w:val="28"/>
+              </w:rPr>
+              <w:drawing>
+                <wp:inline distT="0" distB="0" distL="0" distR="0" wp14:anchorId="6829AE0B" wp14:editId="049E980B">
+                  <wp:extent cx="4715924" cy="381609"/>
+                  <wp:effectExtent l="0" t="0" r="0" b="0"/>
+                  <wp:docPr id="75" name="Рисунок 75"/>
+                  <wp:cNvGraphicFramePr>
+                    <a:graphicFrameLocks xmlns:a="http://schemas.openxmlformats.org/drawingml/2006/main" noChangeAspect="1"/>
+                  </wp:cNvGraphicFramePr>
+                  <a:graphic xmlns:a="http://schemas.openxmlformats.org/drawingml/2006/main">
+                    <a:graphicData uri="http://schemas.openxmlformats.org/drawingml/2006/picture">
+                      <pic:pic xmlns:pic="http://schemas.openxmlformats.org/drawingml/2006/picture">
+                        <pic:nvPicPr>
+                          <pic:cNvPr id="1" name=""/>
+                          <pic:cNvPicPr/>
+                        </pic:nvPicPr>
+                        <pic:blipFill>
+                          <a:blip r:embed="rId65"/>
+                          <a:stretch>
+                            <a:fillRect/>
+                          </a:stretch>
+                        </pic:blipFill>
+                        <pic:spPr>
+                          <a:xfrm>
+                            <a:off x="0" y="0"/>
+                            <a:ext cx="4822150" cy="390205"/>
+                          </a:xfrm>
+                          <a:prstGeom prst="rect">
+                            <a:avLst/>
+                          </a:prstGeom>
+                        </pic:spPr>
+                      </pic:pic>
+                    </a:graphicData>
+                  </a:graphic>
+                </wp:inline>
+              </w:drawing>
             </w:r>
           </w:p>
         </w:tc>
@@ -4265,9 +7394,8 @@
           <w:szCs w:val="28"/>
           <w:u w:val="single"/>
         </w:rPr>
-        <w:t xml:space="preserve">Задание </w:t>
-      </w:r>
-      <w:proofErr w:type="gramStart"/>
+        <w:t>Задание 0</w:t>
+      </w:r>
       <w:r>
         <w:rPr>
           <w:rFonts w:ascii="Courier New" w:hAnsi="Courier New" w:cs="Courier New"/>
@@ -4276,7 +7404,7 @@
           <w:szCs w:val="28"/>
           <w:u w:val="single"/>
         </w:rPr>
-        <w:t>0</w:t>
+        <w:t>2</w:t>
       </w:r>
       <w:r>
         <w:rPr>
@@ -4286,7 +7414,7 @@
           <w:szCs w:val="28"/>
           <w:u w:val="single"/>
         </w:rPr>
-        <w:t>2</w:t>
+        <w:t>.</w:t>
       </w:r>
       <w:r>
         <w:rPr>
@@ -4296,28 +7424,7 @@
           <w:szCs w:val="28"/>
           <w:u w:val="single"/>
         </w:rPr>
-        <w:t>.</w:t>
-      </w:r>
-      <w:r>
-        <w:rPr>
-          <w:rFonts w:ascii="Courier New" w:hAnsi="Courier New" w:cs="Courier New"/>
-          <w:b/>
-          <w:sz w:val="28"/>
-          <w:szCs w:val="28"/>
-          <w:u w:val="single"/>
-        </w:rPr>
-        <w:t>Переменные</w:t>
-      </w:r>
-      <w:proofErr w:type="gramEnd"/>
-      <w:r>
-        <w:rPr>
-          <w:rFonts w:ascii="Courier New" w:hAnsi="Courier New" w:cs="Courier New"/>
-          <w:b/>
-          <w:sz w:val="28"/>
-          <w:szCs w:val="28"/>
-          <w:u w:val="single"/>
-        </w:rPr>
-        <w:t xml:space="preserve"> окружения</w:t>
+        <w:t>Переменные окружения</w:t>
       </w:r>
       <w:r>
         <w:rPr>
@@ -4390,16 +7497,7 @@
           <w:sz w:val="28"/>
           <w:szCs w:val="28"/>
         </w:rPr>
-        <w:t xml:space="preserve">Исследуйте назначение следующих </w:t>
-      </w:r>
-      <w:proofErr w:type="gramStart"/>
-      <w:r>
-        <w:rPr>
-          <w:rFonts w:ascii="Courier New" w:hAnsi="Courier New" w:cs="Courier New"/>
-          <w:sz w:val="28"/>
-          <w:szCs w:val="28"/>
-        </w:rPr>
-        <w:t xml:space="preserve">стандартных </w:t>
+        <w:t xml:space="preserve">Исследуйте назначение следующих стандартных </w:t>
       </w:r>
       <w:r>
         <w:rPr>
@@ -4415,16 +7513,7 @@
           <w:sz w:val="28"/>
           <w:szCs w:val="28"/>
         </w:rPr>
-        <w:t>переменных</w:t>
-      </w:r>
-      <w:proofErr w:type="gramEnd"/>
-      <w:r>
-        <w:rPr>
-          <w:rFonts w:ascii="Courier New" w:hAnsi="Courier New" w:cs="Courier New"/>
-          <w:sz w:val="28"/>
-          <w:szCs w:val="28"/>
-        </w:rPr>
-        <w:t xml:space="preserve"> окружения</w:t>
+        <w:t>переменных окружения</w:t>
       </w:r>
       <w:r>
         <w:rPr>
@@ -4547,8 +7636,8 @@
         <w:tblLook w:val="04A0" w:firstRow="1" w:lastRow="0" w:firstColumn="1" w:lastColumn="0" w:noHBand="0" w:noVBand="1"/>
       </w:tblPr>
       <w:tblGrid>
-        <w:gridCol w:w="2901"/>
-        <w:gridCol w:w="6444"/>
+        <w:gridCol w:w="2191"/>
+        <w:gridCol w:w="7154"/>
       </w:tblGrid>
       <w:tr>
         <w:tc>
@@ -4625,6 +7714,7 @@
                 <w:szCs w:val="28"/>
                 <w:lang w:val="en-US"/>
               </w:rPr>
+              <w:lastRenderedPageBreak/>
               <w:t>$HOME</w:t>
             </w:r>
           </w:p>
@@ -4659,6 +7749,59 @@
                 <w:szCs w:val="28"/>
               </w:rPr>
               <w:t>одержит путь к домашнему каталогу текущего пользователя.</w:t>
+            </w:r>
+          </w:p>
+          <w:p>
+            <w:pPr>
+              <w:rPr>
+                <w:rFonts w:ascii="Courier New" w:hAnsi="Courier New" w:cs="Courier New"/>
+                <w:color w:val="404040" w:themeColor="text1" w:themeTint="BF"/>
+                <w:sz w:val="28"/>
+                <w:szCs w:val="28"/>
+              </w:rPr>
+            </w:pPr>
+            <w:r>
+              <w:rPr>
+                <w:rFonts w:ascii="Courier New" w:hAnsi="Courier New" w:cs="Courier New"/>
+                <w:color w:val="404040" w:themeColor="text1" w:themeTint="BF"/>
+                <w:sz w:val="28"/>
+                <w:szCs w:val="28"/>
+              </w:rPr>
+              <w:drawing>
+                <wp:inline distT="0" distB="0" distL="0" distR="0" wp14:anchorId="7EA6E617" wp14:editId="093E5DED">
+                  <wp:extent cx="3454596" cy="470792"/>
+                  <wp:effectExtent l="0" t="0" r="0" b="5715"/>
+                  <wp:docPr id="76" name="Рисунок 76"/>
+                  <wp:cNvGraphicFramePr>
+                    <a:graphicFrameLocks xmlns:a="http://schemas.openxmlformats.org/drawingml/2006/main" noChangeAspect="1"/>
+                  </wp:cNvGraphicFramePr>
+                  <a:graphic xmlns:a="http://schemas.openxmlformats.org/drawingml/2006/main">
+                    <a:graphicData uri="http://schemas.openxmlformats.org/drawingml/2006/picture">
+                      <pic:pic xmlns:pic="http://schemas.openxmlformats.org/drawingml/2006/picture">
+                        <pic:nvPicPr>
+                          <pic:cNvPr id="1" name=""/>
+                          <pic:cNvPicPr/>
+                        </pic:nvPicPr>
+                        <pic:blipFill>
+                          <a:blip r:embed="rId66"/>
+                          <a:stretch>
+                            <a:fillRect/>
+                          </a:stretch>
+                        </pic:blipFill>
+                        <pic:spPr>
+                          <a:xfrm>
+                            <a:off x="0" y="0"/>
+                            <a:ext cx="3484419" cy="474856"/>
+                          </a:xfrm>
+                          <a:prstGeom prst="rect">
+                            <a:avLst/>
+                          </a:prstGeom>
+                        </pic:spPr>
+                      </pic:pic>
+                    </a:graphicData>
+                  </a:graphic>
+                </wp:inline>
+              </w:drawing>
             </w:r>
           </w:p>
         </w:tc>
@@ -4724,6 +7867,59 @@
               <w:t>пределяет список каталогов, в которых система ищет исполняемые файлы.</w:t>
             </w:r>
           </w:p>
+          <w:p>
+            <w:pPr>
+              <w:rPr>
+                <w:rFonts w:ascii="Courier New" w:hAnsi="Courier New" w:cs="Courier New"/>
+                <w:color w:val="404040" w:themeColor="text1" w:themeTint="BF"/>
+                <w:sz w:val="28"/>
+                <w:szCs w:val="28"/>
+              </w:rPr>
+            </w:pPr>
+            <w:r>
+              <w:rPr>
+                <w:rFonts w:ascii="Courier New" w:hAnsi="Courier New" w:cs="Courier New"/>
+                <w:color w:val="404040" w:themeColor="text1" w:themeTint="BF"/>
+                <w:sz w:val="28"/>
+                <w:szCs w:val="28"/>
+              </w:rPr>
+              <w:drawing>
+                <wp:inline distT="0" distB="0" distL="0" distR="0" wp14:anchorId="4F01AD52" wp14:editId="5D114A04">
+                  <wp:extent cx="4405182" cy="278296"/>
+                  <wp:effectExtent l="0" t="0" r="0" b="7620"/>
+                  <wp:docPr id="78" name="Рисунок 78"/>
+                  <wp:cNvGraphicFramePr>
+                    <a:graphicFrameLocks xmlns:a="http://schemas.openxmlformats.org/drawingml/2006/main" noChangeAspect="1"/>
+                  </wp:cNvGraphicFramePr>
+                  <a:graphic xmlns:a="http://schemas.openxmlformats.org/drawingml/2006/main">
+                    <a:graphicData uri="http://schemas.openxmlformats.org/drawingml/2006/picture">
+                      <pic:pic xmlns:pic="http://schemas.openxmlformats.org/drawingml/2006/picture">
+                        <pic:nvPicPr>
+                          <pic:cNvPr id="1" name=""/>
+                          <pic:cNvPicPr/>
+                        </pic:nvPicPr>
+                        <pic:blipFill>
+                          <a:blip r:embed="rId67"/>
+                          <a:stretch>
+                            <a:fillRect/>
+                          </a:stretch>
+                        </pic:blipFill>
+                        <pic:spPr>
+                          <a:xfrm>
+                            <a:off x="0" y="0"/>
+                            <a:ext cx="4625259" cy="292199"/>
+                          </a:xfrm>
+                          <a:prstGeom prst="rect">
+                            <a:avLst/>
+                          </a:prstGeom>
+                        </pic:spPr>
+                      </pic:pic>
+                    </a:graphicData>
+                  </a:graphic>
+                </wp:inline>
+              </w:drawing>
+            </w:r>
+          </w:p>
         </w:tc>
       </w:tr>
       <w:tr>
@@ -4805,6 +8001,59 @@
               <w:t>для командной строки.</w:t>
             </w:r>
           </w:p>
+          <w:p>
+            <w:pPr>
+              <w:rPr>
+                <w:rFonts w:ascii="Courier New" w:hAnsi="Courier New" w:cs="Courier New"/>
+                <w:color w:val="404040" w:themeColor="text1" w:themeTint="BF"/>
+                <w:sz w:val="28"/>
+                <w:szCs w:val="28"/>
+              </w:rPr>
+            </w:pPr>
+            <w:r>
+              <w:rPr>
+                <w:rFonts w:ascii="Courier New" w:hAnsi="Courier New" w:cs="Courier New"/>
+                <w:color w:val="404040" w:themeColor="text1" w:themeTint="BF"/>
+                <w:sz w:val="28"/>
+                <w:szCs w:val="28"/>
+              </w:rPr>
+              <w:drawing>
+                <wp:inline distT="0" distB="0" distL="0" distR="0" wp14:anchorId="14D2E810" wp14:editId="6FB6B27A">
+                  <wp:extent cx="4405823" cy="282105"/>
+                  <wp:effectExtent l="0" t="0" r="0" b="3810"/>
+                  <wp:docPr id="79" name="Рисунок 79"/>
+                  <wp:cNvGraphicFramePr>
+                    <a:graphicFrameLocks xmlns:a="http://schemas.openxmlformats.org/drawingml/2006/main" noChangeAspect="1"/>
+                  </wp:cNvGraphicFramePr>
+                  <a:graphic xmlns:a="http://schemas.openxmlformats.org/drawingml/2006/main">
+                    <a:graphicData uri="http://schemas.openxmlformats.org/drawingml/2006/picture">
+                      <pic:pic xmlns:pic="http://schemas.openxmlformats.org/drawingml/2006/picture">
+                        <pic:nvPicPr>
+                          <pic:cNvPr id="1" name=""/>
+                          <pic:cNvPicPr/>
+                        </pic:nvPicPr>
+                        <pic:blipFill>
+                          <a:blip r:embed="rId68"/>
+                          <a:stretch>
+                            <a:fillRect/>
+                          </a:stretch>
+                        </pic:blipFill>
+                        <pic:spPr>
+                          <a:xfrm>
+                            <a:off x="0" y="0"/>
+                            <a:ext cx="4486911" cy="287297"/>
+                          </a:xfrm>
+                          <a:prstGeom prst="rect">
+                            <a:avLst/>
+                          </a:prstGeom>
+                        </pic:spPr>
+                      </pic:pic>
+                    </a:graphicData>
+                  </a:graphic>
+                </wp:inline>
+              </w:drawing>
+            </w:r>
+          </w:p>
         </w:tc>
       </w:tr>
       <w:tr>
@@ -4877,6 +8126,59 @@
               <w:t>пределяет вторичное приглашение для многострочных команд.</w:t>
             </w:r>
           </w:p>
+          <w:p>
+            <w:pPr>
+              <w:rPr>
+                <w:rFonts w:ascii="Courier New" w:hAnsi="Courier New" w:cs="Courier New"/>
+                <w:color w:val="404040" w:themeColor="text1" w:themeTint="BF"/>
+                <w:sz w:val="28"/>
+                <w:szCs w:val="28"/>
+              </w:rPr>
+            </w:pPr>
+            <w:r>
+              <w:rPr>
+                <w:rFonts w:ascii="Courier New" w:hAnsi="Courier New" w:cs="Courier New"/>
+                <w:color w:val="404040" w:themeColor="text1" w:themeTint="BF"/>
+                <w:sz w:val="28"/>
+                <w:szCs w:val="28"/>
+              </w:rPr>
+              <w:drawing>
+                <wp:inline distT="0" distB="0" distL="0" distR="0" wp14:anchorId="73F4768B" wp14:editId="507B3B93">
+                  <wp:extent cx="3806270" cy="366956"/>
+                  <wp:effectExtent l="0" t="0" r="0" b="0"/>
+                  <wp:docPr id="80" name="Рисунок 80"/>
+                  <wp:cNvGraphicFramePr>
+                    <a:graphicFrameLocks xmlns:a="http://schemas.openxmlformats.org/drawingml/2006/main" noChangeAspect="1"/>
+                  </wp:cNvGraphicFramePr>
+                  <a:graphic xmlns:a="http://schemas.openxmlformats.org/drawingml/2006/main">
+                    <a:graphicData uri="http://schemas.openxmlformats.org/drawingml/2006/picture">
+                      <pic:pic xmlns:pic="http://schemas.openxmlformats.org/drawingml/2006/picture">
+                        <pic:nvPicPr>
+                          <pic:cNvPr id="1" name=""/>
+                          <pic:cNvPicPr/>
+                        </pic:nvPicPr>
+                        <pic:blipFill>
+                          <a:blip r:embed="rId69"/>
+                          <a:stretch>
+                            <a:fillRect/>
+                          </a:stretch>
+                        </pic:blipFill>
+                        <pic:spPr>
+                          <a:xfrm>
+                            <a:off x="0" y="0"/>
+                            <a:ext cx="3838807" cy="370093"/>
+                          </a:xfrm>
+                          <a:prstGeom prst="rect">
+                            <a:avLst/>
+                          </a:prstGeom>
+                        </pic:spPr>
+                      </pic:pic>
+                    </a:graphicData>
+                  </a:graphic>
+                </wp:inline>
+              </w:drawing>
+            </w:r>
+          </w:p>
         </w:tc>
       </w:tr>
       <w:tr>
@@ -4940,6 +8242,59 @@
                 <w:szCs w:val="28"/>
               </w:rPr>
               <w:t>станавливает разделители внутри строк командной строки.</w:t>
+            </w:r>
+          </w:p>
+          <w:p>
+            <w:pPr>
+              <w:rPr>
+                <w:rFonts w:ascii="Courier New" w:hAnsi="Courier New" w:cs="Courier New"/>
+                <w:color w:val="404040" w:themeColor="text1" w:themeTint="BF"/>
+                <w:sz w:val="28"/>
+                <w:szCs w:val="28"/>
+              </w:rPr>
+            </w:pPr>
+            <w:r>
+              <w:rPr>
+                <w:rFonts w:ascii="Courier New" w:hAnsi="Courier New" w:cs="Courier New"/>
+                <w:color w:val="404040" w:themeColor="text1" w:themeTint="BF"/>
+                <w:sz w:val="28"/>
+                <w:szCs w:val="28"/>
+              </w:rPr>
+              <w:drawing>
+                <wp:inline distT="0" distB="0" distL="0" distR="0" wp14:anchorId="0A003A0E" wp14:editId="44E34E79">
+                  <wp:extent cx="3628278" cy="479600"/>
+                  <wp:effectExtent l="0" t="0" r="0" b="0"/>
+                  <wp:docPr id="81" name="Рисунок 81"/>
+                  <wp:cNvGraphicFramePr>
+                    <a:graphicFrameLocks xmlns:a="http://schemas.openxmlformats.org/drawingml/2006/main" noChangeAspect="1"/>
+                  </wp:cNvGraphicFramePr>
+                  <a:graphic xmlns:a="http://schemas.openxmlformats.org/drawingml/2006/main">
+                    <a:graphicData uri="http://schemas.openxmlformats.org/drawingml/2006/picture">
+                      <pic:pic xmlns:pic="http://schemas.openxmlformats.org/drawingml/2006/picture">
+                        <pic:nvPicPr>
+                          <pic:cNvPr id="1" name=""/>
+                          <pic:cNvPicPr/>
+                        </pic:nvPicPr>
+                        <pic:blipFill>
+                          <a:blip r:embed="rId70"/>
+                          <a:stretch>
+                            <a:fillRect/>
+                          </a:stretch>
+                        </pic:blipFill>
+                        <pic:spPr>
+                          <a:xfrm>
+                            <a:off x="0" y="0"/>
+                            <a:ext cx="3646312" cy="481984"/>
+                          </a:xfrm>
+                          <a:prstGeom prst="rect">
+                            <a:avLst/>
+                          </a:prstGeom>
+                        </pic:spPr>
+                      </pic:pic>
+                    </a:graphicData>
+                  </a:graphic>
+                </wp:inline>
+              </w:drawing>
             </w:r>
           </w:p>
         </w:tc>
@@ -4964,10 +8319,8 @@
           <w:szCs w:val="28"/>
           <w:u w:val="single"/>
         </w:rPr>
-        <w:lastRenderedPageBreak/>
-        <w:t xml:space="preserve">Задание </w:t>
-      </w:r>
-      <w:proofErr w:type="gramStart"/>
+        <w:t>Задание 0</w:t>
+      </w:r>
       <w:r>
         <w:rPr>
           <w:rFonts w:ascii="Courier New" w:hAnsi="Courier New" w:cs="Courier New"/>
@@ -4976,28 +8329,7 @@
           <w:szCs w:val="28"/>
           <w:u w:val="single"/>
         </w:rPr>
-        <w:t>0</w:t>
-      </w:r>
-      <w:r>
-        <w:rPr>
-          <w:rFonts w:ascii="Courier New" w:hAnsi="Courier New" w:cs="Courier New"/>
-          <w:b/>
-          <w:sz w:val="28"/>
-          <w:szCs w:val="28"/>
-          <w:u w:val="single"/>
-        </w:rPr>
-        <w:t>4.Разработка</w:t>
-      </w:r>
-      <w:proofErr w:type="gramEnd"/>
-      <w:r>
-        <w:rPr>
-          <w:rFonts w:ascii="Courier New" w:hAnsi="Courier New" w:cs="Courier New"/>
-          <w:b/>
-          <w:sz w:val="28"/>
-          <w:szCs w:val="28"/>
-          <w:u w:val="single"/>
-        </w:rPr>
-        <w:t xml:space="preserve"> С-приложения и </w:t>
+        <w:t xml:space="preserve">4.Разработка С-приложения и </w:t>
       </w:r>
       <w:r>
         <w:rPr>
@@ -5135,7 +8467,7 @@
                     </pic:cNvPicPr>
                   </pic:nvPicPr>
                   <pic:blipFill>
-                    <a:blip r:embed="rId5">
+                    <a:blip r:embed="rId71">
                       <a:extLst>
                         <a:ext uri="{28A0092B-C50C-407E-A947-70E740481C1C}">
                           <a14:useLocalDpi xmlns:a14="http://schemas.microsoft.com/office/drawing/2010/main" val="0"/>
@@ -5187,6 +8519,7 @@
           <w:szCs w:val="28"/>
           <w:u w:val="single"/>
         </w:rPr>
+        <w:lastRenderedPageBreak/>
         <w:t>РЕЗУЛЬТАТ</w:t>
       </w:r>
       <w:r>
@@ -5228,7 +8561,7 @@
                     <pic:cNvPicPr/>
                   </pic:nvPicPr>
                   <pic:blipFill>
-                    <a:blip r:embed="rId6"/>
+                    <a:blip r:embed="rId72"/>
                     <a:stretch>
                       <a:fillRect/>
                     </a:stretch>
@@ -5275,7 +8608,7 @@
                     <pic:cNvPicPr/>
                   </pic:nvPicPr>
                   <pic:blipFill>
-                    <a:blip r:embed="rId7"/>
+                    <a:blip r:embed="rId73"/>
                     <a:stretch>
                       <a:fillRect/>
                     </a:stretch>
@@ -5343,7 +8676,6 @@
         </w:rPr>
         <w:t xml:space="preserve">скрипт </w:t>
       </w:r>
-      <w:proofErr w:type="spellStart"/>
       <w:r>
         <w:rPr>
           <w:rFonts w:ascii="Courier New" w:hAnsi="Courier New" w:cs="Courier New"/>
@@ -5354,7 +8686,6 @@
         </w:rPr>
         <w:t>os</w:t>
       </w:r>
-      <w:proofErr w:type="spellEnd"/>
       <w:r>
         <w:rPr>
           <w:rFonts w:ascii="Courier New" w:hAnsi="Courier New" w:cs="Courier New"/>
@@ -5364,7 +8695,6 @@
         </w:rPr>
         <w:t>_0007.</w:t>
       </w:r>
-      <w:proofErr w:type="spellStart"/>
       <w:r>
         <w:rPr>
           <w:rFonts w:ascii="Courier New" w:hAnsi="Courier New" w:cs="Courier New"/>
@@ -5375,7 +8705,6 @@
         </w:rPr>
         <w:t>sh</w:t>
       </w:r>
-      <w:proofErr w:type="spellEnd"/>
       <w:r>
         <w:rPr>
           <w:rFonts w:ascii="Courier New" w:hAnsi="Courier New" w:cs="Courier New"/>
@@ -5384,7 +8713,6 @@
         </w:rPr>
         <w:t xml:space="preserve">, который принимает два параметра: </w:t>
       </w:r>
-      <w:proofErr w:type="spellStart"/>
       <w:r>
         <w:rPr>
           <w:rFonts w:ascii="Courier New" w:hAnsi="Courier New" w:cs="Courier New"/>
@@ -5394,7 +8722,6 @@
         </w:rPr>
         <w:t>Pid</w:t>
       </w:r>
-      <w:proofErr w:type="spellEnd"/>
       <w:r>
         <w:rPr>
           <w:rFonts w:ascii="Courier New" w:hAnsi="Courier New" w:cs="Courier New"/>
@@ -5411,7 +8738,6 @@
         </w:rPr>
         <w:t xml:space="preserve">процесса, строку </w:t>
       </w:r>
-      <w:proofErr w:type="spellStart"/>
       <w:r>
         <w:rPr>
           <w:rFonts w:ascii="Courier New" w:hAnsi="Courier New" w:cs="Courier New"/>
@@ -5421,7 +8747,6 @@
         </w:rPr>
         <w:t>fd</w:t>
       </w:r>
-      <w:proofErr w:type="spellEnd"/>
       <w:r>
         <w:rPr>
           <w:rFonts w:ascii="Courier New" w:hAnsi="Courier New" w:cs="Courier New"/>
@@ -5501,18 +8826,8 @@
           <w:sz w:val="28"/>
           <w:szCs w:val="28"/>
         </w:rPr>
-        <w:t xml:space="preserve">выводит в </w:t>
-      </w:r>
-      <w:r>
-        <w:rPr>
-          <w:rFonts w:ascii="Courier New" w:hAnsi="Courier New" w:cs="Courier New"/>
-          <w:sz w:val="28"/>
-          <w:szCs w:val="28"/>
-        </w:rPr>
-        <w:lastRenderedPageBreak/>
-        <w:t xml:space="preserve">консоль: наименование исполняемого файла, </w:t>
-      </w:r>
-      <w:proofErr w:type="spellStart"/>
+        <w:t xml:space="preserve">выводит в консоль: наименование исполняемого файла, </w:t>
+      </w:r>
       <w:r>
         <w:rPr>
           <w:rFonts w:ascii="Courier New" w:hAnsi="Courier New" w:cs="Courier New"/>
@@ -5522,7 +8837,6 @@
         </w:rPr>
         <w:t>Pid</w:t>
       </w:r>
-      <w:proofErr w:type="spellEnd"/>
       <w:r>
         <w:rPr>
           <w:rFonts w:ascii="Courier New" w:hAnsi="Courier New" w:cs="Courier New"/>
@@ -5539,7 +8853,6 @@
         </w:rPr>
         <w:t xml:space="preserve">процесса, </w:t>
       </w:r>
-      <w:proofErr w:type="spellStart"/>
       <w:r>
         <w:rPr>
           <w:rFonts w:ascii="Courier New" w:hAnsi="Courier New" w:cs="Courier New"/>
@@ -5549,7 +8862,6 @@
         </w:rPr>
         <w:t>Pid</w:t>
       </w:r>
-      <w:proofErr w:type="spellEnd"/>
       <w:r>
         <w:rPr>
           <w:rFonts w:ascii="Courier New" w:hAnsi="Courier New" w:cs="Courier New"/>
@@ -5566,7 +8878,6 @@
         </w:rPr>
         <w:t>родительского процесса (</w:t>
       </w:r>
-      <w:proofErr w:type="spellStart"/>
       <w:r>
         <w:rPr>
           <w:rFonts w:ascii="Courier New" w:hAnsi="Courier New" w:cs="Courier New"/>
@@ -5576,7 +8887,6 @@
         </w:rPr>
         <w:t>PPid</w:t>
       </w:r>
-      <w:proofErr w:type="spellEnd"/>
       <w:r>
         <w:rPr>
           <w:rFonts w:ascii="Courier New" w:hAnsi="Courier New" w:cs="Courier New"/>
@@ -5601,7 +8911,6 @@
         </w:rPr>
         <w:t>(</w:t>
       </w:r>
-      <w:proofErr w:type="spellStart"/>
       <w:r>
         <w:rPr>
           <w:rFonts w:ascii="Courier New" w:hAnsi="Courier New" w:cs="Courier New"/>
@@ -5611,7 +8920,6 @@
         </w:rPr>
         <w:t>fd</w:t>
       </w:r>
-      <w:proofErr w:type="spellEnd"/>
       <w:r>
         <w:rPr>
           <w:rFonts w:ascii="Courier New" w:hAnsi="Courier New" w:cs="Courier New"/>
@@ -5634,18 +8942,8 @@
           <w:sz w:val="28"/>
           <w:szCs w:val="28"/>
         </w:rPr>
-        <w:t xml:space="preserve">открытых потоков. Приведенные ниже скриншоты демонстрируют работу </w:t>
-      </w:r>
-      <w:proofErr w:type="gramStart"/>
-      <w:r>
-        <w:rPr>
-          <w:rFonts w:ascii="Courier New" w:hAnsi="Courier New" w:cs="Courier New"/>
-          <w:sz w:val="28"/>
-          <w:szCs w:val="28"/>
-        </w:rPr>
-        <w:t xml:space="preserve">скрипта  </w:t>
-      </w:r>
-      <w:proofErr w:type="spellStart"/>
+        <w:t xml:space="preserve">открытых потоков. Приведенные ниже скриншоты демонстрируют работу скрипта  </w:t>
+      </w:r>
       <w:r>
         <w:rPr>
           <w:rFonts w:ascii="Courier New" w:hAnsi="Courier New" w:cs="Courier New"/>
@@ -5655,7 +8953,6 @@
         </w:rPr>
         <w:t>os</w:t>
       </w:r>
-      <w:proofErr w:type="spellEnd"/>
       <w:r>
         <w:rPr>
           <w:rFonts w:ascii="Courier New" w:hAnsi="Courier New" w:cs="Courier New"/>
@@ -5664,7 +8961,6 @@
         </w:rPr>
         <w:t>_0007.</w:t>
       </w:r>
-      <w:proofErr w:type="spellStart"/>
       <w:r>
         <w:rPr>
           <w:rFonts w:ascii="Courier New" w:hAnsi="Courier New" w:cs="Courier New"/>
@@ -5674,8 +8970,6 @@
         </w:rPr>
         <w:t>sh</w:t>
       </w:r>
-      <w:proofErr w:type="spellEnd"/>
-      <w:proofErr w:type="gramEnd"/>
       <w:r>
         <w:rPr>
           <w:rFonts w:ascii="Courier New" w:hAnsi="Courier New" w:cs="Courier New"/>
@@ -5735,7 +9029,7 @@
                     </pic:cNvPicPr>
                   </pic:nvPicPr>
                   <pic:blipFill>
-                    <a:blip r:embed="rId8">
+                    <a:blip r:embed="rId74">
                       <a:extLst>
                         <a:ext uri="{28A0092B-C50C-407E-A947-70E740481C1C}">
                           <a14:useLocalDpi xmlns:a14="http://schemas.microsoft.com/office/drawing/2010/main" val="0"/>
@@ -5803,7 +9097,7 @@
                     </pic:cNvPicPr>
                   </pic:nvPicPr>
                   <pic:blipFill>
-                    <a:blip r:embed="rId9">
+                    <a:blip r:embed="rId75">
                       <a:extLst>
                         <a:ext uri="{28A0092B-C50C-407E-A947-70E740481C1C}">
                           <a14:useLocalDpi xmlns:a14="http://schemas.microsoft.com/office/drawing/2010/main" val="0"/>
@@ -5851,6 +9145,7 @@
           <w:szCs w:val="28"/>
           <w:lang w:eastAsia="ru-RU"/>
         </w:rPr>
+        <w:lastRenderedPageBreak/>
         <w:drawing>
           <wp:inline distT="0" distB="0" distL="0" distR="0" wp14:anchorId="58FD516E" wp14:editId="0929C98C">
             <wp:extent cx="5940425" cy="1229314"/>
@@ -5869,7 +9164,7 @@
                     </pic:cNvPicPr>
                   </pic:nvPicPr>
                   <pic:blipFill>
-                    <a:blip r:embed="rId10">
+                    <a:blip r:embed="rId76">
                       <a:extLst>
                         <a:ext uri="{28A0092B-C50C-407E-A947-70E740481C1C}">
                           <a14:useLocalDpi xmlns:a14="http://schemas.microsoft.com/office/drawing/2010/main" val="0"/>
@@ -5962,7 +9257,7 @@
                     <pic:cNvPicPr/>
                   </pic:nvPicPr>
                   <pic:blipFill>
-                    <a:blip r:embed="rId11"/>
+                    <a:blip r:embed="rId77"/>
                     <a:stretch>
                       <a:fillRect/>
                     </a:stretch>
@@ -6009,7 +9304,7 @@
                     <pic:cNvPicPr/>
                   </pic:nvPicPr>
                   <pic:blipFill>
-                    <a:blip r:embed="rId12"/>
+                    <a:blip r:embed="rId78"/>
                     <a:stretch>
                       <a:fillRect/>
                     </a:stretch>
@@ -6055,9 +9350,8 @@
           <w:szCs w:val="28"/>
           <w:u w:val="single"/>
         </w:rPr>
-        <w:t xml:space="preserve">Задание </w:t>
-      </w:r>
-      <w:proofErr w:type="gramStart"/>
+        <w:t>Задание 0</w:t>
+      </w:r>
       <w:r>
         <w:rPr>
           <w:rFonts w:ascii="Courier New" w:hAnsi="Courier New" w:cs="Courier New"/>
@@ -6066,28 +9360,7 @@
           <w:szCs w:val="28"/>
           <w:u w:val="single"/>
         </w:rPr>
-        <w:t>0</w:t>
-      </w:r>
-      <w:r>
-        <w:rPr>
-          <w:rFonts w:ascii="Courier New" w:hAnsi="Courier New" w:cs="Courier New"/>
-          <w:b/>
-          <w:sz w:val="28"/>
-          <w:szCs w:val="28"/>
-          <w:u w:val="single"/>
-        </w:rPr>
-        <w:t>5.Построение</w:t>
-      </w:r>
-      <w:proofErr w:type="gramEnd"/>
-      <w:r>
-        <w:rPr>
-          <w:rFonts w:ascii="Courier New" w:hAnsi="Courier New" w:cs="Courier New"/>
-          <w:b/>
-          <w:sz w:val="28"/>
-          <w:szCs w:val="28"/>
-          <w:u w:val="single"/>
-        </w:rPr>
-        <w:t xml:space="preserve"> цепочки родительских процессов </w:t>
+        <w:t xml:space="preserve">5.Построение цепочки родительских процессов </w:t>
       </w:r>
       <w:r>
         <w:rPr>
@@ -6132,8 +9405,6 @@
         </w:rPr>
         <w:t xml:space="preserve">Применив, разработанный скрипт </w:t>
       </w:r>
-      <w:proofErr w:type="spellStart"/>
-      <w:proofErr w:type="gramStart"/>
       <w:r>
         <w:rPr>
           <w:rFonts w:ascii="Courier New" w:hAnsi="Courier New" w:cs="Courier New"/>
@@ -6144,7 +9415,6 @@
         </w:rPr>
         <w:t>os</w:t>
       </w:r>
-      <w:proofErr w:type="spellEnd"/>
       <w:r>
         <w:rPr>
           <w:rFonts w:ascii="Courier New" w:hAnsi="Courier New" w:cs="Courier New"/>
@@ -6154,7 +9424,6 @@
         </w:rPr>
         <w:t>_0007.</w:t>
       </w:r>
-      <w:proofErr w:type="spellStart"/>
       <w:r>
         <w:rPr>
           <w:rFonts w:ascii="Courier New" w:hAnsi="Courier New" w:cs="Courier New"/>
@@ -6165,7 +9434,6 @@
         </w:rPr>
         <w:t>sh</w:t>
       </w:r>
-      <w:proofErr w:type="spellEnd"/>
       <w:r>
         <w:rPr>
           <w:rFonts w:ascii="Courier New" w:hAnsi="Courier New" w:cs="Courier New"/>
@@ -6181,16 +9449,7 @@
           <w:sz w:val="28"/>
           <w:szCs w:val="28"/>
         </w:rPr>
-        <w:t xml:space="preserve"> постройте</w:t>
-      </w:r>
-      <w:proofErr w:type="gramEnd"/>
-      <w:r>
-        <w:rPr>
-          <w:rFonts w:ascii="Courier New" w:hAnsi="Courier New" w:cs="Courier New"/>
-          <w:sz w:val="28"/>
-          <w:szCs w:val="28"/>
-        </w:rPr>
-        <w:t xml:space="preserve"> цепочку родительских процессов до процесса инициализации </w:t>
+        <w:t xml:space="preserve"> постройте цепочку родительских процессов до процесса инициализации </w:t>
       </w:r>
       <w:r>
         <w:rPr>
@@ -6262,7 +9521,7 @@
                     </pic:cNvPicPr>
                   </pic:nvPicPr>
                   <pic:blipFill>
-                    <a:blip r:embed="rId13">
+                    <a:blip r:embed="rId79">
                       <a:extLst>
                         <a:ext uri="{28A0092B-C50C-407E-A947-70E740481C1C}">
                           <a14:useLocalDpi xmlns:a14="http://schemas.microsoft.com/office/drawing/2010/main" val="0"/>
@@ -6353,7 +9612,7 @@
                     <pic:cNvPicPr/>
                   </pic:nvPicPr>
                   <pic:blipFill>
-                    <a:blip r:embed="rId14"/>
+                    <a:blip r:embed="rId80"/>
                     <a:stretch>
                       <a:fillRect/>
                     </a:stretch>
@@ -6402,7 +9661,7 @@
                     <pic:cNvPicPr/>
                   </pic:nvPicPr>
                   <pic:blipFill>
-                    <a:blip r:embed="rId15"/>
+                    <a:blip r:embed="rId81"/>
                     <a:stretch>
                       <a:fillRect/>
                     </a:stretch>
@@ -6450,7 +9709,7 @@
                     <pic:cNvPicPr/>
                   </pic:nvPicPr>
                   <pic:blipFill>
-                    <a:blip r:embed="rId16"/>
+                    <a:blip r:embed="rId82"/>
                     <a:stretch>
                       <a:fillRect/>
                     </a:stretch>
